--- a/reports/report.docx
+++ b/reports/report.docx
@@ -767,26 +767,23 @@
     </w:p>
     <w:p>
       <w:pPr>
+        <w:jc w:val="center"/>
         <w:rPr>
           <w:rFonts w:hint="default" w:ascii="Times New Roman" w:hAnsi="Times New Roman" w:cs="Times New Roman"/>
           <w:b/>
           <w:bCs/>
-          <w:sz w:val="36"/>
-          <w:szCs w:val="36"/>
-          <w:lang w:val="en-US"/>
-        </w:rPr>
+          <w:sz w:val="32"/>
+          <w:szCs w:val="32"/>
+          <w:lang w:val="en-US"/>
+        </w:rPr>
+        <w:sectPr>
+          <w:pgSz w:w="11906" w:h="16838"/>
+          <w:pgMar w:top="1440" w:right="1800" w:bottom="1440" w:left="1800" w:header="720" w:footer="720" w:gutter="0"/>
+          <w:pgNumType w:fmt="decimal" w:start="5"/>
+          <w:cols w:space="720" w:num="1"/>
+          <w:docGrid w:linePitch="360" w:charSpace="0"/>
+        </w:sectPr>
       </w:pPr>
-      <w:r>
-        <w:rPr>
-          <w:rFonts w:hint="default" w:ascii="Times New Roman" w:hAnsi="Times New Roman" w:cs="Times New Roman"/>
-          <w:b/>
-          <w:bCs/>
-          <w:sz w:val="36"/>
-          <w:szCs w:val="36"/>
-          <w:lang w:val="en-US"/>
-        </w:rPr>
-        <w:br w:type="page"/>
-      </w:r>
     </w:p>
     <w:p>
       <w:pPr>
@@ -987,17 +984,9 @@
     </w:p>
     <w:p>
       <w:pPr>
-        <w:ind w:firstLine="440" w:firstLineChars="0"/>
-        <w:rPr>
-          <w:rFonts w:hint="default" w:ascii="Times New Roman" w:hAnsi="Times New Roman" w:cs="Times New Roman"/>
-          <w:b w:val="0"/>
-          <w:bCs w:val="0"/>
-          <w:sz w:val="28"/>
-          <w:szCs w:val="28"/>
-          <w:lang w:val="en-US"/>
-        </w:rPr>
-      </w:pPr>
-      <w:r>
+        <w:spacing w:before="0" w:beforeLines="0" w:after="0" w:afterLines="0" w:line="240" w:lineRule="auto"/>
+        <w:ind w:left="0" w:leftChars="0" w:right="0" w:rightChars="0" w:firstLine="0" w:firstLineChars="0"/>
+        <w:jc w:val="center"/>
         <w:rPr>
           <w:rFonts w:hint="default" w:ascii="Times New Roman" w:hAnsi="Times New Roman"/>
           <w:b w:val="0"/>
@@ -1006,6 +995,24 @@
           <w:szCs w:val="28"/>
           <w:lang w:val="en-US"/>
         </w:rPr>
+        <w:sectPr>
+          <w:footerReference r:id="rId5" w:type="default"/>
+          <w:pgSz w:w="11906" w:h="16838"/>
+          <w:pgMar w:top="1440" w:right="1800" w:bottom="1440" w:left="1800" w:header="720" w:footer="720" w:gutter="0"/>
+          <w:pgNumType w:fmt="decimal" w:start="1"/>
+          <w:cols w:space="720" w:num="1"/>
+          <w:docGrid w:linePitch="360" w:charSpace="0"/>
+        </w:sectPr>
+      </w:pPr>
+      <w:r>
+        <w:rPr>
+          <w:rFonts w:hint="default" w:ascii="Times New Roman" w:hAnsi="Times New Roman"/>
+          <w:b w:val="0"/>
+          <w:bCs w:val="0"/>
+          <w:sz w:val="28"/>
+          <w:szCs w:val="28"/>
+          <w:lang w:val="en-US"/>
+        </w:rPr>
         <w:t xml:space="preserve">Hệ thống </w:t>
       </w:r>
       <w:r>
@@ -1030,20 +1037,12 @@
         </w:rPr>
         <w:t xml:space="preserve"> đã chứng minh tính khả thi của cách tiếp cận trong việc giảm thiểu chủ quan khi chọn nhà và cung cấp một công cụ đánh giá khách quan dựa trên dữ liệu có cấu trúc.</w:t>
       </w:r>
-      <w:r>
-        <w:rPr>
-          <w:rFonts w:hint="default" w:ascii="Times New Roman" w:hAnsi="Times New Roman" w:cs="Times New Roman"/>
-          <w:b w:val="0"/>
-          <w:bCs w:val="0"/>
-          <w:sz w:val="28"/>
-          <w:szCs w:val="28"/>
-          <w:lang w:val="en-US"/>
-        </w:rPr>
-        <w:br w:type="page"/>
-      </w:r>
     </w:p>
-    <w:sdt>
-      <w:sdtPr>
+    <w:p>
+      <w:pPr>
+        <w:spacing w:before="0" w:beforeLines="0" w:after="0" w:afterLines="0" w:line="240" w:lineRule="auto"/>
+        <w:ind w:left="0" w:leftChars="0" w:right="0" w:rightChars="0" w:firstLine="0" w:firstLineChars="0"/>
+        <w:jc w:val="center"/>
         <w:rPr>
           <w:rFonts w:hint="default" w:ascii="Times New Roman" w:hAnsi="Times New Roman" w:eastAsia="SimSun" w:cs="Times New Roman"/>
           <w:b/>
@@ -1052,1847 +1051,1794 @@
           <w:szCs w:val="28"/>
           <w:lang w:val="en-US" w:eastAsia="zh-CN" w:bidi="ar-SA"/>
         </w:rPr>
-        <w:id w:val="147463082"/>
-        <w15:color w:val="DBDBDB"/>
-        <w:docPartObj>
-          <w:docPartGallery w:val="Table of Contents"/>
-          <w:docPartUnique/>
-        </w:docPartObj>
-      </w:sdtPr>
-      <w:sdtEndPr>
-        <w:rPr>
-          <w:rFonts w:hint="default" w:ascii="Times New Roman" w:hAnsi="Times New Roman" w:cs="Times New Roman" w:eastAsiaTheme="minorEastAsia"/>
+      </w:pPr>
+      <w:r>
+        <w:rPr>
+          <w:rFonts w:hint="default" w:ascii="Times New Roman" w:hAnsi="Times New Roman" w:eastAsia="SimSun" w:cs="Times New Roman"/>
           <w:b/>
-          <w:bCs w:val="0"/>
-          <w:sz w:val="28"/>
+          <w:bCs/>
+          <w:sz w:val="32"/>
           <w:szCs w:val="28"/>
           <w:lang w:val="en-US" w:eastAsia="zh-CN" w:bidi="ar-SA"/>
         </w:rPr>
-      </w:sdtEndPr>
-      <w:sdtContent>
-        <w:p>
-          <w:pPr>
-            <w:spacing w:before="0" w:beforeLines="0" w:after="0" w:afterLines="0" w:line="240" w:lineRule="auto"/>
-            <w:ind w:left="0" w:leftChars="0" w:right="0" w:rightChars="0" w:firstLine="0" w:firstLineChars="0"/>
-            <w:jc w:val="center"/>
-            <w:rPr>
-              <w:rFonts w:hint="default" w:ascii="Times New Roman" w:hAnsi="Times New Roman" w:eastAsia="SimSun" w:cs="Times New Roman"/>
-              <w:b/>
-              <w:bCs/>
-              <w:sz w:val="32"/>
-              <w:szCs w:val="28"/>
-              <w:lang w:val="en-US" w:eastAsia="zh-CN" w:bidi="ar-SA"/>
-            </w:rPr>
-          </w:pPr>
-          <w:r>
-            <w:rPr>
-              <w:rFonts w:hint="default" w:ascii="Times New Roman" w:hAnsi="Times New Roman" w:eastAsia="SimSun" w:cs="Times New Roman"/>
-              <w:b/>
-              <w:bCs/>
-              <w:sz w:val="32"/>
-              <w:szCs w:val="28"/>
-              <w:lang w:val="en-US" w:eastAsia="zh-CN" w:bidi="ar-SA"/>
-            </w:rPr>
-            <w:t>MỤC LỤC</w:t>
-          </w:r>
-        </w:p>
-        <w:p>
-          <w:pPr>
-            <w:spacing w:before="0" w:beforeLines="0" w:after="0" w:afterLines="0" w:line="240" w:lineRule="auto"/>
-            <w:ind w:left="0" w:leftChars="0" w:right="0" w:rightChars="0" w:firstLine="0" w:firstLineChars="0"/>
-            <w:jc w:val="center"/>
-            <w:rPr>
-              <w:rFonts w:hint="default" w:ascii="Times New Roman" w:hAnsi="Times New Roman" w:eastAsia="SimSun" w:cs="Times New Roman"/>
-              <w:b/>
-              <w:bCs/>
-              <w:sz w:val="32"/>
-              <w:szCs w:val="28"/>
-              <w:lang w:val="en-US" w:eastAsia="zh-CN" w:bidi="ar-SA"/>
-            </w:rPr>
-          </w:pPr>
-        </w:p>
-        <w:p>
-          <w:pPr>
-            <w:pStyle w:val="17"/>
-            <w:tabs>
-              <w:tab w:val="right" w:leader="dot" w:pos="8306"/>
-            </w:tabs>
-          </w:pPr>
-          <w:r>
-            <w:rPr>
-              <w:rFonts w:hint="default" w:ascii="Times New Roman" w:hAnsi="Times New Roman" w:cs="Times New Roman"/>
-              <w:b w:val="0"/>
-              <w:bCs w:val="0"/>
-              <w:sz w:val="28"/>
-              <w:szCs w:val="28"/>
-              <w:lang w:val="en-US"/>
-            </w:rPr>
-            <w:fldChar w:fldCharType="begin"/>
-          </w:r>
-          <w:r>
-            <w:rPr>
-              <w:rFonts w:hint="default" w:ascii="Times New Roman" w:hAnsi="Times New Roman" w:cs="Times New Roman"/>
-              <w:b w:val="0"/>
-              <w:bCs w:val="0"/>
-              <w:sz w:val="28"/>
-              <w:szCs w:val="28"/>
-              <w:lang w:val="en-US"/>
-            </w:rPr>
-            <w:instrText xml:space="preserve">TOC \o "1-3" \h \u </w:instrText>
-          </w:r>
-          <w:r>
-            <w:rPr>
-              <w:rFonts w:hint="default" w:ascii="Times New Roman" w:hAnsi="Times New Roman" w:cs="Times New Roman"/>
-              <w:b w:val="0"/>
-              <w:bCs w:val="0"/>
-              <w:sz w:val="28"/>
-              <w:szCs w:val="28"/>
-              <w:lang w:val="en-US"/>
-            </w:rPr>
-            <w:fldChar w:fldCharType="separate"/>
-          </w:r>
-          <w:r>
-            <w:rPr>
-              <w:rFonts w:hint="default" w:ascii="Times New Roman" w:hAnsi="Times New Roman" w:cs="Times New Roman"/>
-              <w:bCs w:val="0"/>
-              <w:szCs w:val="28"/>
-              <w:lang w:val="en-US"/>
-            </w:rPr>
-            <w:fldChar w:fldCharType="begin"/>
-          </w:r>
-          <w:r>
-            <w:rPr>
-              <w:rFonts w:hint="default" w:ascii="Times New Roman" w:hAnsi="Times New Roman" w:cs="Times New Roman"/>
-              <w:bCs w:val="0"/>
-              <w:szCs w:val="28"/>
-              <w:lang w:val="en-US"/>
-            </w:rPr>
-            <w:instrText xml:space="preserve"> HYPERLINK \l _Toc31844 </w:instrText>
-          </w:r>
-          <w:r>
-            <w:rPr>
-              <w:rFonts w:hint="default" w:ascii="Times New Roman" w:hAnsi="Times New Roman" w:cs="Times New Roman"/>
-              <w:bCs w:val="0"/>
-              <w:szCs w:val="28"/>
-              <w:lang w:val="en-US"/>
-            </w:rPr>
-            <w:fldChar w:fldCharType="separate"/>
-          </w:r>
-          <w:r>
-            <w:rPr>
-              <w:rFonts w:hint="default"/>
-              <w:lang w:val="en-US"/>
-            </w:rPr>
-            <w:t>CHƯƠNG 1. GIỚI THIỆU ĐỀ TÀI</w:t>
-          </w:r>
-          <w:r>
-            <w:tab/>
-          </w:r>
-          <w:r>
-            <w:fldChar w:fldCharType="begin"/>
-          </w:r>
-          <w:r>
-            <w:instrText xml:space="preserve"> PAGEREF _Toc31844 \h </w:instrText>
-          </w:r>
-          <w:r>
-            <w:fldChar w:fldCharType="separate"/>
-          </w:r>
-          <w:r>
-            <w:t>6</w:t>
-          </w:r>
-          <w:r>
-            <w:fldChar w:fldCharType="end"/>
-          </w:r>
-          <w:r>
-            <w:rPr>
-              <w:rFonts w:hint="default" w:ascii="Times New Roman" w:hAnsi="Times New Roman" w:cs="Times New Roman"/>
-              <w:bCs w:val="0"/>
-              <w:szCs w:val="28"/>
-              <w:lang w:val="en-US"/>
-            </w:rPr>
-            <w:fldChar w:fldCharType="end"/>
-          </w:r>
-        </w:p>
-        <w:p>
-          <w:pPr>
-            <w:pStyle w:val="18"/>
-            <w:tabs>
-              <w:tab w:val="right" w:leader="dot" w:pos="8306"/>
-            </w:tabs>
-          </w:pPr>
-          <w:r>
-            <w:rPr>
-              <w:rFonts w:hint="default" w:ascii="Times New Roman" w:hAnsi="Times New Roman" w:cs="Times New Roman"/>
-              <w:bCs w:val="0"/>
-              <w:szCs w:val="28"/>
-              <w:lang w:val="en-US"/>
-            </w:rPr>
-            <w:fldChar w:fldCharType="begin"/>
-          </w:r>
-          <w:r>
-            <w:rPr>
-              <w:rFonts w:hint="default" w:ascii="Times New Roman" w:hAnsi="Times New Roman" w:cs="Times New Roman"/>
-              <w:bCs w:val="0"/>
-              <w:szCs w:val="28"/>
-              <w:lang w:val="en-US"/>
-            </w:rPr>
-            <w:instrText xml:space="preserve"> HYPERLINK \l _Toc21664 </w:instrText>
-          </w:r>
-          <w:r>
-            <w:rPr>
-              <w:rFonts w:hint="default" w:ascii="Times New Roman" w:hAnsi="Times New Roman" w:cs="Times New Roman"/>
-              <w:bCs w:val="0"/>
-              <w:szCs w:val="28"/>
-              <w:lang w:val="en-US"/>
-            </w:rPr>
-            <w:fldChar w:fldCharType="separate"/>
-          </w:r>
-          <w:r>
-            <w:rPr>
-              <w:rFonts w:hint="default"/>
-              <w:lang w:val="en-US"/>
-            </w:rPr>
-            <w:t>1.1 Đặt vấn đề</w:t>
-          </w:r>
-          <w:r>
-            <w:tab/>
-          </w:r>
-          <w:r>
-            <w:fldChar w:fldCharType="begin"/>
-          </w:r>
-          <w:r>
-            <w:instrText xml:space="preserve"> PAGEREF _Toc21664 \h </w:instrText>
-          </w:r>
-          <w:r>
-            <w:fldChar w:fldCharType="separate"/>
-          </w:r>
-          <w:r>
-            <w:t>6</w:t>
-          </w:r>
-          <w:r>
-            <w:fldChar w:fldCharType="end"/>
-          </w:r>
-          <w:r>
-            <w:rPr>
-              <w:rFonts w:hint="default" w:ascii="Times New Roman" w:hAnsi="Times New Roman" w:cs="Times New Roman"/>
-              <w:bCs w:val="0"/>
-              <w:szCs w:val="28"/>
-              <w:lang w:val="en-US"/>
-            </w:rPr>
-            <w:fldChar w:fldCharType="end"/>
-          </w:r>
-        </w:p>
-        <w:p>
-          <w:pPr>
-            <w:pStyle w:val="18"/>
-            <w:tabs>
-              <w:tab w:val="right" w:leader="dot" w:pos="8306"/>
-            </w:tabs>
-          </w:pPr>
-          <w:r>
-            <w:rPr>
-              <w:rFonts w:hint="default" w:ascii="Times New Roman" w:hAnsi="Times New Roman" w:cs="Times New Roman"/>
-              <w:bCs w:val="0"/>
-              <w:szCs w:val="28"/>
-              <w:lang w:val="en-US"/>
-            </w:rPr>
-            <w:fldChar w:fldCharType="begin"/>
-          </w:r>
-          <w:r>
-            <w:rPr>
-              <w:rFonts w:hint="default" w:ascii="Times New Roman" w:hAnsi="Times New Roman" w:cs="Times New Roman"/>
-              <w:bCs w:val="0"/>
-              <w:szCs w:val="28"/>
-              <w:lang w:val="en-US"/>
-            </w:rPr>
-            <w:instrText xml:space="preserve"> HYPERLINK \l _Toc23537 </w:instrText>
-          </w:r>
-          <w:r>
-            <w:rPr>
-              <w:rFonts w:hint="default" w:ascii="Times New Roman" w:hAnsi="Times New Roman" w:cs="Times New Roman"/>
-              <w:bCs w:val="0"/>
-              <w:szCs w:val="28"/>
-              <w:lang w:val="en-US"/>
-            </w:rPr>
-            <w:fldChar w:fldCharType="separate"/>
-          </w:r>
-          <w:r>
-            <w:rPr>
-              <w:rFonts w:hint="default"/>
-              <w:lang w:val="en-US"/>
-            </w:rPr>
-            <w:t>1.2 Mục tiêu và phạm vi đề tài</w:t>
-          </w:r>
-          <w:r>
-            <w:tab/>
-          </w:r>
-          <w:r>
-            <w:fldChar w:fldCharType="begin"/>
-          </w:r>
-          <w:r>
-            <w:instrText xml:space="preserve"> PAGEREF _Toc23537 \h </w:instrText>
-          </w:r>
-          <w:r>
-            <w:fldChar w:fldCharType="separate"/>
-          </w:r>
-          <w:r>
-            <w:t>6</w:t>
-          </w:r>
-          <w:r>
-            <w:fldChar w:fldCharType="end"/>
-          </w:r>
-          <w:r>
-            <w:rPr>
-              <w:rFonts w:hint="default" w:ascii="Times New Roman" w:hAnsi="Times New Roman" w:cs="Times New Roman"/>
-              <w:bCs w:val="0"/>
-              <w:szCs w:val="28"/>
-              <w:lang w:val="en-US"/>
-            </w:rPr>
-            <w:fldChar w:fldCharType="end"/>
-          </w:r>
-        </w:p>
-        <w:p>
-          <w:pPr>
-            <w:pStyle w:val="18"/>
-            <w:tabs>
-              <w:tab w:val="right" w:leader="dot" w:pos="8306"/>
-            </w:tabs>
-          </w:pPr>
-          <w:r>
-            <w:rPr>
-              <w:rFonts w:hint="default" w:ascii="Times New Roman" w:hAnsi="Times New Roman" w:cs="Times New Roman"/>
-              <w:bCs w:val="0"/>
-              <w:szCs w:val="28"/>
-              <w:lang w:val="en-US"/>
-            </w:rPr>
-            <w:fldChar w:fldCharType="begin"/>
-          </w:r>
-          <w:r>
-            <w:rPr>
-              <w:rFonts w:hint="default" w:ascii="Times New Roman" w:hAnsi="Times New Roman" w:cs="Times New Roman"/>
-              <w:bCs w:val="0"/>
-              <w:szCs w:val="28"/>
-              <w:lang w:val="en-US"/>
-            </w:rPr>
-            <w:instrText xml:space="preserve"> HYPERLINK \l _Toc24419 </w:instrText>
-          </w:r>
-          <w:r>
-            <w:rPr>
-              <w:rFonts w:hint="default" w:ascii="Times New Roman" w:hAnsi="Times New Roman" w:cs="Times New Roman"/>
-              <w:bCs w:val="0"/>
-              <w:szCs w:val="28"/>
-              <w:lang w:val="en-US"/>
-            </w:rPr>
-            <w:fldChar w:fldCharType="separate"/>
-          </w:r>
-          <w:r>
-            <w:rPr>
-              <w:rFonts w:hint="default"/>
-              <w:lang w:val="en-US"/>
-            </w:rPr>
-            <w:t>1.3 Định hướng giải pháp</w:t>
-          </w:r>
-          <w:r>
-            <w:tab/>
-          </w:r>
-          <w:r>
-            <w:fldChar w:fldCharType="begin"/>
-          </w:r>
-          <w:r>
-            <w:instrText xml:space="preserve"> PAGEREF _Toc24419 \h </w:instrText>
-          </w:r>
-          <w:r>
-            <w:fldChar w:fldCharType="separate"/>
-          </w:r>
-          <w:r>
-            <w:t>6</w:t>
-          </w:r>
-          <w:r>
-            <w:fldChar w:fldCharType="end"/>
-          </w:r>
-          <w:r>
-            <w:rPr>
-              <w:rFonts w:hint="default" w:ascii="Times New Roman" w:hAnsi="Times New Roman" w:cs="Times New Roman"/>
-              <w:bCs w:val="0"/>
-              <w:szCs w:val="28"/>
-              <w:lang w:val="en-US"/>
-            </w:rPr>
-            <w:fldChar w:fldCharType="end"/>
-          </w:r>
-        </w:p>
-        <w:p>
-          <w:pPr>
-            <w:pStyle w:val="18"/>
-            <w:tabs>
-              <w:tab w:val="right" w:leader="dot" w:pos="8306"/>
-            </w:tabs>
-          </w:pPr>
-          <w:r>
-            <w:rPr>
-              <w:rFonts w:hint="default" w:ascii="Times New Roman" w:hAnsi="Times New Roman" w:cs="Times New Roman"/>
-              <w:bCs w:val="0"/>
-              <w:szCs w:val="28"/>
-              <w:lang w:val="en-US"/>
-            </w:rPr>
-            <w:fldChar w:fldCharType="begin"/>
-          </w:r>
-          <w:r>
-            <w:rPr>
-              <w:rFonts w:hint="default" w:ascii="Times New Roman" w:hAnsi="Times New Roman" w:cs="Times New Roman"/>
-              <w:bCs w:val="0"/>
-              <w:szCs w:val="28"/>
-              <w:lang w:val="en-US"/>
-            </w:rPr>
-            <w:instrText xml:space="preserve"> HYPERLINK \l _Toc27788 </w:instrText>
-          </w:r>
-          <w:r>
-            <w:rPr>
-              <w:rFonts w:hint="default" w:ascii="Times New Roman" w:hAnsi="Times New Roman" w:cs="Times New Roman"/>
-              <w:bCs w:val="0"/>
-              <w:szCs w:val="28"/>
-              <w:lang w:val="en-US"/>
-            </w:rPr>
-            <w:fldChar w:fldCharType="separate"/>
-          </w:r>
-          <w:r>
-            <w:rPr>
-              <w:rFonts w:hint="default"/>
-              <w:lang w:val="en-US"/>
-            </w:rPr>
-            <w:t>1.4 Bố cục báo cáo</w:t>
-          </w:r>
-          <w:r>
-            <w:tab/>
-          </w:r>
-          <w:r>
-            <w:fldChar w:fldCharType="begin"/>
-          </w:r>
-          <w:r>
-            <w:instrText xml:space="preserve"> PAGEREF _Toc27788 \h </w:instrText>
-          </w:r>
-          <w:r>
-            <w:fldChar w:fldCharType="separate"/>
-          </w:r>
-          <w:r>
-            <w:t>7</w:t>
-          </w:r>
-          <w:r>
-            <w:fldChar w:fldCharType="end"/>
-          </w:r>
-          <w:r>
-            <w:rPr>
-              <w:rFonts w:hint="default" w:ascii="Times New Roman" w:hAnsi="Times New Roman" w:cs="Times New Roman"/>
-              <w:bCs w:val="0"/>
-              <w:szCs w:val="28"/>
-              <w:lang w:val="en-US"/>
-            </w:rPr>
-            <w:fldChar w:fldCharType="end"/>
-          </w:r>
-        </w:p>
-        <w:p>
-          <w:pPr>
-            <w:pStyle w:val="17"/>
-            <w:tabs>
-              <w:tab w:val="right" w:leader="dot" w:pos="8306"/>
-            </w:tabs>
-          </w:pPr>
-          <w:r>
-            <w:rPr>
-              <w:rFonts w:hint="default" w:ascii="Times New Roman" w:hAnsi="Times New Roman" w:cs="Times New Roman"/>
-              <w:bCs w:val="0"/>
-              <w:szCs w:val="28"/>
-              <w:lang w:val="en-US"/>
-            </w:rPr>
-            <w:fldChar w:fldCharType="begin"/>
-          </w:r>
-          <w:r>
-            <w:rPr>
-              <w:rFonts w:hint="default" w:ascii="Times New Roman" w:hAnsi="Times New Roman" w:cs="Times New Roman"/>
-              <w:bCs w:val="0"/>
-              <w:szCs w:val="28"/>
-              <w:lang w:val="en-US"/>
-            </w:rPr>
-            <w:instrText xml:space="preserve"> HYPERLINK \l _Toc4992 </w:instrText>
-          </w:r>
-          <w:r>
-            <w:rPr>
-              <w:rFonts w:hint="default" w:ascii="Times New Roman" w:hAnsi="Times New Roman" w:cs="Times New Roman"/>
-              <w:bCs w:val="0"/>
-              <w:szCs w:val="28"/>
-              <w:lang w:val="en-US"/>
-            </w:rPr>
-            <w:fldChar w:fldCharType="separate"/>
-          </w:r>
-          <w:r>
-            <w:rPr>
-              <w:rFonts w:hint="default"/>
-              <w:lang w:val="en-US"/>
-            </w:rPr>
-            <w:t>CHƯƠNG 2. KHẢO SÁT VÀ PHÂN TÍCH YÊU CẦU</w:t>
-          </w:r>
-          <w:r>
-            <w:tab/>
-          </w:r>
-          <w:r>
-            <w:fldChar w:fldCharType="begin"/>
-          </w:r>
-          <w:r>
-            <w:instrText xml:space="preserve"> PAGEREF _Toc4992 \h </w:instrText>
-          </w:r>
-          <w:r>
-            <w:fldChar w:fldCharType="separate"/>
-          </w:r>
-          <w:r>
-            <w:t>8</w:t>
-          </w:r>
-          <w:r>
-            <w:fldChar w:fldCharType="end"/>
-          </w:r>
-          <w:r>
-            <w:rPr>
-              <w:rFonts w:hint="default" w:ascii="Times New Roman" w:hAnsi="Times New Roman" w:cs="Times New Roman"/>
-              <w:bCs w:val="0"/>
-              <w:szCs w:val="28"/>
-              <w:lang w:val="en-US"/>
-            </w:rPr>
-            <w:fldChar w:fldCharType="end"/>
-          </w:r>
-        </w:p>
-        <w:p>
-          <w:pPr>
-            <w:pStyle w:val="18"/>
-            <w:tabs>
-              <w:tab w:val="right" w:leader="dot" w:pos="8306"/>
-            </w:tabs>
-          </w:pPr>
-          <w:r>
-            <w:rPr>
-              <w:rFonts w:hint="default" w:ascii="Times New Roman" w:hAnsi="Times New Roman" w:cs="Times New Roman"/>
-              <w:bCs w:val="0"/>
-              <w:szCs w:val="28"/>
-              <w:lang w:val="en-US"/>
-            </w:rPr>
-            <w:fldChar w:fldCharType="begin"/>
-          </w:r>
-          <w:r>
-            <w:rPr>
-              <w:rFonts w:hint="default" w:ascii="Times New Roman" w:hAnsi="Times New Roman" w:cs="Times New Roman"/>
-              <w:bCs w:val="0"/>
-              <w:szCs w:val="28"/>
-              <w:lang w:val="en-US"/>
-            </w:rPr>
-            <w:instrText xml:space="preserve"> HYPERLINK \l _Toc13448 </w:instrText>
-          </w:r>
-          <w:r>
-            <w:rPr>
-              <w:rFonts w:hint="default" w:ascii="Times New Roman" w:hAnsi="Times New Roman" w:cs="Times New Roman"/>
-              <w:bCs w:val="0"/>
-              <w:szCs w:val="28"/>
-              <w:lang w:val="en-US"/>
-            </w:rPr>
-            <w:fldChar w:fldCharType="separate"/>
-          </w:r>
-          <w:r>
-            <w:rPr>
-              <w:rFonts w:hint="default"/>
-              <w:lang w:val="en-US"/>
-            </w:rPr>
-            <w:t>2.1 Khảo sát hiện trạng</w:t>
-          </w:r>
-          <w:r>
-            <w:tab/>
-          </w:r>
-          <w:r>
-            <w:fldChar w:fldCharType="begin"/>
-          </w:r>
-          <w:r>
-            <w:instrText xml:space="preserve"> PAGEREF _Toc13448 \h </w:instrText>
-          </w:r>
-          <w:r>
-            <w:fldChar w:fldCharType="separate"/>
-          </w:r>
-          <w:r>
-            <w:t>8</w:t>
-          </w:r>
-          <w:r>
-            <w:fldChar w:fldCharType="end"/>
-          </w:r>
-          <w:r>
-            <w:rPr>
-              <w:rFonts w:hint="default" w:ascii="Times New Roman" w:hAnsi="Times New Roman" w:cs="Times New Roman"/>
-              <w:bCs w:val="0"/>
-              <w:szCs w:val="28"/>
-              <w:lang w:val="en-US"/>
-            </w:rPr>
-            <w:fldChar w:fldCharType="end"/>
-          </w:r>
-        </w:p>
-        <w:p>
-          <w:pPr>
-            <w:pStyle w:val="18"/>
-            <w:tabs>
-              <w:tab w:val="right" w:leader="dot" w:pos="8306"/>
-            </w:tabs>
-          </w:pPr>
-          <w:r>
-            <w:rPr>
-              <w:rFonts w:hint="default" w:ascii="Times New Roman" w:hAnsi="Times New Roman" w:cs="Times New Roman"/>
-              <w:bCs w:val="0"/>
-              <w:szCs w:val="28"/>
-              <w:lang w:val="en-US"/>
-            </w:rPr>
-            <w:fldChar w:fldCharType="begin"/>
-          </w:r>
-          <w:r>
-            <w:rPr>
-              <w:rFonts w:hint="default" w:ascii="Times New Roman" w:hAnsi="Times New Roman" w:cs="Times New Roman"/>
-              <w:bCs w:val="0"/>
-              <w:szCs w:val="28"/>
-              <w:lang w:val="en-US"/>
-            </w:rPr>
-            <w:instrText xml:space="preserve"> HYPERLINK \l _Toc19507 </w:instrText>
-          </w:r>
-          <w:r>
-            <w:rPr>
-              <w:rFonts w:hint="default" w:ascii="Times New Roman" w:hAnsi="Times New Roman" w:cs="Times New Roman"/>
-              <w:bCs w:val="0"/>
-              <w:szCs w:val="28"/>
-              <w:lang w:val="en-US"/>
-            </w:rPr>
-            <w:fldChar w:fldCharType="separate"/>
-          </w:r>
-          <w:r>
-            <w:rPr>
-              <w:rFonts w:hint="default"/>
-              <w:lang w:val="en-US"/>
-            </w:rPr>
-            <w:t>2.2 Yêu cầu chức năng</w:t>
-          </w:r>
-          <w:r>
-            <w:tab/>
-          </w:r>
-          <w:r>
-            <w:fldChar w:fldCharType="begin"/>
-          </w:r>
-          <w:r>
-            <w:instrText xml:space="preserve"> PAGEREF _Toc19507 \h </w:instrText>
-          </w:r>
-          <w:r>
-            <w:fldChar w:fldCharType="separate"/>
-          </w:r>
-          <w:r>
-            <w:t>8</w:t>
-          </w:r>
-          <w:r>
-            <w:fldChar w:fldCharType="end"/>
-          </w:r>
-          <w:r>
-            <w:rPr>
-              <w:rFonts w:hint="default" w:ascii="Times New Roman" w:hAnsi="Times New Roman" w:cs="Times New Roman"/>
-              <w:bCs w:val="0"/>
-              <w:szCs w:val="28"/>
-              <w:lang w:val="en-US"/>
-            </w:rPr>
-            <w:fldChar w:fldCharType="end"/>
-          </w:r>
-        </w:p>
-        <w:p>
-          <w:pPr>
-            <w:pStyle w:val="19"/>
-            <w:tabs>
-              <w:tab w:val="right" w:leader="dot" w:pos="8306"/>
-            </w:tabs>
-          </w:pPr>
-          <w:r>
-            <w:rPr>
-              <w:rFonts w:hint="default" w:ascii="Times New Roman" w:hAnsi="Times New Roman" w:cs="Times New Roman"/>
-              <w:bCs w:val="0"/>
-              <w:szCs w:val="28"/>
-              <w:lang w:val="en-US"/>
-            </w:rPr>
-            <w:fldChar w:fldCharType="begin"/>
-          </w:r>
-          <w:r>
-            <w:rPr>
-              <w:rFonts w:hint="default" w:ascii="Times New Roman" w:hAnsi="Times New Roman" w:cs="Times New Roman"/>
-              <w:bCs w:val="0"/>
-              <w:szCs w:val="28"/>
-              <w:lang w:val="en-US"/>
-            </w:rPr>
-            <w:instrText xml:space="preserve"> HYPERLINK \l _Toc8090 </w:instrText>
-          </w:r>
-          <w:r>
-            <w:rPr>
-              <w:rFonts w:hint="default" w:ascii="Times New Roman" w:hAnsi="Times New Roman" w:cs="Times New Roman"/>
-              <w:bCs w:val="0"/>
-              <w:szCs w:val="28"/>
-              <w:lang w:val="en-US"/>
-            </w:rPr>
-            <w:fldChar w:fldCharType="separate"/>
-          </w:r>
-          <w:r>
-            <w:rPr>
-              <w:rFonts w:hint="default"/>
-              <w:lang w:val="en-US"/>
-            </w:rPr>
-            <w:t>2.2.1 Biểu đồ use case</w:t>
-          </w:r>
-          <w:r>
-            <w:tab/>
-          </w:r>
-          <w:r>
-            <w:fldChar w:fldCharType="begin"/>
-          </w:r>
-          <w:r>
-            <w:instrText xml:space="preserve"> PAGEREF _Toc8090 \h </w:instrText>
-          </w:r>
-          <w:r>
-            <w:fldChar w:fldCharType="separate"/>
-          </w:r>
-          <w:r>
-            <w:t>8</w:t>
-          </w:r>
-          <w:r>
-            <w:fldChar w:fldCharType="end"/>
-          </w:r>
-          <w:r>
-            <w:rPr>
-              <w:rFonts w:hint="default" w:ascii="Times New Roman" w:hAnsi="Times New Roman" w:cs="Times New Roman"/>
-              <w:bCs w:val="0"/>
-              <w:szCs w:val="28"/>
-              <w:lang w:val="en-US"/>
-            </w:rPr>
-            <w:fldChar w:fldCharType="end"/>
-          </w:r>
-        </w:p>
-        <w:p>
-          <w:pPr>
-            <w:pStyle w:val="19"/>
-            <w:tabs>
-              <w:tab w:val="right" w:leader="dot" w:pos="8306"/>
-            </w:tabs>
-          </w:pPr>
-          <w:r>
-            <w:rPr>
-              <w:rFonts w:hint="default" w:ascii="Times New Roman" w:hAnsi="Times New Roman" w:cs="Times New Roman"/>
-              <w:bCs w:val="0"/>
-              <w:szCs w:val="28"/>
-              <w:lang w:val="en-US"/>
-            </w:rPr>
-            <w:fldChar w:fldCharType="begin"/>
-          </w:r>
-          <w:r>
-            <w:rPr>
-              <w:rFonts w:hint="default" w:ascii="Times New Roman" w:hAnsi="Times New Roman" w:cs="Times New Roman"/>
-              <w:bCs w:val="0"/>
-              <w:szCs w:val="28"/>
-              <w:lang w:val="en-US"/>
-            </w:rPr>
-            <w:instrText xml:space="preserve"> HYPERLINK \l _Toc30238 </w:instrText>
-          </w:r>
-          <w:r>
-            <w:rPr>
-              <w:rFonts w:hint="default" w:ascii="Times New Roman" w:hAnsi="Times New Roman" w:cs="Times New Roman"/>
-              <w:bCs w:val="0"/>
-              <w:szCs w:val="28"/>
-              <w:lang w:val="en-US"/>
-            </w:rPr>
-            <w:fldChar w:fldCharType="separate"/>
-          </w:r>
-          <w:r>
-            <w:rPr>
-              <w:rFonts w:hint="default"/>
-              <w:lang w:val="en-US"/>
-            </w:rPr>
-            <w:t>2.2.2 Lưu đồ ảnh hưởng</w:t>
-          </w:r>
-          <w:r>
-            <w:tab/>
-          </w:r>
-          <w:r>
-            <w:fldChar w:fldCharType="begin"/>
-          </w:r>
-          <w:r>
-            <w:instrText xml:space="preserve"> PAGEREF _Toc30238 \h </w:instrText>
-          </w:r>
-          <w:r>
-            <w:fldChar w:fldCharType="separate"/>
-          </w:r>
-          <w:r>
-            <w:t>14</w:t>
-          </w:r>
-          <w:r>
-            <w:fldChar w:fldCharType="end"/>
-          </w:r>
-          <w:r>
-            <w:rPr>
-              <w:rFonts w:hint="default" w:ascii="Times New Roman" w:hAnsi="Times New Roman" w:cs="Times New Roman"/>
-              <w:bCs w:val="0"/>
-              <w:szCs w:val="28"/>
-              <w:lang w:val="en-US"/>
-            </w:rPr>
-            <w:fldChar w:fldCharType="end"/>
-          </w:r>
-        </w:p>
-        <w:p>
-          <w:pPr>
-            <w:pStyle w:val="18"/>
-            <w:tabs>
-              <w:tab w:val="right" w:leader="dot" w:pos="8306"/>
-            </w:tabs>
-          </w:pPr>
-          <w:r>
-            <w:rPr>
-              <w:rFonts w:hint="default" w:ascii="Times New Roman" w:hAnsi="Times New Roman" w:cs="Times New Roman"/>
-              <w:bCs w:val="0"/>
-              <w:szCs w:val="28"/>
-              <w:lang w:val="en-US"/>
-            </w:rPr>
-            <w:fldChar w:fldCharType="begin"/>
-          </w:r>
-          <w:r>
-            <w:rPr>
-              <w:rFonts w:hint="default" w:ascii="Times New Roman" w:hAnsi="Times New Roman" w:cs="Times New Roman"/>
-              <w:bCs w:val="0"/>
-              <w:szCs w:val="28"/>
-              <w:lang w:val="en-US"/>
-            </w:rPr>
-            <w:instrText xml:space="preserve"> HYPERLINK \l _Toc24724 </w:instrText>
-          </w:r>
-          <w:r>
-            <w:rPr>
-              <w:rFonts w:hint="default" w:ascii="Times New Roman" w:hAnsi="Times New Roman" w:cs="Times New Roman"/>
-              <w:bCs w:val="0"/>
-              <w:szCs w:val="28"/>
-              <w:lang w:val="en-US"/>
-            </w:rPr>
-            <w:fldChar w:fldCharType="separate"/>
-          </w:r>
-          <w:r>
-            <w:rPr>
-              <w:rFonts w:hint="default"/>
-              <w:lang w:val="en-US"/>
-            </w:rPr>
-            <w:t>2.3 Yêu cầu phi chức năng</w:t>
-          </w:r>
-          <w:r>
-            <w:tab/>
-          </w:r>
-          <w:r>
-            <w:fldChar w:fldCharType="begin"/>
-          </w:r>
-          <w:r>
-            <w:instrText xml:space="preserve"> PAGEREF _Toc24724 \h </w:instrText>
-          </w:r>
-          <w:r>
-            <w:fldChar w:fldCharType="separate"/>
-          </w:r>
-          <w:r>
-            <w:t>17</w:t>
-          </w:r>
-          <w:r>
-            <w:fldChar w:fldCharType="end"/>
-          </w:r>
-          <w:r>
-            <w:rPr>
-              <w:rFonts w:hint="default" w:ascii="Times New Roman" w:hAnsi="Times New Roman" w:cs="Times New Roman"/>
-              <w:bCs w:val="0"/>
-              <w:szCs w:val="28"/>
-              <w:lang w:val="en-US"/>
-            </w:rPr>
-            <w:fldChar w:fldCharType="end"/>
-          </w:r>
-        </w:p>
-        <w:p>
-          <w:pPr>
-            <w:pStyle w:val="17"/>
-            <w:tabs>
-              <w:tab w:val="right" w:leader="dot" w:pos="8306"/>
-            </w:tabs>
-          </w:pPr>
-          <w:r>
-            <w:rPr>
-              <w:rFonts w:hint="default" w:ascii="Times New Roman" w:hAnsi="Times New Roman" w:cs="Times New Roman"/>
-              <w:bCs w:val="0"/>
-              <w:szCs w:val="28"/>
-              <w:lang w:val="en-US"/>
-            </w:rPr>
-            <w:fldChar w:fldCharType="begin"/>
-          </w:r>
-          <w:r>
-            <w:rPr>
-              <w:rFonts w:hint="default" w:ascii="Times New Roman" w:hAnsi="Times New Roman" w:cs="Times New Roman"/>
-              <w:bCs w:val="0"/>
-              <w:szCs w:val="28"/>
-              <w:lang w:val="en-US"/>
-            </w:rPr>
-            <w:instrText xml:space="preserve"> HYPERLINK \l _Toc30369 </w:instrText>
-          </w:r>
-          <w:r>
-            <w:rPr>
-              <w:rFonts w:hint="default" w:ascii="Times New Roman" w:hAnsi="Times New Roman" w:cs="Times New Roman"/>
-              <w:bCs w:val="0"/>
-              <w:szCs w:val="28"/>
-              <w:lang w:val="en-US"/>
-            </w:rPr>
-            <w:fldChar w:fldCharType="separate"/>
-          </w:r>
-          <w:r>
-            <w:rPr>
-              <w:rFonts w:hint="default"/>
-              <w:lang w:val="en-US"/>
-            </w:rPr>
-            <w:t>CHƯƠNG 3. CÔNG NGHỆ SỬ DỤNG</w:t>
-          </w:r>
-          <w:r>
-            <w:tab/>
-          </w:r>
-          <w:r>
-            <w:fldChar w:fldCharType="begin"/>
-          </w:r>
-          <w:r>
-            <w:instrText xml:space="preserve"> PAGEREF _Toc30369 \h </w:instrText>
-          </w:r>
-          <w:r>
-            <w:fldChar w:fldCharType="separate"/>
-          </w:r>
-          <w:r>
-            <w:t>18</w:t>
-          </w:r>
-          <w:r>
-            <w:fldChar w:fldCharType="end"/>
-          </w:r>
-          <w:r>
-            <w:rPr>
-              <w:rFonts w:hint="default" w:ascii="Times New Roman" w:hAnsi="Times New Roman" w:cs="Times New Roman"/>
-              <w:bCs w:val="0"/>
-              <w:szCs w:val="28"/>
-              <w:lang w:val="en-US"/>
-            </w:rPr>
-            <w:fldChar w:fldCharType="end"/>
-          </w:r>
-        </w:p>
-        <w:p>
-          <w:pPr>
-            <w:pStyle w:val="17"/>
-            <w:tabs>
-              <w:tab w:val="right" w:leader="dot" w:pos="8306"/>
-            </w:tabs>
-          </w:pPr>
-          <w:r>
-            <w:rPr>
-              <w:rFonts w:hint="default" w:ascii="Times New Roman" w:hAnsi="Times New Roman" w:cs="Times New Roman"/>
-              <w:bCs w:val="0"/>
-              <w:szCs w:val="28"/>
-              <w:lang w:val="en-US"/>
-            </w:rPr>
-            <w:fldChar w:fldCharType="begin"/>
-          </w:r>
-          <w:r>
-            <w:rPr>
-              <w:rFonts w:hint="default" w:ascii="Times New Roman" w:hAnsi="Times New Roman" w:cs="Times New Roman"/>
-              <w:bCs w:val="0"/>
-              <w:szCs w:val="28"/>
-              <w:lang w:val="en-US"/>
-            </w:rPr>
-            <w:instrText xml:space="preserve"> HYPERLINK \l _Toc5604 </w:instrText>
-          </w:r>
-          <w:r>
-            <w:rPr>
-              <w:rFonts w:hint="default" w:ascii="Times New Roman" w:hAnsi="Times New Roman" w:cs="Times New Roman"/>
-              <w:bCs w:val="0"/>
-              <w:szCs w:val="28"/>
-              <w:lang w:val="en-US"/>
-            </w:rPr>
-            <w:fldChar w:fldCharType="separate"/>
-          </w:r>
-          <w:r>
-            <w:rPr>
-              <w:rFonts w:hint="default"/>
-              <w:lang w:val="en-US"/>
-            </w:rPr>
-            <w:t>CHƯƠNG 4. THIẾT KẾ VÀ TRIỂN KHAI HỆ THỐNG</w:t>
-          </w:r>
-          <w:r>
-            <w:tab/>
-          </w:r>
-          <w:r>
-            <w:fldChar w:fldCharType="begin"/>
-          </w:r>
-          <w:r>
-            <w:instrText xml:space="preserve"> PAGEREF _Toc5604 \h </w:instrText>
-          </w:r>
-          <w:r>
-            <w:fldChar w:fldCharType="separate"/>
-          </w:r>
-          <w:r>
-            <w:t>19</w:t>
-          </w:r>
-          <w:r>
-            <w:fldChar w:fldCharType="end"/>
-          </w:r>
-          <w:r>
-            <w:rPr>
-              <w:rFonts w:hint="default" w:ascii="Times New Roman" w:hAnsi="Times New Roman" w:cs="Times New Roman"/>
-              <w:bCs w:val="0"/>
-              <w:szCs w:val="28"/>
-              <w:lang w:val="en-US"/>
-            </w:rPr>
-            <w:fldChar w:fldCharType="end"/>
-          </w:r>
-        </w:p>
-        <w:p>
-          <w:pPr>
-            <w:pStyle w:val="18"/>
-            <w:tabs>
-              <w:tab w:val="right" w:leader="dot" w:pos="8306"/>
-            </w:tabs>
-          </w:pPr>
-          <w:r>
-            <w:rPr>
-              <w:rFonts w:hint="default" w:ascii="Times New Roman" w:hAnsi="Times New Roman" w:cs="Times New Roman"/>
-              <w:bCs w:val="0"/>
-              <w:szCs w:val="28"/>
-              <w:lang w:val="en-US"/>
-            </w:rPr>
-            <w:fldChar w:fldCharType="begin"/>
-          </w:r>
-          <w:r>
-            <w:rPr>
-              <w:rFonts w:hint="default" w:ascii="Times New Roman" w:hAnsi="Times New Roman" w:cs="Times New Roman"/>
-              <w:bCs w:val="0"/>
-              <w:szCs w:val="28"/>
-              <w:lang w:val="en-US"/>
-            </w:rPr>
-            <w:instrText xml:space="preserve"> HYPERLINK \l _Toc11981 </w:instrText>
-          </w:r>
-          <w:r>
-            <w:rPr>
-              <w:rFonts w:hint="default" w:ascii="Times New Roman" w:hAnsi="Times New Roman" w:cs="Times New Roman"/>
-              <w:bCs w:val="0"/>
-              <w:szCs w:val="28"/>
-              <w:lang w:val="en-US"/>
-            </w:rPr>
-            <w:fldChar w:fldCharType="separate"/>
-          </w:r>
-          <w:r>
-            <w:rPr>
-              <w:rFonts w:hint="default"/>
-              <w:lang w:val="en-US"/>
-            </w:rPr>
-            <w:t>4.1 Thiết kế hệ thống</w:t>
-          </w:r>
-          <w:r>
-            <w:tab/>
-          </w:r>
-          <w:r>
-            <w:fldChar w:fldCharType="begin"/>
-          </w:r>
-          <w:r>
-            <w:instrText xml:space="preserve"> PAGEREF _Toc11981 \h </w:instrText>
-          </w:r>
-          <w:r>
-            <w:fldChar w:fldCharType="separate"/>
-          </w:r>
-          <w:r>
-            <w:t>19</w:t>
-          </w:r>
-          <w:r>
-            <w:fldChar w:fldCharType="end"/>
-          </w:r>
-          <w:r>
-            <w:rPr>
-              <w:rFonts w:hint="default" w:ascii="Times New Roman" w:hAnsi="Times New Roman" w:cs="Times New Roman"/>
-              <w:bCs w:val="0"/>
-              <w:szCs w:val="28"/>
-              <w:lang w:val="en-US"/>
-            </w:rPr>
-            <w:fldChar w:fldCharType="end"/>
-          </w:r>
-        </w:p>
-        <w:p>
-          <w:pPr>
-            <w:pStyle w:val="19"/>
-            <w:tabs>
-              <w:tab w:val="right" w:leader="dot" w:pos="8306"/>
-            </w:tabs>
-          </w:pPr>
-          <w:r>
-            <w:rPr>
-              <w:rFonts w:hint="default" w:ascii="Times New Roman" w:hAnsi="Times New Roman" w:cs="Times New Roman"/>
-              <w:bCs w:val="0"/>
-              <w:szCs w:val="28"/>
-              <w:lang w:val="en-US"/>
-            </w:rPr>
-            <w:fldChar w:fldCharType="begin"/>
-          </w:r>
-          <w:r>
-            <w:rPr>
-              <w:rFonts w:hint="default" w:ascii="Times New Roman" w:hAnsi="Times New Roman" w:cs="Times New Roman"/>
-              <w:bCs w:val="0"/>
-              <w:szCs w:val="28"/>
-              <w:lang w:val="en-US"/>
-            </w:rPr>
-            <w:instrText xml:space="preserve"> HYPERLINK \l _Toc28460 </w:instrText>
-          </w:r>
-          <w:r>
-            <w:rPr>
-              <w:rFonts w:hint="default" w:ascii="Times New Roman" w:hAnsi="Times New Roman" w:cs="Times New Roman"/>
-              <w:bCs w:val="0"/>
-              <w:szCs w:val="28"/>
-              <w:lang w:val="en-US"/>
-            </w:rPr>
-            <w:fldChar w:fldCharType="separate"/>
-          </w:r>
-          <w:r>
-            <w:rPr>
-              <w:rFonts w:hint="default"/>
-              <w:lang w:val="en-US"/>
-            </w:rPr>
-            <w:t>4.1.1 Kiến trúc tổng quan hệ thống</w:t>
-          </w:r>
-          <w:r>
-            <w:tab/>
-          </w:r>
-          <w:r>
-            <w:fldChar w:fldCharType="begin"/>
-          </w:r>
-          <w:r>
-            <w:instrText xml:space="preserve"> PAGEREF _Toc28460 \h </w:instrText>
-          </w:r>
-          <w:r>
-            <w:fldChar w:fldCharType="separate"/>
-          </w:r>
-          <w:r>
-            <w:t>19</w:t>
-          </w:r>
-          <w:r>
-            <w:fldChar w:fldCharType="end"/>
-          </w:r>
-          <w:r>
-            <w:rPr>
-              <w:rFonts w:hint="default" w:ascii="Times New Roman" w:hAnsi="Times New Roman" w:cs="Times New Roman"/>
-              <w:bCs w:val="0"/>
-              <w:szCs w:val="28"/>
-              <w:lang w:val="en-US"/>
-            </w:rPr>
-            <w:fldChar w:fldCharType="end"/>
-          </w:r>
-        </w:p>
-        <w:p>
-          <w:pPr>
-            <w:pStyle w:val="19"/>
-            <w:tabs>
-              <w:tab w:val="right" w:leader="dot" w:pos="8306"/>
-            </w:tabs>
-          </w:pPr>
-          <w:r>
-            <w:rPr>
-              <w:rFonts w:hint="default" w:ascii="Times New Roman" w:hAnsi="Times New Roman" w:cs="Times New Roman"/>
-              <w:bCs w:val="0"/>
-              <w:szCs w:val="28"/>
-              <w:lang w:val="en-US"/>
-            </w:rPr>
-            <w:fldChar w:fldCharType="begin"/>
-          </w:r>
-          <w:r>
-            <w:rPr>
-              <w:rFonts w:hint="default" w:ascii="Times New Roman" w:hAnsi="Times New Roman" w:cs="Times New Roman"/>
-              <w:bCs w:val="0"/>
-              <w:szCs w:val="28"/>
-              <w:lang w:val="en-US"/>
-            </w:rPr>
-            <w:instrText xml:space="preserve"> HYPERLINK \l _Toc32561 </w:instrText>
-          </w:r>
-          <w:r>
-            <w:rPr>
-              <w:rFonts w:hint="default" w:ascii="Times New Roman" w:hAnsi="Times New Roman" w:cs="Times New Roman"/>
-              <w:bCs w:val="0"/>
-              <w:szCs w:val="28"/>
-              <w:lang w:val="en-US"/>
-            </w:rPr>
-            <w:fldChar w:fldCharType="separate"/>
-          </w:r>
-          <w:r>
-            <w:rPr>
-              <w:rFonts w:hint="default"/>
-              <w:lang w:val="en-US"/>
-            </w:rPr>
-            <w:t>4.1.2 Thiết kế cơ sở dữ liệu</w:t>
-          </w:r>
-          <w:r>
-            <w:tab/>
-          </w:r>
-          <w:r>
-            <w:fldChar w:fldCharType="begin"/>
-          </w:r>
-          <w:r>
-            <w:instrText xml:space="preserve"> PAGEREF _Toc32561 \h </w:instrText>
-          </w:r>
-          <w:r>
-            <w:fldChar w:fldCharType="separate"/>
-          </w:r>
-          <w:r>
-            <w:t>19</w:t>
-          </w:r>
-          <w:r>
-            <w:fldChar w:fldCharType="end"/>
-          </w:r>
-          <w:r>
-            <w:rPr>
-              <w:rFonts w:hint="default" w:ascii="Times New Roman" w:hAnsi="Times New Roman" w:cs="Times New Roman"/>
-              <w:bCs w:val="0"/>
-              <w:szCs w:val="28"/>
-              <w:lang w:val="en-US"/>
-            </w:rPr>
-            <w:fldChar w:fldCharType="end"/>
-          </w:r>
-        </w:p>
-        <w:p>
-          <w:pPr>
-            <w:pStyle w:val="19"/>
-            <w:tabs>
-              <w:tab w:val="right" w:leader="dot" w:pos="8306"/>
-            </w:tabs>
-          </w:pPr>
-          <w:r>
-            <w:rPr>
-              <w:rFonts w:hint="default" w:ascii="Times New Roman" w:hAnsi="Times New Roman" w:cs="Times New Roman"/>
-              <w:bCs w:val="0"/>
-              <w:szCs w:val="28"/>
-              <w:lang w:val="en-US"/>
-            </w:rPr>
-            <w:fldChar w:fldCharType="begin"/>
-          </w:r>
-          <w:r>
-            <w:rPr>
-              <w:rFonts w:hint="default" w:ascii="Times New Roman" w:hAnsi="Times New Roman" w:cs="Times New Roman"/>
-              <w:bCs w:val="0"/>
-              <w:szCs w:val="28"/>
-              <w:lang w:val="en-US"/>
-            </w:rPr>
-            <w:instrText xml:space="preserve"> HYPERLINK \l _Toc17515 </w:instrText>
-          </w:r>
-          <w:r>
-            <w:rPr>
-              <w:rFonts w:hint="default" w:ascii="Times New Roman" w:hAnsi="Times New Roman" w:cs="Times New Roman"/>
-              <w:bCs w:val="0"/>
-              <w:szCs w:val="28"/>
-              <w:lang w:val="en-US"/>
-            </w:rPr>
-            <w:fldChar w:fldCharType="separate"/>
-          </w:r>
-          <w:r>
-            <w:rPr>
-              <w:rFonts w:hint="default"/>
-              <w:lang w:val="en-US"/>
-            </w:rPr>
-            <w:t>4.1.3 Thiết kế chương trình</w:t>
-          </w:r>
-          <w:r>
-            <w:tab/>
-          </w:r>
-          <w:r>
-            <w:fldChar w:fldCharType="begin"/>
-          </w:r>
-          <w:r>
-            <w:instrText xml:space="preserve"> PAGEREF _Toc17515 \h </w:instrText>
-          </w:r>
-          <w:r>
-            <w:fldChar w:fldCharType="separate"/>
-          </w:r>
-          <w:r>
-            <w:t>26</w:t>
-          </w:r>
-          <w:r>
-            <w:fldChar w:fldCharType="end"/>
-          </w:r>
-          <w:r>
-            <w:rPr>
-              <w:rFonts w:hint="default" w:ascii="Times New Roman" w:hAnsi="Times New Roman" w:cs="Times New Roman"/>
-              <w:bCs w:val="0"/>
-              <w:szCs w:val="28"/>
-              <w:lang w:val="en-US"/>
-            </w:rPr>
-            <w:fldChar w:fldCharType="end"/>
-          </w:r>
-        </w:p>
-        <w:p>
-          <w:pPr>
-            <w:pStyle w:val="18"/>
-            <w:tabs>
-              <w:tab w:val="right" w:leader="dot" w:pos="8306"/>
-            </w:tabs>
-          </w:pPr>
-          <w:r>
-            <w:rPr>
-              <w:rFonts w:hint="default" w:ascii="Times New Roman" w:hAnsi="Times New Roman" w:cs="Times New Roman"/>
-              <w:bCs w:val="0"/>
-              <w:szCs w:val="28"/>
-              <w:lang w:val="en-US"/>
-            </w:rPr>
-            <w:fldChar w:fldCharType="begin"/>
-          </w:r>
-          <w:r>
-            <w:rPr>
-              <w:rFonts w:hint="default" w:ascii="Times New Roman" w:hAnsi="Times New Roman" w:cs="Times New Roman"/>
-              <w:bCs w:val="0"/>
-              <w:szCs w:val="28"/>
-              <w:lang w:val="en-US"/>
-            </w:rPr>
-            <w:instrText xml:space="preserve"> HYPERLINK \l _Toc6866 </w:instrText>
-          </w:r>
-          <w:r>
-            <w:rPr>
-              <w:rFonts w:hint="default" w:ascii="Times New Roman" w:hAnsi="Times New Roman" w:cs="Times New Roman"/>
-              <w:bCs w:val="0"/>
-              <w:szCs w:val="28"/>
-              <w:lang w:val="en-US"/>
-            </w:rPr>
-            <w:fldChar w:fldCharType="separate"/>
-          </w:r>
-          <w:r>
-            <w:rPr>
-              <w:rFonts w:hint="default"/>
-              <w:lang w:val="en-US"/>
-            </w:rPr>
-            <w:t>4.2 Triển khai hệ thống</w:t>
-          </w:r>
-          <w:r>
-            <w:tab/>
-          </w:r>
-          <w:r>
-            <w:fldChar w:fldCharType="begin"/>
-          </w:r>
-          <w:r>
-            <w:instrText xml:space="preserve"> PAGEREF _Toc6866 \h </w:instrText>
-          </w:r>
-          <w:r>
-            <w:fldChar w:fldCharType="separate"/>
-          </w:r>
-          <w:r>
-            <w:t>27</w:t>
-          </w:r>
-          <w:r>
-            <w:fldChar w:fldCharType="end"/>
-          </w:r>
-          <w:r>
-            <w:rPr>
-              <w:rFonts w:hint="default" w:ascii="Times New Roman" w:hAnsi="Times New Roman" w:cs="Times New Roman"/>
-              <w:bCs w:val="0"/>
-              <w:szCs w:val="28"/>
-              <w:lang w:val="en-US"/>
-            </w:rPr>
-            <w:fldChar w:fldCharType="end"/>
-          </w:r>
-        </w:p>
-        <w:p>
-          <w:pPr>
-            <w:pStyle w:val="19"/>
-            <w:tabs>
-              <w:tab w:val="right" w:leader="dot" w:pos="8306"/>
-            </w:tabs>
-          </w:pPr>
-          <w:r>
-            <w:rPr>
-              <w:rFonts w:hint="default" w:ascii="Times New Roman" w:hAnsi="Times New Roman" w:cs="Times New Roman"/>
-              <w:bCs w:val="0"/>
-              <w:szCs w:val="28"/>
-              <w:lang w:val="en-US"/>
-            </w:rPr>
-            <w:fldChar w:fldCharType="begin"/>
-          </w:r>
-          <w:r>
-            <w:rPr>
-              <w:rFonts w:hint="default" w:ascii="Times New Roman" w:hAnsi="Times New Roman" w:cs="Times New Roman"/>
-              <w:bCs w:val="0"/>
-              <w:szCs w:val="28"/>
-              <w:lang w:val="en-US"/>
-            </w:rPr>
-            <w:instrText xml:space="preserve"> HYPERLINK \l _Toc21386 </w:instrText>
-          </w:r>
-          <w:r>
-            <w:rPr>
-              <w:rFonts w:hint="default" w:ascii="Times New Roman" w:hAnsi="Times New Roman" w:cs="Times New Roman"/>
-              <w:bCs w:val="0"/>
-              <w:szCs w:val="28"/>
-              <w:lang w:val="en-US"/>
-            </w:rPr>
-            <w:fldChar w:fldCharType="separate"/>
-          </w:r>
-          <w:r>
-            <w:rPr>
-              <w:rFonts w:hint="default"/>
-              <w:lang w:val="en-US"/>
-            </w:rPr>
-            <w:t>4.2.1 Thu thập và tiền xử lý dữ liệu</w:t>
-          </w:r>
-          <w:r>
-            <w:tab/>
-          </w:r>
-          <w:r>
-            <w:fldChar w:fldCharType="begin"/>
-          </w:r>
-          <w:r>
-            <w:instrText xml:space="preserve"> PAGEREF _Toc21386 \h </w:instrText>
-          </w:r>
-          <w:r>
-            <w:fldChar w:fldCharType="separate"/>
-          </w:r>
-          <w:r>
-            <w:t>27</w:t>
-          </w:r>
-          <w:r>
-            <w:fldChar w:fldCharType="end"/>
-          </w:r>
-          <w:r>
-            <w:rPr>
-              <w:rFonts w:hint="default" w:ascii="Times New Roman" w:hAnsi="Times New Roman" w:cs="Times New Roman"/>
-              <w:bCs w:val="0"/>
-              <w:szCs w:val="28"/>
-              <w:lang w:val="en-US"/>
-            </w:rPr>
-            <w:fldChar w:fldCharType="end"/>
-          </w:r>
-        </w:p>
-        <w:p>
-          <w:pPr>
-            <w:pStyle w:val="19"/>
-            <w:tabs>
-              <w:tab w:val="right" w:leader="dot" w:pos="8306"/>
-            </w:tabs>
-          </w:pPr>
-          <w:r>
-            <w:rPr>
-              <w:rFonts w:hint="default" w:ascii="Times New Roman" w:hAnsi="Times New Roman" w:cs="Times New Roman"/>
-              <w:bCs w:val="0"/>
-              <w:szCs w:val="28"/>
-              <w:lang w:val="en-US"/>
-            </w:rPr>
-            <w:fldChar w:fldCharType="begin"/>
-          </w:r>
-          <w:r>
-            <w:rPr>
-              <w:rFonts w:hint="default" w:ascii="Times New Roman" w:hAnsi="Times New Roman" w:cs="Times New Roman"/>
-              <w:bCs w:val="0"/>
-              <w:szCs w:val="28"/>
-              <w:lang w:val="en-US"/>
-            </w:rPr>
-            <w:instrText xml:space="preserve"> HYPERLINK \l _Toc11015 </w:instrText>
-          </w:r>
-          <w:r>
-            <w:rPr>
-              <w:rFonts w:hint="default" w:ascii="Times New Roman" w:hAnsi="Times New Roman" w:cs="Times New Roman"/>
-              <w:bCs w:val="0"/>
-              <w:szCs w:val="28"/>
-              <w:lang w:val="en-US"/>
-            </w:rPr>
-            <w:fldChar w:fldCharType="separate"/>
-          </w:r>
-          <w:r>
-            <w:rPr>
-              <w:rFonts w:hint="default"/>
-              <w:lang w:val="en-US"/>
-            </w:rPr>
-            <w:t>4.2.2 Cài đặt hệ thống</w:t>
-          </w:r>
-          <w:r>
-            <w:tab/>
-          </w:r>
-          <w:r>
-            <w:fldChar w:fldCharType="begin"/>
-          </w:r>
-          <w:r>
-            <w:instrText xml:space="preserve"> PAGEREF _Toc11015 \h </w:instrText>
-          </w:r>
-          <w:r>
-            <w:fldChar w:fldCharType="separate"/>
-          </w:r>
-          <w:r>
-            <w:t>27</w:t>
-          </w:r>
-          <w:r>
-            <w:fldChar w:fldCharType="end"/>
-          </w:r>
-          <w:r>
-            <w:rPr>
-              <w:rFonts w:hint="default" w:ascii="Times New Roman" w:hAnsi="Times New Roman" w:cs="Times New Roman"/>
-              <w:bCs w:val="0"/>
-              <w:szCs w:val="28"/>
-              <w:lang w:val="en-US"/>
-            </w:rPr>
-            <w:fldChar w:fldCharType="end"/>
-          </w:r>
-        </w:p>
-        <w:p>
-          <w:pPr>
-            <w:pStyle w:val="17"/>
-            <w:tabs>
-              <w:tab w:val="right" w:leader="dot" w:pos="8306"/>
-            </w:tabs>
-          </w:pPr>
-          <w:r>
-            <w:rPr>
-              <w:rFonts w:hint="default" w:ascii="Times New Roman" w:hAnsi="Times New Roman" w:cs="Times New Roman"/>
-              <w:bCs w:val="0"/>
-              <w:szCs w:val="28"/>
-              <w:lang w:val="en-US"/>
-            </w:rPr>
-            <w:fldChar w:fldCharType="begin"/>
-          </w:r>
-          <w:r>
-            <w:rPr>
-              <w:rFonts w:hint="default" w:ascii="Times New Roman" w:hAnsi="Times New Roman" w:cs="Times New Roman"/>
-              <w:bCs w:val="0"/>
-              <w:szCs w:val="28"/>
-              <w:lang w:val="en-US"/>
-            </w:rPr>
-            <w:instrText xml:space="preserve"> HYPERLINK \l _Toc16213 </w:instrText>
-          </w:r>
-          <w:r>
-            <w:rPr>
-              <w:rFonts w:hint="default" w:ascii="Times New Roman" w:hAnsi="Times New Roman" w:cs="Times New Roman"/>
-              <w:bCs w:val="0"/>
-              <w:szCs w:val="28"/>
-              <w:lang w:val="en-US"/>
-            </w:rPr>
-            <w:fldChar w:fldCharType="separate"/>
-          </w:r>
-          <w:r>
-            <w:rPr>
-              <w:rFonts w:hint="default"/>
-              <w:lang w:val="en-US"/>
-            </w:rPr>
-            <w:t>CHƯƠNG 5. KẾT QUẢ THỰC NGHIỆM</w:t>
-          </w:r>
-          <w:r>
-            <w:tab/>
-          </w:r>
-          <w:r>
-            <w:fldChar w:fldCharType="begin"/>
-          </w:r>
-          <w:r>
-            <w:instrText xml:space="preserve"> PAGEREF _Toc16213 \h </w:instrText>
-          </w:r>
-          <w:r>
-            <w:fldChar w:fldCharType="separate"/>
-          </w:r>
-          <w:r>
-            <w:t>29</w:t>
-          </w:r>
-          <w:r>
-            <w:fldChar w:fldCharType="end"/>
-          </w:r>
-          <w:r>
-            <w:rPr>
-              <w:rFonts w:hint="default" w:ascii="Times New Roman" w:hAnsi="Times New Roman" w:cs="Times New Roman"/>
-              <w:bCs w:val="0"/>
-              <w:szCs w:val="28"/>
-              <w:lang w:val="en-US"/>
-            </w:rPr>
-            <w:fldChar w:fldCharType="end"/>
-          </w:r>
-        </w:p>
-        <w:p>
-          <w:pPr>
-            <w:pStyle w:val="17"/>
-            <w:tabs>
-              <w:tab w:val="right" w:leader="dot" w:pos="8306"/>
-            </w:tabs>
-          </w:pPr>
-          <w:r>
-            <w:rPr>
-              <w:rFonts w:hint="default" w:ascii="Times New Roman" w:hAnsi="Times New Roman" w:cs="Times New Roman"/>
-              <w:bCs w:val="0"/>
-              <w:szCs w:val="28"/>
-              <w:lang w:val="en-US"/>
-            </w:rPr>
-            <w:fldChar w:fldCharType="begin"/>
-          </w:r>
-          <w:r>
-            <w:rPr>
-              <w:rFonts w:hint="default" w:ascii="Times New Roman" w:hAnsi="Times New Roman" w:cs="Times New Roman"/>
-              <w:bCs w:val="0"/>
-              <w:szCs w:val="28"/>
-              <w:lang w:val="en-US"/>
-            </w:rPr>
-            <w:instrText xml:space="preserve"> HYPERLINK \l _Toc4880 </w:instrText>
-          </w:r>
-          <w:r>
-            <w:rPr>
-              <w:rFonts w:hint="default" w:ascii="Times New Roman" w:hAnsi="Times New Roman" w:cs="Times New Roman"/>
-              <w:bCs w:val="0"/>
-              <w:szCs w:val="28"/>
-              <w:lang w:val="en-US"/>
-            </w:rPr>
-            <w:fldChar w:fldCharType="separate"/>
-          </w:r>
-          <w:r>
-            <w:rPr>
-              <w:rFonts w:hint="default"/>
-              <w:lang w:val="en-US"/>
-            </w:rPr>
-            <w:t>CHƯƠNG 6. KẾT LUẬN VÀ HƯỚNG PHÁT TRIỂN</w:t>
-          </w:r>
-          <w:r>
-            <w:tab/>
-          </w:r>
-          <w:r>
-            <w:fldChar w:fldCharType="begin"/>
-          </w:r>
-          <w:r>
-            <w:instrText xml:space="preserve"> PAGEREF _Toc4880 \h </w:instrText>
-          </w:r>
-          <w:r>
-            <w:fldChar w:fldCharType="separate"/>
-          </w:r>
-          <w:r>
-            <w:t>30</w:t>
-          </w:r>
-          <w:r>
-            <w:fldChar w:fldCharType="end"/>
-          </w:r>
-          <w:r>
-            <w:rPr>
-              <w:rFonts w:hint="default" w:ascii="Times New Roman" w:hAnsi="Times New Roman" w:cs="Times New Roman"/>
-              <w:bCs w:val="0"/>
-              <w:szCs w:val="28"/>
-              <w:lang w:val="en-US"/>
-            </w:rPr>
-            <w:fldChar w:fldCharType="end"/>
-          </w:r>
-        </w:p>
-        <w:p>
-          <w:pPr>
-            <w:pStyle w:val="18"/>
-            <w:tabs>
-              <w:tab w:val="right" w:leader="dot" w:pos="8306"/>
-            </w:tabs>
-          </w:pPr>
-          <w:r>
-            <w:rPr>
-              <w:rFonts w:hint="default" w:ascii="Times New Roman" w:hAnsi="Times New Roman" w:cs="Times New Roman"/>
-              <w:bCs w:val="0"/>
-              <w:szCs w:val="28"/>
-              <w:lang w:val="en-US"/>
-            </w:rPr>
-            <w:fldChar w:fldCharType="begin"/>
-          </w:r>
-          <w:r>
-            <w:rPr>
-              <w:rFonts w:hint="default" w:ascii="Times New Roman" w:hAnsi="Times New Roman" w:cs="Times New Roman"/>
-              <w:bCs w:val="0"/>
-              <w:szCs w:val="28"/>
-              <w:lang w:val="en-US"/>
-            </w:rPr>
-            <w:instrText xml:space="preserve"> HYPERLINK \l _Toc797 </w:instrText>
-          </w:r>
-          <w:r>
-            <w:rPr>
-              <w:rFonts w:hint="default" w:ascii="Times New Roman" w:hAnsi="Times New Roman" w:cs="Times New Roman"/>
-              <w:bCs w:val="0"/>
-              <w:szCs w:val="28"/>
-              <w:lang w:val="en-US"/>
-            </w:rPr>
-            <w:fldChar w:fldCharType="separate"/>
-          </w:r>
-          <w:r>
-            <w:rPr>
-              <w:rFonts w:hint="default"/>
-              <w:lang w:val="en-US"/>
-            </w:rPr>
-            <w:t>6.1 Kết luận</w:t>
-          </w:r>
-          <w:r>
-            <w:tab/>
-          </w:r>
-          <w:r>
-            <w:fldChar w:fldCharType="begin"/>
-          </w:r>
-          <w:r>
-            <w:instrText xml:space="preserve"> PAGEREF _Toc797 \h </w:instrText>
-          </w:r>
-          <w:r>
-            <w:fldChar w:fldCharType="separate"/>
-          </w:r>
-          <w:r>
-            <w:t>30</w:t>
-          </w:r>
-          <w:r>
-            <w:fldChar w:fldCharType="end"/>
-          </w:r>
-          <w:r>
-            <w:rPr>
-              <w:rFonts w:hint="default" w:ascii="Times New Roman" w:hAnsi="Times New Roman" w:cs="Times New Roman"/>
-              <w:bCs w:val="0"/>
-              <w:szCs w:val="28"/>
-              <w:lang w:val="en-US"/>
-            </w:rPr>
-            <w:fldChar w:fldCharType="end"/>
-          </w:r>
-        </w:p>
-        <w:p>
-          <w:pPr>
-            <w:pStyle w:val="18"/>
-            <w:tabs>
-              <w:tab w:val="right" w:leader="dot" w:pos="8306"/>
-            </w:tabs>
-          </w:pPr>
-          <w:r>
-            <w:rPr>
-              <w:rFonts w:hint="default" w:ascii="Times New Roman" w:hAnsi="Times New Roman" w:cs="Times New Roman"/>
-              <w:bCs w:val="0"/>
-              <w:szCs w:val="28"/>
-              <w:lang w:val="en-US"/>
-            </w:rPr>
-            <w:fldChar w:fldCharType="begin"/>
-          </w:r>
-          <w:r>
-            <w:rPr>
-              <w:rFonts w:hint="default" w:ascii="Times New Roman" w:hAnsi="Times New Roman" w:cs="Times New Roman"/>
-              <w:bCs w:val="0"/>
-              <w:szCs w:val="28"/>
-              <w:lang w:val="en-US"/>
-            </w:rPr>
-            <w:instrText xml:space="preserve"> HYPERLINK \l _Toc22954 </w:instrText>
-          </w:r>
-          <w:r>
-            <w:rPr>
-              <w:rFonts w:hint="default" w:ascii="Times New Roman" w:hAnsi="Times New Roman" w:cs="Times New Roman"/>
-              <w:bCs w:val="0"/>
-              <w:szCs w:val="28"/>
-              <w:lang w:val="en-US"/>
-            </w:rPr>
-            <w:fldChar w:fldCharType="separate"/>
-          </w:r>
-          <w:r>
-            <w:rPr>
-              <w:rFonts w:hint="default"/>
-              <w:lang w:val="en-US"/>
-            </w:rPr>
-            <w:t>6.2 Hướng phát triển</w:t>
-          </w:r>
-          <w:r>
-            <w:tab/>
-          </w:r>
-          <w:r>
-            <w:fldChar w:fldCharType="begin"/>
-          </w:r>
-          <w:r>
-            <w:instrText xml:space="preserve"> PAGEREF _Toc22954 \h </w:instrText>
-          </w:r>
-          <w:r>
-            <w:fldChar w:fldCharType="separate"/>
-          </w:r>
-          <w:r>
-            <w:t>30</w:t>
-          </w:r>
-          <w:r>
-            <w:fldChar w:fldCharType="end"/>
-          </w:r>
-          <w:r>
-            <w:rPr>
-              <w:rFonts w:hint="default" w:ascii="Times New Roman" w:hAnsi="Times New Roman" w:cs="Times New Roman"/>
-              <w:bCs w:val="0"/>
-              <w:szCs w:val="28"/>
-              <w:lang w:val="en-US"/>
-            </w:rPr>
-            <w:fldChar w:fldCharType="end"/>
-          </w:r>
-        </w:p>
-        <w:p>
-          <w:pPr>
-            <w:pStyle w:val="17"/>
-            <w:tabs>
-              <w:tab w:val="right" w:leader="dot" w:pos="8306"/>
-            </w:tabs>
-          </w:pPr>
-          <w:r>
-            <w:rPr>
-              <w:rFonts w:hint="default" w:ascii="Times New Roman" w:hAnsi="Times New Roman" w:cs="Times New Roman"/>
-              <w:bCs w:val="0"/>
-              <w:szCs w:val="28"/>
-              <w:lang w:val="en-US"/>
-            </w:rPr>
-            <w:fldChar w:fldCharType="begin"/>
-          </w:r>
-          <w:r>
-            <w:rPr>
-              <w:rFonts w:hint="default" w:ascii="Times New Roman" w:hAnsi="Times New Roman" w:cs="Times New Roman"/>
-              <w:bCs w:val="0"/>
-              <w:szCs w:val="28"/>
-              <w:lang w:val="en-US"/>
-            </w:rPr>
-            <w:instrText xml:space="preserve"> HYPERLINK \l _Toc26781 </w:instrText>
-          </w:r>
-          <w:r>
-            <w:rPr>
-              <w:rFonts w:hint="default" w:ascii="Times New Roman" w:hAnsi="Times New Roman" w:cs="Times New Roman"/>
-              <w:bCs w:val="0"/>
-              <w:szCs w:val="28"/>
-              <w:lang w:val="en-US"/>
-            </w:rPr>
-            <w:fldChar w:fldCharType="separate"/>
-          </w:r>
-          <w:r>
-            <w:rPr>
-              <w:rFonts w:hint="default"/>
-              <w:lang w:val="en-US"/>
-            </w:rPr>
-            <w:t>TÀI LIỆU THAM KHẢO</w:t>
-          </w:r>
-          <w:r>
-            <w:tab/>
-          </w:r>
-          <w:r>
-            <w:fldChar w:fldCharType="begin"/>
-          </w:r>
-          <w:r>
-            <w:instrText xml:space="preserve"> PAGEREF _Toc26781 \h </w:instrText>
-          </w:r>
-          <w:r>
-            <w:fldChar w:fldCharType="separate"/>
-          </w:r>
-          <w:r>
-            <w:t>31</w:t>
-          </w:r>
-          <w:r>
-            <w:fldChar w:fldCharType="end"/>
-          </w:r>
-          <w:r>
-            <w:rPr>
-              <w:rFonts w:hint="default" w:ascii="Times New Roman" w:hAnsi="Times New Roman" w:cs="Times New Roman"/>
-              <w:bCs w:val="0"/>
-              <w:szCs w:val="28"/>
-              <w:lang w:val="en-US"/>
-            </w:rPr>
-            <w:fldChar w:fldCharType="end"/>
-          </w:r>
-        </w:p>
-        <w:p>
-          <w:pPr>
-            <w:rPr>
-              <w:rFonts w:hint="default" w:ascii="Times New Roman" w:hAnsi="Times New Roman" w:cs="Times New Roman" w:eastAsiaTheme="minorEastAsia"/>
-              <w:bCs w:val="0"/>
-              <w:sz w:val="28"/>
-              <w:szCs w:val="28"/>
-              <w:lang w:val="en-US" w:eastAsia="zh-CN" w:bidi="ar-SA"/>
-            </w:rPr>
-          </w:pPr>
-          <w:r>
-            <w:rPr>
-              <w:rFonts w:hint="default" w:ascii="Times New Roman" w:hAnsi="Times New Roman" w:cs="Times New Roman"/>
-              <w:bCs w:val="0"/>
-              <w:szCs w:val="28"/>
-              <w:lang w:val="en-US"/>
-            </w:rPr>
-            <w:fldChar w:fldCharType="end"/>
-          </w:r>
-        </w:p>
-      </w:sdtContent>
-    </w:sdt>
+        <w:t>MỤC LỤC</w:t>
+      </w:r>
+    </w:p>
     <w:p>
       <w:pPr>
+        <w:spacing w:before="0" w:beforeLines="0" w:after="0" w:afterLines="0" w:line="240" w:lineRule="auto"/>
+        <w:ind w:left="0" w:leftChars="0" w:right="0" w:rightChars="0" w:firstLine="0" w:firstLineChars="0"/>
+        <w:jc w:val="center"/>
+        <w:rPr>
+          <w:rFonts w:hint="default" w:ascii="Times New Roman" w:hAnsi="Times New Roman" w:eastAsia="SimSun" w:cs="Times New Roman"/>
+          <w:b/>
+          <w:bCs/>
+          <w:sz w:val="32"/>
+          <w:szCs w:val="28"/>
+          <w:lang w:val="en-US" w:eastAsia="zh-CN" w:bidi="ar-SA"/>
+        </w:rPr>
+      </w:pPr>
+    </w:p>
+    <w:p>
+      <w:pPr>
+        <w:pStyle w:val="17"/>
+        <w:tabs>
+          <w:tab w:val="right" w:leader="dot" w:pos="8306"/>
+        </w:tabs>
+      </w:pPr>
+      <w:r>
+        <w:rPr>
+          <w:rFonts w:hint="default" w:ascii="Times New Roman" w:hAnsi="Times New Roman" w:cs="Times New Roman"/>
+          <w:b w:val="0"/>
+          <w:bCs w:val="0"/>
+          <w:sz w:val="28"/>
+          <w:szCs w:val="28"/>
+          <w:lang w:val="en-US"/>
+        </w:rPr>
+        <w:fldChar w:fldCharType="begin"/>
+      </w:r>
+      <w:r>
+        <w:rPr>
+          <w:rFonts w:hint="default" w:ascii="Times New Roman" w:hAnsi="Times New Roman" w:cs="Times New Roman"/>
+          <w:b w:val="0"/>
+          <w:bCs w:val="0"/>
+          <w:sz w:val="28"/>
+          <w:szCs w:val="28"/>
+          <w:lang w:val="en-US"/>
+        </w:rPr>
+        <w:instrText xml:space="preserve">TOC \o "1-3" \h \u </w:instrText>
+      </w:r>
+      <w:r>
+        <w:rPr>
+          <w:rFonts w:hint="default" w:ascii="Times New Roman" w:hAnsi="Times New Roman" w:cs="Times New Roman"/>
+          <w:b w:val="0"/>
+          <w:bCs w:val="0"/>
+          <w:sz w:val="28"/>
+          <w:szCs w:val="28"/>
+          <w:lang w:val="en-US"/>
+        </w:rPr>
+        <w:fldChar w:fldCharType="separate"/>
+      </w:r>
+      <w:r>
+        <w:rPr>
+          <w:rFonts w:hint="default" w:ascii="Times New Roman" w:hAnsi="Times New Roman" w:cs="Times New Roman"/>
+          <w:bCs w:val="0"/>
+          <w:szCs w:val="28"/>
+          <w:lang w:val="en-US"/>
+        </w:rPr>
+        <w:fldChar w:fldCharType="begin"/>
+      </w:r>
+      <w:r>
+        <w:rPr>
+          <w:rFonts w:hint="default" w:ascii="Times New Roman" w:hAnsi="Times New Roman" w:cs="Times New Roman"/>
+          <w:bCs w:val="0"/>
+          <w:szCs w:val="28"/>
+          <w:lang w:val="en-US"/>
+        </w:rPr>
+        <w:instrText xml:space="preserve"> HYPERLINK \l _Toc21235 </w:instrText>
+      </w:r>
+      <w:r>
+        <w:rPr>
+          <w:rFonts w:hint="default" w:ascii="Times New Roman" w:hAnsi="Times New Roman" w:cs="Times New Roman"/>
+          <w:bCs w:val="0"/>
+          <w:szCs w:val="28"/>
+          <w:lang w:val="en-US"/>
+        </w:rPr>
+        <w:fldChar w:fldCharType="separate"/>
+      </w:r>
+      <w:r>
+        <w:rPr>
+          <w:rFonts w:hint="default"/>
+          <w:lang w:val="en-US"/>
+        </w:rPr>
+        <w:t>CHƯƠNG 1. GIỚI THIỆU ĐỀ TÀI</w:t>
+      </w:r>
+      <w:r>
+        <w:tab/>
+      </w:r>
+      <w:r>
+        <w:fldChar w:fldCharType="begin"/>
+      </w:r>
+      <w:r>
+        <w:instrText xml:space="preserve"> PAGEREF _Toc21235 \h </w:instrText>
+      </w:r>
+      <w:r>
+        <w:fldChar w:fldCharType="separate"/>
+      </w:r>
+      <w:r>
+        <w:t>1</w:t>
+      </w:r>
+      <w:r>
+        <w:fldChar w:fldCharType="end"/>
+      </w:r>
+      <w:r>
+        <w:rPr>
+          <w:rFonts w:hint="default" w:ascii="Times New Roman" w:hAnsi="Times New Roman" w:cs="Times New Roman"/>
+          <w:bCs w:val="0"/>
+          <w:szCs w:val="28"/>
+          <w:lang w:val="en-US"/>
+        </w:rPr>
+        <w:fldChar w:fldCharType="end"/>
+      </w:r>
+    </w:p>
+    <w:p>
+      <w:pPr>
+        <w:pStyle w:val="18"/>
+        <w:tabs>
+          <w:tab w:val="right" w:leader="dot" w:pos="8306"/>
+        </w:tabs>
+      </w:pPr>
+      <w:r>
+        <w:rPr>
+          <w:rFonts w:hint="default" w:ascii="Times New Roman" w:hAnsi="Times New Roman" w:cs="Times New Roman"/>
+          <w:bCs w:val="0"/>
+          <w:szCs w:val="28"/>
+          <w:lang w:val="en-US"/>
+        </w:rPr>
+        <w:fldChar w:fldCharType="begin"/>
+      </w:r>
+      <w:r>
+        <w:rPr>
+          <w:rFonts w:hint="default" w:ascii="Times New Roman" w:hAnsi="Times New Roman" w:cs="Times New Roman"/>
+          <w:bCs w:val="0"/>
+          <w:szCs w:val="28"/>
+          <w:lang w:val="en-US"/>
+        </w:rPr>
+        <w:instrText xml:space="preserve"> HYPERLINK \l _Toc18836 </w:instrText>
+      </w:r>
+      <w:r>
+        <w:rPr>
+          <w:rFonts w:hint="default" w:ascii="Times New Roman" w:hAnsi="Times New Roman" w:cs="Times New Roman"/>
+          <w:bCs w:val="0"/>
+          <w:szCs w:val="28"/>
+          <w:lang w:val="en-US"/>
+        </w:rPr>
+        <w:fldChar w:fldCharType="separate"/>
+      </w:r>
+      <w:r>
+        <w:rPr>
+          <w:rFonts w:hint="default"/>
+          <w:lang w:val="en-US"/>
+        </w:rPr>
+        <w:t>1.1 Đặt vấn đề</w:t>
+      </w:r>
+      <w:r>
+        <w:tab/>
+      </w:r>
+      <w:r>
+        <w:fldChar w:fldCharType="begin"/>
+      </w:r>
+      <w:r>
+        <w:instrText xml:space="preserve"> PAGEREF _Toc18836 \h </w:instrText>
+      </w:r>
+      <w:r>
+        <w:fldChar w:fldCharType="separate"/>
+      </w:r>
+      <w:r>
+        <w:t>1</w:t>
+      </w:r>
+      <w:r>
+        <w:fldChar w:fldCharType="end"/>
+      </w:r>
+      <w:r>
+        <w:rPr>
+          <w:rFonts w:hint="default" w:ascii="Times New Roman" w:hAnsi="Times New Roman" w:cs="Times New Roman"/>
+          <w:bCs w:val="0"/>
+          <w:szCs w:val="28"/>
+          <w:lang w:val="en-US"/>
+        </w:rPr>
+        <w:fldChar w:fldCharType="end"/>
+      </w:r>
+    </w:p>
+    <w:p>
+      <w:pPr>
+        <w:pStyle w:val="18"/>
+        <w:tabs>
+          <w:tab w:val="right" w:leader="dot" w:pos="8306"/>
+        </w:tabs>
+      </w:pPr>
+      <w:r>
+        <w:rPr>
+          <w:rFonts w:hint="default" w:ascii="Times New Roman" w:hAnsi="Times New Roman" w:cs="Times New Roman"/>
+          <w:bCs w:val="0"/>
+          <w:szCs w:val="28"/>
+          <w:lang w:val="en-US"/>
+        </w:rPr>
+        <w:fldChar w:fldCharType="begin"/>
+      </w:r>
+      <w:r>
+        <w:rPr>
+          <w:rFonts w:hint="default" w:ascii="Times New Roman" w:hAnsi="Times New Roman" w:cs="Times New Roman"/>
+          <w:bCs w:val="0"/>
+          <w:szCs w:val="28"/>
+          <w:lang w:val="en-US"/>
+        </w:rPr>
+        <w:instrText xml:space="preserve"> HYPERLINK \l _Toc14949 </w:instrText>
+      </w:r>
+      <w:r>
+        <w:rPr>
+          <w:rFonts w:hint="default" w:ascii="Times New Roman" w:hAnsi="Times New Roman" w:cs="Times New Roman"/>
+          <w:bCs w:val="0"/>
+          <w:szCs w:val="28"/>
+          <w:lang w:val="en-US"/>
+        </w:rPr>
+        <w:fldChar w:fldCharType="separate"/>
+      </w:r>
+      <w:r>
+        <w:rPr>
+          <w:rFonts w:hint="default"/>
+          <w:lang w:val="en-US"/>
+        </w:rPr>
+        <w:t>1.2 Mục tiêu và phạm vi đề tài</w:t>
+      </w:r>
+      <w:r>
+        <w:tab/>
+      </w:r>
+      <w:r>
+        <w:fldChar w:fldCharType="begin"/>
+      </w:r>
+      <w:r>
+        <w:instrText xml:space="preserve"> PAGEREF _Toc14949 \h </w:instrText>
+      </w:r>
+      <w:r>
+        <w:fldChar w:fldCharType="separate"/>
+      </w:r>
+      <w:r>
+        <w:t>1</w:t>
+      </w:r>
+      <w:r>
+        <w:fldChar w:fldCharType="end"/>
+      </w:r>
+      <w:r>
+        <w:rPr>
+          <w:rFonts w:hint="default" w:ascii="Times New Roman" w:hAnsi="Times New Roman" w:cs="Times New Roman"/>
+          <w:bCs w:val="0"/>
+          <w:szCs w:val="28"/>
+          <w:lang w:val="en-US"/>
+        </w:rPr>
+        <w:fldChar w:fldCharType="end"/>
+      </w:r>
+    </w:p>
+    <w:p>
+      <w:pPr>
+        <w:pStyle w:val="18"/>
+        <w:tabs>
+          <w:tab w:val="right" w:leader="dot" w:pos="8306"/>
+        </w:tabs>
+      </w:pPr>
+      <w:r>
+        <w:rPr>
+          <w:rFonts w:hint="default" w:ascii="Times New Roman" w:hAnsi="Times New Roman" w:cs="Times New Roman"/>
+          <w:bCs w:val="0"/>
+          <w:szCs w:val="28"/>
+          <w:lang w:val="en-US"/>
+        </w:rPr>
+        <w:fldChar w:fldCharType="begin"/>
+      </w:r>
+      <w:r>
+        <w:rPr>
+          <w:rFonts w:hint="default" w:ascii="Times New Roman" w:hAnsi="Times New Roman" w:cs="Times New Roman"/>
+          <w:bCs w:val="0"/>
+          <w:szCs w:val="28"/>
+          <w:lang w:val="en-US"/>
+        </w:rPr>
+        <w:instrText xml:space="preserve"> HYPERLINK \l _Toc22152 </w:instrText>
+      </w:r>
+      <w:r>
+        <w:rPr>
+          <w:rFonts w:hint="default" w:ascii="Times New Roman" w:hAnsi="Times New Roman" w:cs="Times New Roman"/>
+          <w:bCs w:val="0"/>
+          <w:szCs w:val="28"/>
+          <w:lang w:val="en-US"/>
+        </w:rPr>
+        <w:fldChar w:fldCharType="separate"/>
+      </w:r>
+      <w:r>
+        <w:rPr>
+          <w:rFonts w:hint="default"/>
+          <w:lang w:val="en-US"/>
+        </w:rPr>
+        <w:t>1.3 Định hướng giải pháp</w:t>
+      </w:r>
+      <w:r>
+        <w:tab/>
+      </w:r>
+      <w:r>
+        <w:fldChar w:fldCharType="begin"/>
+      </w:r>
+      <w:r>
+        <w:instrText xml:space="preserve"> PAGEREF _Toc22152 \h </w:instrText>
+      </w:r>
+      <w:r>
+        <w:fldChar w:fldCharType="separate"/>
+      </w:r>
+      <w:r>
+        <w:t>1</w:t>
+      </w:r>
+      <w:r>
+        <w:fldChar w:fldCharType="end"/>
+      </w:r>
+      <w:r>
+        <w:rPr>
+          <w:rFonts w:hint="default" w:ascii="Times New Roman" w:hAnsi="Times New Roman" w:cs="Times New Roman"/>
+          <w:bCs w:val="0"/>
+          <w:szCs w:val="28"/>
+          <w:lang w:val="en-US"/>
+        </w:rPr>
+        <w:fldChar w:fldCharType="end"/>
+      </w:r>
+    </w:p>
+    <w:p>
+      <w:pPr>
+        <w:pStyle w:val="18"/>
+        <w:tabs>
+          <w:tab w:val="right" w:leader="dot" w:pos="8306"/>
+        </w:tabs>
+      </w:pPr>
+      <w:r>
+        <w:rPr>
+          <w:rFonts w:hint="default" w:ascii="Times New Roman" w:hAnsi="Times New Roman" w:cs="Times New Roman"/>
+          <w:bCs w:val="0"/>
+          <w:szCs w:val="28"/>
+          <w:lang w:val="en-US"/>
+        </w:rPr>
+        <w:fldChar w:fldCharType="begin"/>
+      </w:r>
+      <w:r>
+        <w:rPr>
+          <w:rFonts w:hint="default" w:ascii="Times New Roman" w:hAnsi="Times New Roman" w:cs="Times New Roman"/>
+          <w:bCs w:val="0"/>
+          <w:szCs w:val="28"/>
+          <w:lang w:val="en-US"/>
+        </w:rPr>
+        <w:instrText xml:space="preserve"> HYPERLINK \l _Toc12365 </w:instrText>
+      </w:r>
+      <w:r>
+        <w:rPr>
+          <w:rFonts w:hint="default" w:ascii="Times New Roman" w:hAnsi="Times New Roman" w:cs="Times New Roman"/>
+          <w:bCs w:val="0"/>
+          <w:szCs w:val="28"/>
+          <w:lang w:val="en-US"/>
+        </w:rPr>
+        <w:fldChar w:fldCharType="separate"/>
+      </w:r>
+      <w:r>
+        <w:rPr>
+          <w:rFonts w:hint="default"/>
+          <w:lang w:val="en-US"/>
+        </w:rPr>
+        <w:t>1.4 Bố cục báo cáo</w:t>
+      </w:r>
+      <w:r>
+        <w:tab/>
+      </w:r>
+      <w:r>
+        <w:fldChar w:fldCharType="begin"/>
+      </w:r>
+      <w:r>
+        <w:instrText xml:space="preserve"> PAGEREF _Toc12365 \h </w:instrText>
+      </w:r>
+      <w:r>
+        <w:fldChar w:fldCharType="separate"/>
+      </w:r>
+      <w:r>
+        <w:t>2</w:t>
+      </w:r>
+      <w:r>
+        <w:fldChar w:fldCharType="end"/>
+      </w:r>
+      <w:r>
+        <w:rPr>
+          <w:rFonts w:hint="default" w:ascii="Times New Roman" w:hAnsi="Times New Roman" w:cs="Times New Roman"/>
+          <w:bCs w:val="0"/>
+          <w:szCs w:val="28"/>
+          <w:lang w:val="en-US"/>
+        </w:rPr>
+        <w:fldChar w:fldCharType="end"/>
+      </w:r>
+    </w:p>
+    <w:p>
+      <w:pPr>
+        <w:pStyle w:val="17"/>
+        <w:tabs>
+          <w:tab w:val="right" w:leader="dot" w:pos="8306"/>
+        </w:tabs>
+      </w:pPr>
+      <w:r>
+        <w:rPr>
+          <w:rFonts w:hint="default" w:ascii="Times New Roman" w:hAnsi="Times New Roman" w:cs="Times New Roman"/>
+          <w:bCs w:val="0"/>
+          <w:szCs w:val="28"/>
+          <w:lang w:val="en-US"/>
+        </w:rPr>
+        <w:fldChar w:fldCharType="begin"/>
+      </w:r>
+      <w:r>
+        <w:rPr>
+          <w:rFonts w:hint="default" w:ascii="Times New Roman" w:hAnsi="Times New Roman" w:cs="Times New Roman"/>
+          <w:bCs w:val="0"/>
+          <w:szCs w:val="28"/>
+          <w:lang w:val="en-US"/>
+        </w:rPr>
+        <w:instrText xml:space="preserve"> HYPERLINK \l _Toc27298 </w:instrText>
+      </w:r>
+      <w:r>
+        <w:rPr>
+          <w:rFonts w:hint="default" w:ascii="Times New Roman" w:hAnsi="Times New Roman" w:cs="Times New Roman"/>
+          <w:bCs w:val="0"/>
+          <w:szCs w:val="28"/>
+          <w:lang w:val="en-US"/>
+        </w:rPr>
+        <w:fldChar w:fldCharType="separate"/>
+      </w:r>
+      <w:r>
+        <w:rPr>
+          <w:rFonts w:hint="default"/>
+          <w:lang w:val="en-US"/>
+        </w:rPr>
+        <w:t>CHƯƠNG 2. KHẢO SÁT VÀ PHÂN TÍCH YÊU CẦU</w:t>
+      </w:r>
+      <w:r>
+        <w:tab/>
+      </w:r>
+      <w:r>
+        <w:fldChar w:fldCharType="begin"/>
+      </w:r>
+      <w:r>
+        <w:instrText xml:space="preserve"> PAGEREF _Toc27298 \h </w:instrText>
+      </w:r>
+      <w:r>
+        <w:fldChar w:fldCharType="separate"/>
+      </w:r>
+      <w:r>
+        <w:t>3</w:t>
+      </w:r>
+      <w:r>
+        <w:fldChar w:fldCharType="end"/>
+      </w:r>
+      <w:r>
+        <w:rPr>
+          <w:rFonts w:hint="default" w:ascii="Times New Roman" w:hAnsi="Times New Roman" w:cs="Times New Roman"/>
+          <w:bCs w:val="0"/>
+          <w:szCs w:val="28"/>
+          <w:lang w:val="en-US"/>
+        </w:rPr>
+        <w:fldChar w:fldCharType="end"/>
+      </w:r>
+    </w:p>
+    <w:p>
+      <w:pPr>
+        <w:pStyle w:val="18"/>
+        <w:tabs>
+          <w:tab w:val="right" w:leader="dot" w:pos="8306"/>
+        </w:tabs>
+      </w:pPr>
+      <w:r>
+        <w:rPr>
+          <w:rFonts w:hint="default" w:ascii="Times New Roman" w:hAnsi="Times New Roman" w:cs="Times New Roman"/>
+          <w:bCs w:val="0"/>
+          <w:szCs w:val="28"/>
+          <w:lang w:val="en-US"/>
+        </w:rPr>
+        <w:fldChar w:fldCharType="begin"/>
+      </w:r>
+      <w:r>
+        <w:rPr>
+          <w:rFonts w:hint="default" w:ascii="Times New Roman" w:hAnsi="Times New Roman" w:cs="Times New Roman"/>
+          <w:bCs w:val="0"/>
+          <w:szCs w:val="28"/>
+          <w:lang w:val="en-US"/>
+        </w:rPr>
+        <w:instrText xml:space="preserve"> HYPERLINK \l _Toc11817 </w:instrText>
+      </w:r>
+      <w:r>
+        <w:rPr>
+          <w:rFonts w:hint="default" w:ascii="Times New Roman" w:hAnsi="Times New Roman" w:cs="Times New Roman"/>
+          <w:bCs w:val="0"/>
+          <w:szCs w:val="28"/>
+          <w:lang w:val="en-US"/>
+        </w:rPr>
+        <w:fldChar w:fldCharType="separate"/>
+      </w:r>
+      <w:r>
+        <w:rPr>
+          <w:rFonts w:hint="default"/>
+          <w:lang w:val="en-US"/>
+        </w:rPr>
+        <w:t>2.1 Khảo sát hiện trạng</w:t>
+      </w:r>
+      <w:r>
+        <w:tab/>
+      </w:r>
+      <w:r>
+        <w:fldChar w:fldCharType="begin"/>
+      </w:r>
+      <w:r>
+        <w:instrText xml:space="preserve"> PAGEREF _Toc11817 \h </w:instrText>
+      </w:r>
+      <w:r>
+        <w:fldChar w:fldCharType="separate"/>
+      </w:r>
+      <w:r>
+        <w:t>3</w:t>
+      </w:r>
+      <w:r>
+        <w:fldChar w:fldCharType="end"/>
+      </w:r>
+      <w:r>
+        <w:rPr>
+          <w:rFonts w:hint="default" w:ascii="Times New Roman" w:hAnsi="Times New Roman" w:cs="Times New Roman"/>
+          <w:bCs w:val="0"/>
+          <w:szCs w:val="28"/>
+          <w:lang w:val="en-US"/>
+        </w:rPr>
+        <w:fldChar w:fldCharType="end"/>
+      </w:r>
+    </w:p>
+    <w:p>
+      <w:pPr>
+        <w:pStyle w:val="18"/>
+        <w:tabs>
+          <w:tab w:val="right" w:leader="dot" w:pos="8306"/>
+        </w:tabs>
+      </w:pPr>
+      <w:r>
+        <w:rPr>
+          <w:rFonts w:hint="default" w:ascii="Times New Roman" w:hAnsi="Times New Roman" w:cs="Times New Roman"/>
+          <w:bCs w:val="0"/>
+          <w:szCs w:val="28"/>
+          <w:lang w:val="en-US"/>
+        </w:rPr>
+        <w:fldChar w:fldCharType="begin"/>
+      </w:r>
+      <w:r>
+        <w:rPr>
+          <w:rFonts w:hint="default" w:ascii="Times New Roman" w:hAnsi="Times New Roman" w:cs="Times New Roman"/>
+          <w:bCs w:val="0"/>
+          <w:szCs w:val="28"/>
+          <w:lang w:val="en-US"/>
+        </w:rPr>
+        <w:instrText xml:space="preserve"> HYPERLINK \l _Toc28596 </w:instrText>
+      </w:r>
+      <w:r>
+        <w:rPr>
+          <w:rFonts w:hint="default" w:ascii="Times New Roman" w:hAnsi="Times New Roman" w:cs="Times New Roman"/>
+          <w:bCs w:val="0"/>
+          <w:szCs w:val="28"/>
+          <w:lang w:val="en-US"/>
+        </w:rPr>
+        <w:fldChar w:fldCharType="separate"/>
+      </w:r>
+      <w:r>
+        <w:rPr>
+          <w:rFonts w:hint="default"/>
+          <w:lang w:val="en-US"/>
+        </w:rPr>
+        <w:t>2.2 Yêu cầu chức năng</w:t>
+      </w:r>
+      <w:r>
+        <w:tab/>
+      </w:r>
+      <w:r>
+        <w:fldChar w:fldCharType="begin"/>
+      </w:r>
+      <w:r>
+        <w:instrText xml:space="preserve"> PAGEREF _Toc28596 \h </w:instrText>
+      </w:r>
+      <w:r>
+        <w:fldChar w:fldCharType="separate"/>
+      </w:r>
+      <w:r>
+        <w:t>3</w:t>
+      </w:r>
+      <w:r>
+        <w:fldChar w:fldCharType="end"/>
+      </w:r>
+      <w:r>
+        <w:rPr>
+          <w:rFonts w:hint="default" w:ascii="Times New Roman" w:hAnsi="Times New Roman" w:cs="Times New Roman"/>
+          <w:bCs w:val="0"/>
+          <w:szCs w:val="28"/>
+          <w:lang w:val="en-US"/>
+        </w:rPr>
+        <w:fldChar w:fldCharType="end"/>
+      </w:r>
+    </w:p>
+    <w:p>
+      <w:pPr>
+        <w:pStyle w:val="19"/>
+        <w:tabs>
+          <w:tab w:val="right" w:leader="dot" w:pos="8306"/>
+        </w:tabs>
+      </w:pPr>
+      <w:r>
+        <w:rPr>
+          <w:rFonts w:hint="default" w:ascii="Times New Roman" w:hAnsi="Times New Roman" w:cs="Times New Roman"/>
+          <w:bCs w:val="0"/>
+          <w:szCs w:val="28"/>
+          <w:lang w:val="en-US"/>
+        </w:rPr>
+        <w:fldChar w:fldCharType="begin"/>
+      </w:r>
+      <w:r>
+        <w:rPr>
+          <w:rFonts w:hint="default" w:ascii="Times New Roman" w:hAnsi="Times New Roman" w:cs="Times New Roman"/>
+          <w:bCs w:val="0"/>
+          <w:szCs w:val="28"/>
+          <w:lang w:val="en-US"/>
+        </w:rPr>
+        <w:instrText xml:space="preserve"> HYPERLINK \l _Toc7074 </w:instrText>
+      </w:r>
+      <w:r>
+        <w:rPr>
+          <w:rFonts w:hint="default" w:ascii="Times New Roman" w:hAnsi="Times New Roman" w:cs="Times New Roman"/>
+          <w:bCs w:val="0"/>
+          <w:szCs w:val="28"/>
+          <w:lang w:val="en-US"/>
+        </w:rPr>
+        <w:fldChar w:fldCharType="separate"/>
+      </w:r>
+      <w:r>
+        <w:rPr>
+          <w:rFonts w:hint="default"/>
+          <w:lang w:val="en-US"/>
+        </w:rPr>
+        <w:t>2.2.1 Biểu đồ use case</w:t>
+      </w:r>
+      <w:r>
+        <w:tab/>
+      </w:r>
+      <w:r>
+        <w:fldChar w:fldCharType="begin"/>
+      </w:r>
+      <w:r>
+        <w:instrText xml:space="preserve"> PAGEREF _Toc7074 \h </w:instrText>
+      </w:r>
+      <w:r>
+        <w:fldChar w:fldCharType="separate"/>
+      </w:r>
+      <w:r>
+        <w:t>3</w:t>
+      </w:r>
+      <w:r>
+        <w:fldChar w:fldCharType="end"/>
+      </w:r>
+      <w:r>
+        <w:rPr>
+          <w:rFonts w:hint="default" w:ascii="Times New Roman" w:hAnsi="Times New Roman" w:cs="Times New Roman"/>
+          <w:bCs w:val="0"/>
+          <w:szCs w:val="28"/>
+          <w:lang w:val="en-US"/>
+        </w:rPr>
+        <w:fldChar w:fldCharType="end"/>
+      </w:r>
+    </w:p>
+    <w:p>
+      <w:pPr>
+        <w:pStyle w:val="19"/>
+        <w:tabs>
+          <w:tab w:val="right" w:leader="dot" w:pos="8306"/>
+        </w:tabs>
+      </w:pPr>
+      <w:r>
+        <w:rPr>
+          <w:rFonts w:hint="default" w:ascii="Times New Roman" w:hAnsi="Times New Roman" w:cs="Times New Roman"/>
+          <w:bCs w:val="0"/>
+          <w:szCs w:val="28"/>
+          <w:lang w:val="en-US"/>
+        </w:rPr>
+        <w:fldChar w:fldCharType="begin"/>
+      </w:r>
+      <w:r>
+        <w:rPr>
+          <w:rFonts w:hint="default" w:ascii="Times New Roman" w:hAnsi="Times New Roman" w:cs="Times New Roman"/>
+          <w:bCs w:val="0"/>
+          <w:szCs w:val="28"/>
+          <w:lang w:val="en-US"/>
+        </w:rPr>
+        <w:instrText xml:space="preserve"> HYPERLINK \l _Toc18268 </w:instrText>
+      </w:r>
+      <w:r>
+        <w:rPr>
+          <w:rFonts w:hint="default" w:ascii="Times New Roman" w:hAnsi="Times New Roman" w:cs="Times New Roman"/>
+          <w:bCs w:val="0"/>
+          <w:szCs w:val="28"/>
+          <w:lang w:val="en-US"/>
+        </w:rPr>
+        <w:fldChar w:fldCharType="separate"/>
+      </w:r>
+      <w:r>
+        <w:rPr>
+          <w:rFonts w:hint="default"/>
+          <w:lang w:val="en-US"/>
+        </w:rPr>
+        <w:t>2.2.2 Lưu đồ ảnh hưởng</w:t>
+      </w:r>
+      <w:r>
+        <w:tab/>
+      </w:r>
+      <w:r>
+        <w:fldChar w:fldCharType="begin"/>
+      </w:r>
+      <w:r>
+        <w:instrText xml:space="preserve"> PAGEREF _Toc18268 \h </w:instrText>
+      </w:r>
+      <w:r>
+        <w:fldChar w:fldCharType="separate"/>
+      </w:r>
+      <w:r>
+        <w:t>9</w:t>
+      </w:r>
+      <w:r>
+        <w:fldChar w:fldCharType="end"/>
+      </w:r>
+      <w:r>
+        <w:rPr>
+          <w:rFonts w:hint="default" w:ascii="Times New Roman" w:hAnsi="Times New Roman" w:cs="Times New Roman"/>
+          <w:bCs w:val="0"/>
+          <w:szCs w:val="28"/>
+          <w:lang w:val="en-US"/>
+        </w:rPr>
+        <w:fldChar w:fldCharType="end"/>
+      </w:r>
+    </w:p>
+    <w:p>
+      <w:pPr>
+        <w:pStyle w:val="18"/>
+        <w:tabs>
+          <w:tab w:val="right" w:leader="dot" w:pos="8306"/>
+        </w:tabs>
+      </w:pPr>
+      <w:r>
+        <w:rPr>
+          <w:rFonts w:hint="default" w:ascii="Times New Roman" w:hAnsi="Times New Roman" w:cs="Times New Roman"/>
+          <w:bCs w:val="0"/>
+          <w:szCs w:val="28"/>
+          <w:lang w:val="en-US"/>
+        </w:rPr>
+        <w:fldChar w:fldCharType="begin"/>
+      </w:r>
+      <w:r>
+        <w:rPr>
+          <w:rFonts w:hint="default" w:ascii="Times New Roman" w:hAnsi="Times New Roman" w:cs="Times New Roman"/>
+          <w:bCs w:val="0"/>
+          <w:szCs w:val="28"/>
+          <w:lang w:val="en-US"/>
+        </w:rPr>
+        <w:instrText xml:space="preserve"> HYPERLINK \l _Toc29200 </w:instrText>
+      </w:r>
+      <w:r>
+        <w:rPr>
+          <w:rFonts w:hint="default" w:ascii="Times New Roman" w:hAnsi="Times New Roman" w:cs="Times New Roman"/>
+          <w:bCs w:val="0"/>
+          <w:szCs w:val="28"/>
+          <w:lang w:val="en-US"/>
+        </w:rPr>
+        <w:fldChar w:fldCharType="separate"/>
+      </w:r>
+      <w:r>
+        <w:rPr>
+          <w:rFonts w:hint="default"/>
+          <w:lang w:val="en-US"/>
+        </w:rPr>
+        <w:t>2.3 Yêu cầu phi chức năng</w:t>
+      </w:r>
+      <w:r>
+        <w:tab/>
+      </w:r>
+      <w:r>
+        <w:fldChar w:fldCharType="begin"/>
+      </w:r>
+      <w:r>
+        <w:instrText xml:space="preserve"> PAGEREF _Toc29200 \h </w:instrText>
+      </w:r>
+      <w:r>
+        <w:fldChar w:fldCharType="separate"/>
+      </w:r>
+      <w:r>
+        <w:t>12</w:t>
+      </w:r>
+      <w:r>
+        <w:fldChar w:fldCharType="end"/>
+      </w:r>
+      <w:r>
+        <w:rPr>
+          <w:rFonts w:hint="default" w:ascii="Times New Roman" w:hAnsi="Times New Roman" w:cs="Times New Roman"/>
+          <w:bCs w:val="0"/>
+          <w:szCs w:val="28"/>
+          <w:lang w:val="en-US"/>
+        </w:rPr>
+        <w:fldChar w:fldCharType="end"/>
+      </w:r>
+    </w:p>
+    <w:p>
+      <w:pPr>
+        <w:pStyle w:val="17"/>
+        <w:tabs>
+          <w:tab w:val="right" w:leader="dot" w:pos="8306"/>
+        </w:tabs>
+      </w:pPr>
+      <w:r>
+        <w:rPr>
+          <w:rFonts w:hint="default" w:ascii="Times New Roman" w:hAnsi="Times New Roman" w:cs="Times New Roman"/>
+          <w:bCs w:val="0"/>
+          <w:szCs w:val="28"/>
+          <w:lang w:val="en-US"/>
+        </w:rPr>
+        <w:fldChar w:fldCharType="begin"/>
+      </w:r>
+      <w:r>
+        <w:rPr>
+          <w:rFonts w:hint="default" w:ascii="Times New Roman" w:hAnsi="Times New Roman" w:cs="Times New Roman"/>
+          <w:bCs w:val="0"/>
+          <w:szCs w:val="28"/>
+          <w:lang w:val="en-US"/>
+        </w:rPr>
+        <w:instrText xml:space="preserve"> HYPERLINK \l _Toc29436 </w:instrText>
+      </w:r>
+      <w:r>
+        <w:rPr>
+          <w:rFonts w:hint="default" w:ascii="Times New Roman" w:hAnsi="Times New Roman" w:cs="Times New Roman"/>
+          <w:bCs w:val="0"/>
+          <w:szCs w:val="28"/>
+          <w:lang w:val="en-US"/>
+        </w:rPr>
+        <w:fldChar w:fldCharType="separate"/>
+      </w:r>
+      <w:r>
+        <w:rPr>
+          <w:rFonts w:hint="default"/>
+          <w:lang w:val="en-US"/>
+        </w:rPr>
+        <w:t>CHƯƠNG 3. CÔNG NGHỆ SỬ DỤNG</w:t>
+      </w:r>
+      <w:r>
+        <w:tab/>
+      </w:r>
+      <w:r>
+        <w:fldChar w:fldCharType="begin"/>
+      </w:r>
+      <w:r>
+        <w:instrText xml:space="preserve"> PAGEREF _Toc29436 \h </w:instrText>
+      </w:r>
+      <w:r>
+        <w:fldChar w:fldCharType="separate"/>
+      </w:r>
+      <w:r>
+        <w:t>13</w:t>
+      </w:r>
+      <w:r>
+        <w:fldChar w:fldCharType="end"/>
+      </w:r>
+      <w:r>
+        <w:rPr>
+          <w:rFonts w:hint="default" w:ascii="Times New Roman" w:hAnsi="Times New Roman" w:cs="Times New Roman"/>
+          <w:bCs w:val="0"/>
+          <w:szCs w:val="28"/>
+          <w:lang w:val="en-US"/>
+        </w:rPr>
+        <w:fldChar w:fldCharType="end"/>
+      </w:r>
+    </w:p>
+    <w:p>
+      <w:pPr>
+        <w:pStyle w:val="17"/>
+        <w:tabs>
+          <w:tab w:val="right" w:leader="dot" w:pos="8306"/>
+        </w:tabs>
+      </w:pPr>
+      <w:r>
+        <w:rPr>
+          <w:rFonts w:hint="default" w:ascii="Times New Roman" w:hAnsi="Times New Roman" w:cs="Times New Roman"/>
+          <w:bCs w:val="0"/>
+          <w:szCs w:val="28"/>
+          <w:lang w:val="en-US"/>
+        </w:rPr>
+        <w:fldChar w:fldCharType="begin"/>
+      </w:r>
+      <w:r>
+        <w:rPr>
+          <w:rFonts w:hint="default" w:ascii="Times New Roman" w:hAnsi="Times New Roman" w:cs="Times New Roman"/>
+          <w:bCs w:val="0"/>
+          <w:szCs w:val="28"/>
+          <w:lang w:val="en-US"/>
+        </w:rPr>
+        <w:instrText xml:space="preserve"> HYPERLINK \l _Toc3346 </w:instrText>
+      </w:r>
+      <w:r>
+        <w:rPr>
+          <w:rFonts w:hint="default" w:ascii="Times New Roman" w:hAnsi="Times New Roman" w:cs="Times New Roman"/>
+          <w:bCs w:val="0"/>
+          <w:szCs w:val="28"/>
+          <w:lang w:val="en-US"/>
+        </w:rPr>
+        <w:fldChar w:fldCharType="separate"/>
+      </w:r>
+      <w:r>
+        <w:rPr>
+          <w:rFonts w:hint="default"/>
+          <w:lang w:val="en-US"/>
+        </w:rPr>
+        <w:t>CHƯƠNG 4. THIẾT KẾ VÀ TRIỂN KHAI HỆ THỐNG</w:t>
+      </w:r>
+      <w:r>
+        <w:tab/>
+      </w:r>
+      <w:r>
+        <w:fldChar w:fldCharType="begin"/>
+      </w:r>
+      <w:r>
+        <w:instrText xml:space="preserve"> PAGEREF _Toc3346 \h </w:instrText>
+      </w:r>
+      <w:r>
+        <w:fldChar w:fldCharType="separate"/>
+      </w:r>
+      <w:r>
+        <w:t>14</w:t>
+      </w:r>
+      <w:r>
+        <w:fldChar w:fldCharType="end"/>
+      </w:r>
+      <w:r>
+        <w:rPr>
+          <w:rFonts w:hint="default" w:ascii="Times New Roman" w:hAnsi="Times New Roman" w:cs="Times New Roman"/>
+          <w:bCs w:val="0"/>
+          <w:szCs w:val="28"/>
+          <w:lang w:val="en-US"/>
+        </w:rPr>
+        <w:fldChar w:fldCharType="end"/>
+      </w:r>
+    </w:p>
+    <w:p>
+      <w:pPr>
+        <w:pStyle w:val="18"/>
+        <w:tabs>
+          <w:tab w:val="right" w:leader="dot" w:pos="8306"/>
+        </w:tabs>
+      </w:pPr>
+      <w:r>
+        <w:rPr>
+          <w:rFonts w:hint="default" w:ascii="Times New Roman" w:hAnsi="Times New Roman" w:cs="Times New Roman"/>
+          <w:bCs w:val="0"/>
+          <w:szCs w:val="28"/>
+          <w:lang w:val="en-US"/>
+        </w:rPr>
+        <w:fldChar w:fldCharType="begin"/>
+      </w:r>
+      <w:r>
+        <w:rPr>
+          <w:rFonts w:hint="default" w:ascii="Times New Roman" w:hAnsi="Times New Roman" w:cs="Times New Roman"/>
+          <w:bCs w:val="0"/>
+          <w:szCs w:val="28"/>
+          <w:lang w:val="en-US"/>
+        </w:rPr>
+        <w:instrText xml:space="preserve"> HYPERLINK \l _Toc18544 </w:instrText>
+      </w:r>
+      <w:r>
+        <w:rPr>
+          <w:rFonts w:hint="default" w:ascii="Times New Roman" w:hAnsi="Times New Roman" w:cs="Times New Roman"/>
+          <w:bCs w:val="0"/>
+          <w:szCs w:val="28"/>
+          <w:lang w:val="en-US"/>
+        </w:rPr>
+        <w:fldChar w:fldCharType="separate"/>
+      </w:r>
+      <w:r>
+        <w:rPr>
+          <w:rFonts w:hint="default"/>
+          <w:lang w:val="en-US"/>
+        </w:rPr>
+        <w:t>4.1 Thiết kế hệ thống</w:t>
+      </w:r>
+      <w:r>
+        <w:tab/>
+      </w:r>
+      <w:r>
+        <w:fldChar w:fldCharType="begin"/>
+      </w:r>
+      <w:r>
+        <w:instrText xml:space="preserve"> PAGEREF _Toc18544 \h </w:instrText>
+      </w:r>
+      <w:r>
+        <w:fldChar w:fldCharType="separate"/>
+      </w:r>
+      <w:r>
+        <w:t>14</w:t>
+      </w:r>
+      <w:r>
+        <w:fldChar w:fldCharType="end"/>
+      </w:r>
+      <w:r>
+        <w:rPr>
+          <w:rFonts w:hint="default" w:ascii="Times New Roman" w:hAnsi="Times New Roman" w:cs="Times New Roman"/>
+          <w:bCs w:val="0"/>
+          <w:szCs w:val="28"/>
+          <w:lang w:val="en-US"/>
+        </w:rPr>
+        <w:fldChar w:fldCharType="end"/>
+      </w:r>
+    </w:p>
+    <w:p>
+      <w:pPr>
+        <w:pStyle w:val="19"/>
+        <w:tabs>
+          <w:tab w:val="right" w:leader="dot" w:pos="8306"/>
+        </w:tabs>
+      </w:pPr>
+      <w:r>
+        <w:rPr>
+          <w:rFonts w:hint="default" w:ascii="Times New Roman" w:hAnsi="Times New Roman" w:cs="Times New Roman"/>
+          <w:bCs w:val="0"/>
+          <w:szCs w:val="28"/>
+          <w:lang w:val="en-US"/>
+        </w:rPr>
+        <w:fldChar w:fldCharType="begin"/>
+      </w:r>
+      <w:r>
+        <w:rPr>
+          <w:rFonts w:hint="default" w:ascii="Times New Roman" w:hAnsi="Times New Roman" w:cs="Times New Roman"/>
+          <w:bCs w:val="0"/>
+          <w:szCs w:val="28"/>
+          <w:lang w:val="en-US"/>
+        </w:rPr>
+        <w:instrText xml:space="preserve"> HYPERLINK \l _Toc6371 </w:instrText>
+      </w:r>
+      <w:r>
+        <w:rPr>
+          <w:rFonts w:hint="default" w:ascii="Times New Roman" w:hAnsi="Times New Roman" w:cs="Times New Roman"/>
+          <w:bCs w:val="0"/>
+          <w:szCs w:val="28"/>
+          <w:lang w:val="en-US"/>
+        </w:rPr>
+        <w:fldChar w:fldCharType="separate"/>
+      </w:r>
+      <w:r>
+        <w:rPr>
+          <w:rFonts w:hint="default"/>
+          <w:lang w:val="en-US"/>
+        </w:rPr>
+        <w:t>4.1.1 Kiến trúc tổng quan hệ thống</w:t>
+      </w:r>
+      <w:r>
+        <w:tab/>
+      </w:r>
+      <w:r>
+        <w:fldChar w:fldCharType="begin"/>
+      </w:r>
+      <w:r>
+        <w:instrText xml:space="preserve"> PAGEREF _Toc6371 \h </w:instrText>
+      </w:r>
+      <w:r>
+        <w:fldChar w:fldCharType="separate"/>
+      </w:r>
+      <w:r>
+        <w:t>14</w:t>
+      </w:r>
+      <w:r>
+        <w:fldChar w:fldCharType="end"/>
+      </w:r>
+      <w:r>
+        <w:rPr>
+          <w:rFonts w:hint="default" w:ascii="Times New Roman" w:hAnsi="Times New Roman" w:cs="Times New Roman"/>
+          <w:bCs w:val="0"/>
+          <w:szCs w:val="28"/>
+          <w:lang w:val="en-US"/>
+        </w:rPr>
+        <w:fldChar w:fldCharType="end"/>
+      </w:r>
+    </w:p>
+    <w:p>
+      <w:pPr>
+        <w:pStyle w:val="19"/>
+        <w:tabs>
+          <w:tab w:val="right" w:leader="dot" w:pos="8306"/>
+        </w:tabs>
+      </w:pPr>
+      <w:r>
+        <w:rPr>
+          <w:rFonts w:hint="default" w:ascii="Times New Roman" w:hAnsi="Times New Roman" w:cs="Times New Roman"/>
+          <w:bCs w:val="0"/>
+          <w:szCs w:val="28"/>
+          <w:lang w:val="en-US"/>
+        </w:rPr>
+        <w:fldChar w:fldCharType="begin"/>
+      </w:r>
+      <w:r>
+        <w:rPr>
+          <w:rFonts w:hint="default" w:ascii="Times New Roman" w:hAnsi="Times New Roman" w:cs="Times New Roman"/>
+          <w:bCs w:val="0"/>
+          <w:szCs w:val="28"/>
+          <w:lang w:val="en-US"/>
+        </w:rPr>
+        <w:instrText xml:space="preserve"> HYPERLINK \l _Toc405 </w:instrText>
+      </w:r>
+      <w:r>
+        <w:rPr>
+          <w:rFonts w:hint="default" w:ascii="Times New Roman" w:hAnsi="Times New Roman" w:cs="Times New Roman"/>
+          <w:bCs w:val="0"/>
+          <w:szCs w:val="28"/>
+          <w:lang w:val="en-US"/>
+        </w:rPr>
+        <w:fldChar w:fldCharType="separate"/>
+      </w:r>
+      <w:r>
+        <w:rPr>
+          <w:rFonts w:hint="default"/>
+          <w:lang w:val="en-US"/>
+        </w:rPr>
+        <w:t>4.1.2 Thiết kế cơ sở dữ liệu</w:t>
+      </w:r>
+      <w:r>
+        <w:tab/>
+      </w:r>
+      <w:r>
+        <w:fldChar w:fldCharType="begin"/>
+      </w:r>
+      <w:r>
+        <w:instrText xml:space="preserve"> PAGEREF _Toc405 \h </w:instrText>
+      </w:r>
+      <w:r>
+        <w:fldChar w:fldCharType="separate"/>
+      </w:r>
+      <w:r>
+        <w:t>14</w:t>
+      </w:r>
+      <w:r>
+        <w:fldChar w:fldCharType="end"/>
+      </w:r>
+      <w:r>
+        <w:rPr>
+          <w:rFonts w:hint="default" w:ascii="Times New Roman" w:hAnsi="Times New Roman" w:cs="Times New Roman"/>
+          <w:bCs w:val="0"/>
+          <w:szCs w:val="28"/>
+          <w:lang w:val="en-US"/>
+        </w:rPr>
+        <w:fldChar w:fldCharType="end"/>
+      </w:r>
+    </w:p>
+    <w:p>
+      <w:pPr>
+        <w:pStyle w:val="19"/>
+        <w:tabs>
+          <w:tab w:val="right" w:leader="dot" w:pos="8306"/>
+        </w:tabs>
+      </w:pPr>
+      <w:r>
+        <w:rPr>
+          <w:rFonts w:hint="default" w:ascii="Times New Roman" w:hAnsi="Times New Roman" w:cs="Times New Roman"/>
+          <w:bCs w:val="0"/>
+          <w:szCs w:val="28"/>
+          <w:lang w:val="en-US"/>
+        </w:rPr>
+        <w:fldChar w:fldCharType="begin"/>
+      </w:r>
+      <w:r>
+        <w:rPr>
+          <w:rFonts w:hint="default" w:ascii="Times New Roman" w:hAnsi="Times New Roman" w:cs="Times New Roman"/>
+          <w:bCs w:val="0"/>
+          <w:szCs w:val="28"/>
+          <w:lang w:val="en-US"/>
+        </w:rPr>
+        <w:instrText xml:space="preserve"> HYPERLINK \l _Toc21585 </w:instrText>
+      </w:r>
+      <w:r>
+        <w:rPr>
+          <w:rFonts w:hint="default" w:ascii="Times New Roman" w:hAnsi="Times New Roman" w:cs="Times New Roman"/>
+          <w:bCs w:val="0"/>
+          <w:szCs w:val="28"/>
+          <w:lang w:val="en-US"/>
+        </w:rPr>
+        <w:fldChar w:fldCharType="separate"/>
+      </w:r>
+      <w:r>
+        <w:rPr>
+          <w:rFonts w:hint="default"/>
+          <w:lang w:val="en-US"/>
+        </w:rPr>
+        <w:t>4.1.3 Thiết kế chương trình</w:t>
+      </w:r>
+      <w:r>
+        <w:tab/>
+      </w:r>
+      <w:r>
+        <w:fldChar w:fldCharType="begin"/>
+      </w:r>
+      <w:r>
+        <w:instrText xml:space="preserve"> PAGEREF _Toc21585 \h </w:instrText>
+      </w:r>
+      <w:r>
+        <w:fldChar w:fldCharType="separate"/>
+      </w:r>
+      <w:r>
+        <w:t>21</w:t>
+      </w:r>
+      <w:r>
+        <w:fldChar w:fldCharType="end"/>
+      </w:r>
+      <w:r>
+        <w:rPr>
+          <w:rFonts w:hint="default" w:ascii="Times New Roman" w:hAnsi="Times New Roman" w:cs="Times New Roman"/>
+          <w:bCs w:val="0"/>
+          <w:szCs w:val="28"/>
+          <w:lang w:val="en-US"/>
+        </w:rPr>
+        <w:fldChar w:fldCharType="end"/>
+      </w:r>
+    </w:p>
+    <w:p>
+      <w:pPr>
+        <w:pStyle w:val="18"/>
+        <w:tabs>
+          <w:tab w:val="right" w:leader="dot" w:pos="8306"/>
+        </w:tabs>
+      </w:pPr>
+      <w:r>
+        <w:rPr>
+          <w:rFonts w:hint="default" w:ascii="Times New Roman" w:hAnsi="Times New Roman" w:cs="Times New Roman"/>
+          <w:bCs w:val="0"/>
+          <w:szCs w:val="28"/>
+          <w:lang w:val="en-US"/>
+        </w:rPr>
+        <w:fldChar w:fldCharType="begin"/>
+      </w:r>
+      <w:r>
+        <w:rPr>
+          <w:rFonts w:hint="default" w:ascii="Times New Roman" w:hAnsi="Times New Roman" w:cs="Times New Roman"/>
+          <w:bCs w:val="0"/>
+          <w:szCs w:val="28"/>
+          <w:lang w:val="en-US"/>
+        </w:rPr>
+        <w:instrText xml:space="preserve"> HYPERLINK \l _Toc9431 </w:instrText>
+      </w:r>
+      <w:r>
+        <w:rPr>
+          <w:rFonts w:hint="default" w:ascii="Times New Roman" w:hAnsi="Times New Roman" w:cs="Times New Roman"/>
+          <w:bCs w:val="0"/>
+          <w:szCs w:val="28"/>
+          <w:lang w:val="en-US"/>
+        </w:rPr>
+        <w:fldChar w:fldCharType="separate"/>
+      </w:r>
+      <w:r>
+        <w:rPr>
+          <w:rFonts w:hint="default"/>
+          <w:lang w:val="en-US"/>
+        </w:rPr>
+        <w:t>4.2 Triển khai hệ thống</w:t>
+      </w:r>
+      <w:r>
+        <w:tab/>
+      </w:r>
+      <w:r>
+        <w:fldChar w:fldCharType="begin"/>
+      </w:r>
+      <w:r>
+        <w:instrText xml:space="preserve"> PAGEREF _Toc9431 \h </w:instrText>
+      </w:r>
+      <w:r>
+        <w:fldChar w:fldCharType="separate"/>
+      </w:r>
+      <w:r>
+        <w:t>22</w:t>
+      </w:r>
+      <w:r>
+        <w:fldChar w:fldCharType="end"/>
+      </w:r>
+      <w:r>
+        <w:rPr>
+          <w:rFonts w:hint="default" w:ascii="Times New Roman" w:hAnsi="Times New Roman" w:cs="Times New Roman"/>
+          <w:bCs w:val="0"/>
+          <w:szCs w:val="28"/>
+          <w:lang w:val="en-US"/>
+        </w:rPr>
+        <w:fldChar w:fldCharType="end"/>
+      </w:r>
+    </w:p>
+    <w:p>
+      <w:pPr>
+        <w:pStyle w:val="19"/>
+        <w:tabs>
+          <w:tab w:val="right" w:leader="dot" w:pos="8306"/>
+        </w:tabs>
+      </w:pPr>
+      <w:r>
+        <w:rPr>
+          <w:rFonts w:hint="default" w:ascii="Times New Roman" w:hAnsi="Times New Roman" w:cs="Times New Roman"/>
+          <w:bCs w:val="0"/>
+          <w:szCs w:val="28"/>
+          <w:lang w:val="en-US"/>
+        </w:rPr>
+        <w:fldChar w:fldCharType="begin"/>
+      </w:r>
+      <w:r>
+        <w:rPr>
+          <w:rFonts w:hint="default" w:ascii="Times New Roman" w:hAnsi="Times New Roman" w:cs="Times New Roman"/>
+          <w:bCs w:val="0"/>
+          <w:szCs w:val="28"/>
+          <w:lang w:val="en-US"/>
+        </w:rPr>
+        <w:instrText xml:space="preserve"> HYPERLINK \l _Toc19334 </w:instrText>
+      </w:r>
+      <w:r>
+        <w:rPr>
+          <w:rFonts w:hint="default" w:ascii="Times New Roman" w:hAnsi="Times New Roman" w:cs="Times New Roman"/>
+          <w:bCs w:val="0"/>
+          <w:szCs w:val="28"/>
+          <w:lang w:val="en-US"/>
+        </w:rPr>
+        <w:fldChar w:fldCharType="separate"/>
+      </w:r>
+      <w:r>
+        <w:rPr>
+          <w:rFonts w:hint="default"/>
+          <w:lang w:val="en-US"/>
+        </w:rPr>
+        <w:t>4.2.1 Thu thập và tiền xử lý dữ liệu</w:t>
+      </w:r>
+      <w:r>
+        <w:tab/>
+      </w:r>
+      <w:r>
+        <w:fldChar w:fldCharType="begin"/>
+      </w:r>
+      <w:r>
+        <w:instrText xml:space="preserve"> PAGEREF _Toc19334 \h </w:instrText>
+      </w:r>
+      <w:r>
+        <w:fldChar w:fldCharType="separate"/>
+      </w:r>
+      <w:r>
+        <w:t>22</w:t>
+      </w:r>
+      <w:r>
+        <w:fldChar w:fldCharType="end"/>
+      </w:r>
+      <w:r>
+        <w:rPr>
+          <w:rFonts w:hint="default" w:ascii="Times New Roman" w:hAnsi="Times New Roman" w:cs="Times New Roman"/>
+          <w:bCs w:val="0"/>
+          <w:szCs w:val="28"/>
+          <w:lang w:val="en-US"/>
+        </w:rPr>
+        <w:fldChar w:fldCharType="end"/>
+      </w:r>
+    </w:p>
+    <w:p>
+      <w:pPr>
+        <w:pStyle w:val="19"/>
+        <w:tabs>
+          <w:tab w:val="right" w:leader="dot" w:pos="8306"/>
+        </w:tabs>
+      </w:pPr>
+      <w:r>
+        <w:rPr>
+          <w:rFonts w:hint="default" w:ascii="Times New Roman" w:hAnsi="Times New Roman" w:cs="Times New Roman"/>
+          <w:bCs w:val="0"/>
+          <w:szCs w:val="28"/>
+          <w:lang w:val="en-US"/>
+        </w:rPr>
+        <w:fldChar w:fldCharType="begin"/>
+      </w:r>
+      <w:r>
+        <w:rPr>
+          <w:rFonts w:hint="default" w:ascii="Times New Roman" w:hAnsi="Times New Roman" w:cs="Times New Roman"/>
+          <w:bCs w:val="0"/>
+          <w:szCs w:val="28"/>
+          <w:lang w:val="en-US"/>
+        </w:rPr>
+        <w:instrText xml:space="preserve"> HYPERLINK \l _Toc30562 </w:instrText>
+      </w:r>
+      <w:r>
+        <w:rPr>
+          <w:rFonts w:hint="default" w:ascii="Times New Roman" w:hAnsi="Times New Roman" w:cs="Times New Roman"/>
+          <w:bCs w:val="0"/>
+          <w:szCs w:val="28"/>
+          <w:lang w:val="en-US"/>
+        </w:rPr>
+        <w:fldChar w:fldCharType="separate"/>
+      </w:r>
+      <w:r>
+        <w:rPr>
+          <w:rFonts w:hint="default"/>
+          <w:lang w:val="en-US"/>
+        </w:rPr>
+        <w:t>4.2.2 Cài đặt hệ thống</w:t>
+      </w:r>
+      <w:r>
+        <w:tab/>
+      </w:r>
+      <w:r>
+        <w:fldChar w:fldCharType="begin"/>
+      </w:r>
+      <w:r>
+        <w:instrText xml:space="preserve"> PAGEREF _Toc30562 \h </w:instrText>
+      </w:r>
+      <w:r>
+        <w:fldChar w:fldCharType="separate"/>
+      </w:r>
+      <w:r>
+        <w:t>22</w:t>
+      </w:r>
+      <w:r>
+        <w:fldChar w:fldCharType="end"/>
+      </w:r>
+      <w:r>
+        <w:rPr>
+          <w:rFonts w:hint="default" w:ascii="Times New Roman" w:hAnsi="Times New Roman" w:cs="Times New Roman"/>
+          <w:bCs w:val="0"/>
+          <w:szCs w:val="28"/>
+          <w:lang w:val="en-US"/>
+        </w:rPr>
+        <w:fldChar w:fldCharType="end"/>
+      </w:r>
+    </w:p>
+    <w:p>
+      <w:pPr>
+        <w:pStyle w:val="17"/>
+        <w:tabs>
+          <w:tab w:val="right" w:leader="dot" w:pos="8306"/>
+        </w:tabs>
+      </w:pPr>
+      <w:r>
+        <w:rPr>
+          <w:rFonts w:hint="default" w:ascii="Times New Roman" w:hAnsi="Times New Roman" w:cs="Times New Roman"/>
+          <w:bCs w:val="0"/>
+          <w:szCs w:val="28"/>
+          <w:lang w:val="en-US"/>
+        </w:rPr>
+        <w:fldChar w:fldCharType="begin"/>
+      </w:r>
+      <w:r>
+        <w:rPr>
+          <w:rFonts w:hint="default" w:ascii="Times New Roman" w:hAnsi="Times New Roman" w:cs="Times New Roman"/>
+          <w:bCs w:val="0"/>
+          <w:szCs w:val="28"/>
+          <w:lang w:val="en-US"/>
+        </w:rPr>
+        <w:instrText xml:space="preserve"> HYPERLINK \l _Toc6661 </w:instrText>
+      </w:r>
+      <w:r>
+        <w:rPr>
+          <w:rFonts w:hint="default" w:ascii="Times New Roman" w:hAnsi="Times New Roman" w:cs="Times New Roman"/>
+          <w:bCs w:val="0"/>
+          <w:szCs w:val="28"/>
+          <w:lang w:val="en-US"/>
+        </w:rPr>
+        <w:fldChar w:fldCharType="separate"/>
+      </w:r>
+      <w:r>
+        <w:rPr>
+          <w:rFonts w:hint="default"/>
+          <w:lang w:val="en-US"/>
+        </w:rPr>
+        <w:t>CHƯƠNG 5. KẾT QUẢ THỰC NGHIỆM</w:t>
+      </w:r>
+      <w:r>
+        <w:tab/>
+      </w:r>
+      <w:r>
+        <w:fldChar w:fldCharType="begin"/>
+      </w:r>
+      <w:r>
+        <w:instrText xml:space="preserve"> PAGEREF _Toc6661 \h </w:instrText>
+      </w:r>
+      <w:r>
+        <w:fldChar w:fldCharType="separate"/>
+      </w:r>
+      <w:r>
+        <w:t>24</w:t>
+      </w:r>
+      <w:r>
+        <w:fldChar w:fldCharType="end"/>
+      </w:r>
+      <w:r>
+        <w:rPr>
+          <w:rFonts w:hint="default" w:ascii="Times New Roman" w:hAnsi="Times New Roman" w:cs="Times New Roman"/>
+          <w:bCs w:val="0"/>
+          <w:szCs w:val="28"/>
+          <w:lang w:val="en-US"/>
+        </w:rPr>
+        <w:fldChar w:fldCharType="end"/>
+      </w:r>
+    </w:p>
+    <w:p>
+      <w:pPr>
+        <w:pStyle w:val="17"/>
+        <w:tabs>
+          <w:tab w:val="right" w:leader="dot" w:pos="8306"/>
+        </w:tabs>
+      </w:pPr>
+      <w:r>
+        <w:rPr>
+          <w:rFonts w:hint="default" w:ascii="Times New Roman" w:hAnsi="Times New Roman" w:cs="Times New Roman"/>
+          <w:bCs w:val="0"/>
+          <w:szCs w:val="28"/>
+          <w:lang w:val="en-US"/>
+        </w:rPr>
+        <w:fldChar w:fldCharType="begin"/>
+      </w:r>
+      <w:r>
+        <w:rPr>
+          <w:rFonts w:hint="default" w:ascii="Times New Roman" w:hAnsi="Times New Roman" w:cs="Times New Roman"/>
+          <w:bCs w:val="0"/>
+          <w:szCs w:val="28"/>
+          <w:lang w:val="en-US"/>
+        </w:rPr>
+        <w:instrText xml:space="preserve"> HYPERLINK \l _Toc28074 </w:instrText>
+      </w:r>
+      <w:r>
+        <w:rPr>
+          <w:rFonts w:hint="default" w:ascii="Times New Roman" w:hAnsi="Times New Roman" w:cs="Times New Roman"/>
+          <w:bCs w:val="0"/>
+          <w:szCs w:val="28"/>
+          <w:lang w:val="en-US"/>
+        </w:rPr>
+        <w:fldChar w:fldCharType="separate"/>
+      </w:r>
+      <w:r>
+        <w:rPr>
+          <w:rFonts w:hint="default"/>
+          <w:lang w:val="en-US"/>
+        </w:rPr>
+        <w:t>CHƯƠNG 6. KẾT LUẬN VÀ HƯỚNG PHÁT TRIỂN</w:t>
+      </w:r>
+      <w:r>
+        <w:tab/>
+      </w:r>
+      <w:r>
+        <w:fldChar w:fldCharType="begin"/>
+      </w:r>
+      <w:r>
+        <w:instrText xml:space="preserve"> PAGEREF _Toc28074 \h </w:instrText>
+      </w:r>
+      <w:r>
+        <w:fldChar w:fldCharType="separate"/>
+      </w:r>
+      <w:r>
+        <w:t>26</w:t>
+      </w:r>
+      <w:r>
+        <w:fldChar w:fldCharType="end"/>
+      </w:r>
+      <w:r>
+        <w:rPr>
+          <w:rFonts w:hint="default" w:ascii="Times New Roman" w:hAnsi="Times New Roman" w:cs="Times New Roman"/>
+          <w:bCs w:val="0"/>
+          <w:szCs w:val="28"/>
+          <w:lang w:val="en-US"/>
+        </w:rPr>
+        <w:fldChar w:fldCharType="end"/>
+      </w:r>
+    </w:p>
+    <w:p>
+      <w:pPr>
+        <w:pStyle w:val="18"/>
+        <w:tabs>
+          <w:tab w:val="right" w:leader="dot" w:pos="8306"/>
+        </w:tabs>
+      </w:pPr>
+      <w:r>
+        <w:rPr>
+          <w:rFonts w:hint="default" w:ascii="Times New Roman" w:hAnsi="Times New Roman" w:cs="Times New Roman"/>
+          <w:bCs w:val="0"/>
+          <w:szCs w:val="28"/>
+          <w:lang w:val="en-US"/>
+        </w:rPr>
+        <w:fldChar w:fldCharType="begin"/>
+      </w:r>
+      <w:r>
+        <w:rPr>
+          <w:rFonts w:hint="default" w:ascii="Times New Roman" w:hAnsi="Times New Roman" w:cs="Times New Roman"/>
+          <w:bCs w:val="0"/>
+          <w:szCs w:val="28"/>
+          <w:lang w:val="en-US"/>
+        </w:rPr>
+        <w:instrText xml:space="preserve"> HYPERLINK \l _Toc30078 </w:instrText>
+      </w:r>
+      <w:r>
+        <w:rPr>
+          <w:rFonts w:hint="default" w:ascii="Times New Roman" w:hAnsi="Times New Roman" w:cs="Times New Roman"/>
+          <w:bCs w:val="0"/>
+          <w:szCs w:val="28"/>
+          <w:lang w:val="en-US"/>
+        </w:rPr>
+        <w:fldChar w:fldCharType="separate"/>
+      </w:r>
+      <w:r>
+        <w:rPr>
+          <w:rFonts w:hint="default"/>
+          <w:lang w:val="en-US"/>
+        </w:rPr>
+        <w:t>6.1 Kết luận</w:t>
+      </w:r>
+      <w:r>
+        <w:tab/>
+      </w:r>
+      <w:r>
+        <w:fldChar w:fldCharType="begin"/>
+      </w:r>
+      <w:r>
+        <w:instrText xml:space="preserve"> PAGEREF _Toc30078 \h </w:instrText>
+      </w:r>
+      <w:r>
+        <w:fldChar w:fldCharType="separate"/>
+      </w:r>
+      <w:r>
+        <w:t>26</w:t>
+      </w:r>
+      <w:r>
+        <w:fldChar w:fldCharType="end"/>
+      </w:r>
+      <w:r>
+        <w:rPr>
+          <w:rFonts w:hint="default" w:ascii="Times New Roman" w:hAnsi="Times New Roman" w:cs="Times New Roman"/>
+          <w:bCs w:val="0"/>
+          <w:szCs w:val="28"/>
+          <w:lang w:val="en-US"/>
+        </w:rPr>
+        <w:fldChar w:fldCharType="end"/>
+      </w:r>
+    </w:p>
+    <w:p>
+      <w:pPr>
+        <w:pStyle w:val="18"/>
+        <w:tabs>
+          <w:tab w:val="right" w:leader="dot" w:pos="8306"/>
+        </w:tabs>
+      </w:pPr>
+      <w:r>
+        <w:rPr>
+          <w:rFonts w:hint="default" w:ascii="Times New Roman" w:hAnsi="Times New Roman" w:cs="Times New Roman"/>
+          <w:bCs w:val="0"/>
+          <w:szCs w:val="28"/>
+          <w:lang w:val="en-US"/>
+        </w:rPr>
+        <w:fldChar w:fldCharType="begin"/>
+      </w:r>
+      <w:r>
+        <w:rPr>
+          <w:rFonts w:hint="default" w:ascii="Times New Roman" w:hAnsi="Times New Roman" w:cs="Times New Roman"/>
+          <w:bCs w:val="0"/>
+          <w:szCs w:val="28"/>
+          <w:lang w:val="en-US"/>
+        </w:rPr>
+        <w:instrText xml:space="preserve"> HYPERLINK \l _Toc30056 </w:instrText>
+      </w:r>
+      <w:r>
+        <w:rPr>
+          <w:rFonts w:hint="default" w:ascii="Times New Roman" w:hAnsi="Times New Roman" w:cs="Times New Roman"/>
+          <w:bCs w:val="0"/>
+          <w:szCs w:val="28"/>
+          <w:lang w:val="en-US"/>
+        </w:rPr>
+        <w:fldChar w:fldCharType="separate"/>
+      </w:r>
+      <w:r>
+        <w:rPr>
+          <w:rFonts w:hint="default"/>
+          <w:lang w:val="en-US"/>
+        </w:rPr>
+        <w:t>6.2 Hướng phát triển</w:t>
+      </w:r>
+      <w:r>
+        <w:tab/>
+      </w:r>
+      <w:r>
+        <w:fldChar w:fldCharType="begin"/>
+      </w:r>
+      <w:r>
+        <w:instrText xml:space="preserve"> PAGEREF _Toc30056 \h </w:instrText>
+      </w:r>
+      <w:r>
+        <w:fldChar w:fldCharType="separate"/>
+      </w:r>
+      <w:r>
+        <w:t>26</w:t>
+      </w:r>
+      <w:r>
+        <w:fldChar w:fldCharType="end"/>
+      </w:r>
+      <w:r>
+        <w:rPr>
+          <w:rFonts w:hint="default" w:ascii="Times New Roman" w:hAnsi="Times New Roman" w:cs="Times New Roman"/>
+          <w:bCs w:val="0"/>
+          <w:szCs w:val="28"/>
+          <w:lang w:val="en-US"/>
+        </w:rPr>
+        <w:fldChar w:fldCharType="end"/>
+      </w:r>
+    </w:p>
+    <w:p>
+      <w:pPr>
+        <w:pStyle w:val="17"/>
+        <w:tabs>
+          <w:tab w:val="right" w:leader="dot" w:pos="8306"/>
+        </w:tabs>
+      </w:pPr>
+      <w:r>
+        <w:rPr>
+          <w:rFonts w:hint="default" w:ascii="Times New Roman" w:hAnsi="Times New Roman" w:cs="Times New Roman"/>
+          <w:bCs w:val="0"/>
+          <w:szCs w:val="28"/>
+          <w:lang w:val="en-US"/>
+        </w:rPr>
+        <w:fldChar w:fldCharType="begin"/>
+      </w:r>
+      <w:r>
+        <w:rPr>
+          <w:rFonts w:hint="default" w:ascii="Times New Roman" w:hAnsi="Times New Roman" w:cs="Times New Roman"/>
+          <w:bCs w:val="0"/>
+          <w:szCs w:val="28"/>
+          <w:lang w:val="en-US"/>
+        </w:rPr>
+        <w:instrText xml:space="preserve"> HYPERLINK \l _Toc4207 </w:instrText>
+      </w:r>
+      <w:r>
+        <w:rPr>
+          <w:rFonts w:hint="default" w:ascii="Times New Roman" w:hAnsi="Times New Roman" w:cs="Times New Roman"/>
+          <w:bCs w:val="0"/>
+          <w:szCs w:val="28"/>
+          <w:lang w:val="en-US"/>
+        </w:rPr>
+        <w:fldChar w:fldCharType="separate"/>
+      </w:r>
+      <w:r>
+        <w:rPr>
+          <w:rFonts w:hint="default"/>
+          <w:lang w:val="en-US"/>
+        </w:rPr>
+        <w:t>TÀI LIỆU THAM KHẢO</w:t>
+      </w:r>
+      <w:r>
+        <w:tab/>
+      </w:r>
+      <w:r>
+        <w:fldChar w:fldCharType="begin"/>
+      </w:r>
+      <w:r>
+        <w:instrText xml:space="preserve"> PAGEREF _Toc4207 \h </w:instrText>
+      </w:r>
+      <w:r>
+        <w:fldChar w:fldCharType="separate"/>
+      </w:r>
+      <w:r>
+        <w:t>27</w:t>
+      </w:r>
+      <w:r>
+        <w:fldChar w:fldCharType="end"/>
+      </w:r>
+      <w:r>
+        <w:rPr>
+          <w:rFonts w:hint="default" w:ascii="Times New Roman" w:hAnsi="Times New Roman" w:cs="Times New Roman"/>
+          <w:bCs w:val="0"/>
+          <w:szCs w:val="28"/>
+          <w:lang w:val="en-US"/>
+        </w:rPr>
+        <w:fldChar w:fldCharType="end"/>
+      </w:r>
+    </w:p>
+    <w:p>
+      <w:pPr>
         <w:rPr>
           <w:rFonts w:hint="default" w:ascii="Times New Roman" w:hAnsi="Times New Roman" w:cs="Times New Roman" w:eastAsiaTheme="minorEastAsia"/>
           <w:bCs w:val="0"/>
@@ -2903,14 +2849,34 @@
       </w:pPr>
       <w:r>
         <w:rPr>
-          <w:rFonts w:hint="default" w:ascii="Times New Roman" w:hAnsi="Times New Roman" w:cs="Times New Roman" w:eastAsiaTheme="minorEastAsia"/>
+          <w:rFonts w:hint="default" w:ascii="Times New Roman" w:hAnsi="Times New Roman" w:cs="Times New Roman"/>
           <w:bCs w:val="0"/>
-          <w:sz w:val="28"/>
-          <w:szCs w:val="28"/>
-          <w:lang w:val="en-US" w:eastAsia="zh-CN" w:bidi="ar-SA"/>
-        </w:rPr>
-        <w:br w:type="page"/>
-      </w:r>
+          <w:szCs w:val="28"/>
+          <w:lang w:val="en-US"/>
+        </w:rPr>
+        <w:fldChar w:fldCharType="end"/>
+      </w:r>
+    </w:p>
+    <w:p>
+      <w:pPr>
+        <w:jc w:val="center"/>
+        <w:rPr>
+          <w:rFonts w:hint="default"/>
+          <w:b/>
+          <w:bCs/>
+          <w:sz w:val="32"/>
+          <w:szCs w:val="21"/>
+          <w:lang w:val="en-US"/>
+        </w:rPr>
+        <w:sectPr>
+          <w:footerReference r:id="rId6" w:type="default"/>
+          <w:pgSz w:w="11906" w:h="16838"/>
+          <w:pgMar w:top="1440" w:right="1800" w:bottom="1440" w:left="1800" w:header="720" w:footer="720" w:gutter="0"/>
+          <w:pgNumType w:fmt="decimal" w:start="1"/>
+          <w:cols w:space="720" w:num="1"/>
+          <w:docGrid w:linePitch="360" w:charSpace="0"/>
+        </w:sectPr>
+      </w:pPr>
     </w:p>
     <w:p>
       <w:pPr>
@@ -2969,7 +2935,7 @@
         <w:fldChar w:fldCharType="begin"/>
       </w:r>
       <w:r>
-        <w:instrText xml:space="preserve"> HYPERLINK \l _Toc23364 </w:instrText>
+        <w:instrText xml:space="preserve"> HYPERLINK \l _Toc10079 </w:instrText>
       </w:r>
       <w:r>
         <w:fldChar w:fldCharType="separate"/>
@@ -2999,13 +2965,13 @@
         <w:fldChar w:fldCharType="begin"/>
       </w:r>
       <w:r>
-        <w:instrText xml:space="preserve"> PAGEREF _Toc23364 \h </w:instrText>
+        <w:instrText xml:space="preserve"> PAGEREF _Toc10079 \h </w:instrText>
       </w:r>
       <w:r>
         <w:fldChar w:fldCharType="separate"/>
       </w:r>
       <w:r>
-        <w:t>9</w:t>
+        <w:t>4</w:t>
       </w:r>
       <w:r>
         <w:fldChar w:fldCharType="end"/>
@@ -3026,7 +2992,7 @@
         <w:fldChar w:fldCharType="begin"/>
       </w:r>
       <w:r>
-        <w:instrText xml:space="preserve"> HYPERLINK \l _Toc12281 </w:instrText>
+        <w:instrText xml:space="preserve"> HYPERLINK \l _Toc10966 </w:instrText>
       </w:r>
       <w:r>
         <w:fldChar w:fldCharType="separate"/>
@@ -3056,13 +3022,13 @@
         <w:fldChar w:fldCharType="begin"/>
       </w:r>
       <w:r>
-        <w:instrText xml:space="preserve"> PAGEREF _Toc12281 \h </w:instrText>
+        <w:instrText xml:space="preserve"> PAGEREF _Toc10966 \h </w:instrText>
       </w:r>
       <w:r>
         <w:fldChar w:fldCharType="separate"/>
       </w:r>
       <w:r>
-        <w:t>17</w:t>
+        <w:t>12</w:t>
       </w:r>
       <w:r>
         <w:fldChar w:fldCharType="end"/>
@@ -3083,7 +3049,7 @@
         <w:fldChar w:fldCharType="begin"/>
       </w:r>
       <w:r>
-        <w:instrText xml:space="preserve"> HYPERLINK \l _Toc20452 </w:instrText>
+        <w:instrText xml:space="preserve"> HYPERLINK \l _Toc7538 </w:instrText>
       </w:r>
       <w:r>
         <w:fldChar w:fldCharType="separate"/>
@@ -3113,13 +3079,13 @@
         <w:fldChar w:fldCharType="begin"/>
       </w:r>
       <w:r>
-        <w:instrText xml:space="preserve"> PAGEREF _Toc20452 \h </w:instrText>
+        <w:instrText xml:space="preserve"> PAGEREF _Toc7538 \h </w:instrText>
       </w:r>
       <w:r>
         <w:fldChar w:fldCharType="separate"/>
       </w:r>
       <w:r>
-        <w:t>20</w:t>
+        <w:t>15</w:t>
       </w:r>
       <w:r>
         <w:fldChar w:fldCharType="end"/>
@@ -3140,7 +3106,7 @@
         <w:fldChar w:fldCharType="begin"/>
       </w:r>
       <w:r>
-        <w:instrText xml:space="preserve"> HYPERLINK \l _Toc5486 </w:instrText>
+        <w:instrText xml:space="preserve"> HYPERLINK \l _Toc24181 </w:instrText>
       </w:r>
       <w:r>
         <w:fldChar w:fldCharType="separate"/>
@@ -3170,28 +3136,200 @@
         <w:fldChar w:fldCharType="begin"/>
       </w:r>
       <w:r>
-        <w:instrText xml:space="preserve"> PAGEREF _Toc5486 \h </w:instrText>
+        <w:instrText xml:space="preserve"> PAGEREF _Toc24181 \h </w:instrText>
       </w:r>
       <w:r>
         <w:fldChar w:fldCharType="separate"/>
       </w:r>
       <w:r>
-        <w:t>26</w:t>
+        <w:t>21</w:t>
       </w:r>
       <w:r>
         <w:fldChar w:fldCharType="end"/>
       </w:r>
-      <w:r>
-        <w:fldChar w:fldCharType="end"/>
-      </w:r>
-    </w:p>
-    <w:p>
       <w:r>
         <w:fldChar w:fldCharType="end"/>
       </w:r>
     </w:p>
     <w:p>
       <w:pPr>
+        <w:pStyle w:val="16"/>
+        <w:tabs>
+          <w:tab w:val="right" w:leader="dot" w:pos="8306"/>
+        </w:tabs>
+        <w:ind w:left="0" w:leftChars="0" w:firstLine="0" w:firstLineChars="0"/>
+      </w:pPr>
+      <w:r>
+        <w:fldChar w:fldCharType="begin"/>
+      </w:r>
+      <w:r>
+        <w:instrText xml:space="preserve"> HYPERLINK \l _Toc19409 </w:instrText>
+      </w:r>
+      <w:r>
+        <w:fldChar w:fldCharType="separate"/>
+      </w:r>
+      <w:r>
+        <w:rPr>
+          <w:rFonts w:hint="default" w:ascii="Times New Roman" w:hAnsi="Times New Roman" w:cs="Times New Roman"/>
+          <w:szCs w:val="28"/>
+        </w:rPr>
+        <w:t xml:space="preserve">Hình </w:t>
+      </w:r>
+      <w:r>
+        <w:t xml:space="preserve">5 </w:t>
+      </w:r>
+      <w:r>
+        <w:rPr>
+          <w:rFonts w:hint="default" w:ascii="Times New Roman" w:hAnsi="Times New Roman" w:cs="Times New Roman"/>
+          <w:szCs w:val="28"/>
+          <w:lang w:val="en-US"/>
+        </w:rPr>
+        <w:t>. Kết quả triển khai hệ thống</w:t>
+      </w:r>
+      <w:r>
+        <w:tab/>
+      </w:r>
+      <w:r>
+        <w:fldChar w:fldCharType="begin"/>
+      </w:r>
+      <w:r>
+        <w:instrText xml:space="preserve"> PAGEREF _Toc19409 \h </w:instrText>
+      </w:r>
+      <w:r>
+        <w:fldChar w:fldCharType="separate"/>
+      </w:r>
+      <w:r>
+        <w:t>24</w:t>
+      </w:r>
+      <w:r>
+        <w:fldChar w:fldCharType="end"/>
+      </w:r>
+      <w:r>
+        <w:fldChar w:fldCharType="end"/>
+      </w:r>
+    </w:p>
+    <w:p>
+      <w:pPr>
+        <w:pStyle w:val="16"/>
+        <w:tabs>
+          <w:tab w:val="right" w:leader="dot" w:pos="8306"/>
+        </w:tabs>
+        <w:ind w:left="0" w:leftChars="0" w:firstLine="0" w:firstLineChars="0"/>
+      </w:pPr>
+      <w:r>
+        <w:fldChar w:fldCharType="begin"/>
+      </w:r>
+      <w:r>
+        <w:instrText xml:space="preserve"> HYPERLINK \l _Toc31946 </w:instrText>
+      </w:r>
+      <w:r>
+        <w:fldChar w:fldCharType="separate"/>
+      </w:r>
+      <w:r>
+        <w:rPr>
+          <w:rFonts w:hint="default" w:ascii="Times New Roman" w:hAnsi="Times New Roman" w:cs="Times New Roman"/>
+          <w:szCs w:val="28"/>
+        </w:rPr>
+        <w:t xml:space="preserve">Hình </w:t>
+      </w:r>
+      <w:r>
+        <w:t xml:space="preserve">6 </w:t>
+      </w:r>
+      <w:r>
+        <w:rPr>
+          <w:rFonts w:hint="default" w:ascii="Times New Roman" w:hAnsi="Times New Roman" w:cs="Times New Roman"/>
+          <w:szCs w:val="28"/>
+          <w:lang w:val="en-US"/>
+        </w:rPr>
+        <w:t>. Bộ lọc của hệ thống trợ giúp quyết định</w:t>
+      </w:r>
+      <w:r>
+        <w:tab/>
+      </w:r>
+      <w:r>
+        <w:fldChar w:fldCharType="begin"/>
+      </w:r>
+      <w:r>
+        <w:instrText xml:space="preserve"> PAGEREF _Toc31946 \h </w:instrText>
+      </w:r>
+      <w:r>
+        <w:fldChar w:fldCharType="separate"/>
+      </w:r>
+      <w:r>
+        <w:t>24</w:t>
+      </w:r>
+      <w:r>
+        <w:fldChar w:fldCharType="end"/>
+      </w:r>
+      <w:r>
+        <w:fldChar w:fldCharType="end"/>
+      </w:r>
+    </w:p>
+    <w:p>
+      <w:pPr>
+        <w:pStyle w:val="16"/>
+        <w:tabs>
+          <w:tab w:val="right" w:leader="dot" w:pos="8306"/>
+        </w:tabs>
+        <w:ind w:left="0" w:leftChars="0" w:firstLine="0" w:firstLineChars="0"/>
+      </w:pPr>
+      <w:r>
+        <w:fldChar w:fldCharType="begin"/>
+      </w:r>
+      <w:r>
+        <w:instrText xml:space="preserve"> HYPERLINK \l _Toc31394 </w:instrText>
+      </w:r>
+      <w:r>
+        <w:fldChar w:fldCharType="separate"/>
+      </w:r>
+      <w:r>
+        <w:rPr>
+          <w:rFonts w:hint="default" w:ascii="Times New Roman" w:hAnsi="Times New Roman" w:cs="Times New Roman"/>
+          <w:szCs w:val="28"/>
+        </w:rPr>
+        <w:t xml:space="preserve">Hình </w:t>
+      </w:r>
+      <w:r>
+        <w:t xml:space="preserve">7 </w:t>
+      </w:r>
+      <w:r>
+        <w:rPr>
+          <w:rFonts w:hint="default" w:ascii="Times New Roman" w:hAnsi="Times New Roman" w:cs="Times New Roman"/>
+          <w:szCs w:val="28"/>
+          <w:lang w:val="en-US"/>
+        </w:rPr>
+        <w:t>. Kết quả trả về dựa trên điểm topsis</w:t>
+      </w:r>
+      <w:r>
+        <w:tab/>
+      </w:r>
+      <w:r>
+        <w:fldChar w:fldCharType="begin"/>
+      </w:r>
+      <w:r>
+        <w:instrText xml:space="preserve"> PAGEREF _Toc31394 \h </w:instrText>
+      </w:r>
+      <w:r>
+        <w:fldChar w:fldCharType="separate"/>
+      </w:r>
+      <w:r>
+        <w:t>25</w:t>
+      </w:r>
+      <w:r>
+        <w:fldChar w:fldCharType="end"/>
+      </w:r>
+      <w:r>
+        <w:fldChar w:fldCharType="end"/>
+      </w:r>
+    </w:p>
+    <w:p>
+      <w:r>
+        <w:fldChar w:fldCharType="end"/>
+      </w:r>
+    </w:p>
+    <w:p>
+      <w:pPr>
+        <w:jc w:val="center"/>
         <w:rPr>
           <w:rFonts w:hint="default"/>
           <w:b/>
@@ -3200,18 +3338,15 @@
           <w:szCs w:val="21"/>
           <w:lang w:val="en-US"/>
         </w:rPr>
+        <w:sectPr>
+          <w:footerReference r:id="rId7" w:type="default"/>
+          <w:pgSz w:w="11906" w:h="16838"/>
+          <w:pgMar w:top="1440" w:right="1800" w:bottom="1440" w:left="1800" w:header="720" w:footer="720" w:gutter="0"/>
+          <w:pgNumType w:fmt="decimal" w:start="1"/>
+          <w:cols w:space="720" w:num="1"/>
+          <w:docGrid w:linePitch="360" w:charSpace="0"/>
+        </w:sectPr>
       </w:pPr>
-      <w:r>
-        <w:rPr>
-          <w:rFonts w:hint="default"/>
-          <w:b/>
-          <w:bCs/>
-          <w:sz w:val="32"/>
-          <w:szCs w:val="21"/>
-          <w:lang w:val="en-US"/>
-        </w:rPr>
-        <w:br w:type="page"/>
-      </w:r>
     </w:p>
     <w:p>
       <w:pPr>
@@ -3271,7 +3406,7 @@
         <w:fldChar w:fldCharType="begin"/>
       </w:r>
       <w:r>
-        <w:instrText xml:space="preserve"> HYPERLINK \l _Toc20378 </w:instrText>
+        <w:instrText xml:space="preserve"> HYPERLINK \l _Toc10452 </w:instrText>
       </w:r>
       <w:r>
         <w:fldChar w:fldCharType="separate"/>
@@ -3301,13 +3436,13 @@
         <w:fldChar w:fldCharType="begin"/>
       </w:r>
       <w:r>
-        <w:instrText xml:space="preserve"> PAGEREF _Toc20378 \h </w:instrText>
+        <w:instrText xml:space="preserve"> PAGEREF _Toc10452 \h </w:instrText>
       </w:r>
       <w:r>
         <w:fldChar w:fldCharType="separate"/>
       </w:r>
       <w:r>
-        <w:t>10</w:t>
+        <w:t>5</w:t>
       </w:r>
       <w:r>
         <w:fldChar w:fldCharType="end"/>
@@ -3328,7 +3463,7 @@
         <w:fldChar w:fldCharType="begin"/>
       </w:r>
       <w:r>
-        <w:instrText xml:space="preserve"> HYPERLINK \l _Toc25432 </w:instrText>
+        <w:instrText xml:space="preserve"> HYPERLINK \l _Toc25612 </w:instrText>
       </w:r>
       <w:r>
         <w:fldChar w:fldCharType="separate"/>
@@ -3358,13 +3493,13 @@
         <w:fldChar w:fldCharType="begin"/>
       </w:r>
       <w:r>
-        <w:instrText xml:space="preserve"> PAGEREF _Toc25432 \h </w:instrText>
+        <w:instrText xml:space="preserve"> PAGEREF _Toc25612 \h </w:instrText>
       </w:r>
       <w:r>
         <w:fldChar w:fldCharType="separate"/>
       </w:r>
       <w:r>
-        <w:t>10</w:t>
+        <w:t>5</w:t>
       </w:r>
       <w:r>
         <w:fldChar w:fldCharType="end"/>
@@ -3385,7 +3520,7 @@
         <w:fldChar w:fldCharType="begin"/>
       </w:r>
       <w:r>
-        <w:instrText xml:space="preserve"> HYPERLINK \l _Toc9692 </w:instrText>
+        <w:instrText xml:space="preserve"> HYPERLINK \l _Toc2358 </w:instrText>
       </w:r>
       <w:r>
         <w:fldChar w:fldCharType="separate"/>
@@ -3415,13 +3550,13 @@
         <w:fldChar w:fldCharType="begin"/>
       </w:r>
       <w:r>
-        <w:instrText xml:space="preserve"> PAGEREF _Toc9692 \h </w:instrText>
+        <w:instrText xml:space="preserve"> PAGEREF _Toc2358 \h </w:instrText>
       </w:r>
       <w:r>
         <w:fldChar w:fldCharType="separate"/>
       </w:r>
       <w:r>
-        <w:t>11</w:t>
+        <w:t>6</w:t>
       </w:r>
       <w:r>
         <w:fldChar w:fldCharType="end"/>
@@ -3442,7 +3577,7 @@
         <w:fldChar w:fldCharType="begin"/>
       </w:r>
       <w:r>
-        <w:instrText xml:space="preserve"> HYPERLINK \l _Toc9570 </w:instrText>
+        <w:instrText xml:space="preserve"> HYPERLINK \l _Toc4546 </w:instrText>
       </w:r>
       <w:r>
         <w:fldChar w:fldCharType="separate"/>
@@ -3472,13 +3607,13 @@
         <w:fldChar w:fldCharType="begin"/>
       </w:r>
       <w:r>
-        <w:instrText xml:space="preserve"> PAGEREF _Toc9570 \h </w:instrText>
+        <w:instrText xml:space="preserve"> PAGEREF _Toc4546 \h </w:instrText>
       </w:r>
       <w:r>
         <w:fldChar w:fldCharType="separate"/>
       </w:r>
       <w:r>
-        <w:t>11</w:t>
+        <w:t>6</w:t>
       </w:r>
       <w:r>
         <w:fldChar w:fldCharType="end"/>
@@ -3499,7 +3634,7 @@
         <w:fldChar w:fldCharType="begin"/>
       </w:r>
       <w:r>
-        <w:instrText xml:space="preserve"> HYPERLINK \l _Toc30353 </w:instrText>
+        <w:instrText xml:space="preserve"> HYPERLINK \l _Toc22026 </w:instrText>
       </w:r>
       <w:r>
         <w:fldChar w:fldCharType="separate"/>
@@ -3529,13 +3664,13 @@
         <w:fldChar w:fldCharType="begin"/>
       </w:r>
       <w:r>
-        <w:instrText xml:space="preserve"> PAGEREF _Toc30353 \h </w:instrText>
+        <w:instrText xml:space="preserve"> PAGEREF _Toc22026 \h </w:instrText>
       </w:r>
       <w:r>
         <w:fldChar w:fldCharType="separate"/>
       </w:r>
       <w:r>
-        <w:t>12</w:t>
+        <w:t>7</w:t>
       </w:r>
       <w:r>
         <w:fldChar w:fldCharType="end"/>
@@ -3556,7 +3691,7 @@
         <w:fldChar w:fldCharType="begin"/>
       </w:r>
       <w:r>
-        <w:instrText xml:space="preserve"> HYPERLINK \l _Toc28344 </w:instrText>
+        <w:instrText xml:space="preserve"> HYPERLINK \l _Toc16151 </w:instrText>
       </w:r>
       <w:r>
         <w:fldChar w:fldCharType="separate"/>
@@ -3586,13 +3721,13 @@
         <w:fldChar w:fldCharType="begin"/>
       </w:r>
       <w:r>
-        <w:instrText xml:space="preserve"> PAGEREF _Toc28344 \h </w:instrText>
+        <w:instrText xml:space="preserve"> PAGEREF _Toc16151 \h </w:instrText>
       </w:r>
       <w:r>
         <w:fldChar w:fldCharType="separate"/>
       </w:r>
       <w:r>
-        <w:t>13</w:t>
+        <w:t>8</w:t>
       </w:r>
       <w:r>
         <w:fldChar w:fldCharType="end"/>
@@ -3613,7 +3748,7 @@
         <w:fldChar w:fldCharType="begin"/>
       </w:r>
       <w:r>
-        <w:instrText xml:space="preserve"> HYPERLINK \l _Toc25653 </w:instrText>
+        <w:instrText xml:space="preserve"> HYPERLINK \l _Toc23517 </w:instrText>
       </w:r>
       <w:r>
         <w:fldChar w:fldCharType="separate"/>
@@ -3643,13 +3778,13 @@
         <w:fldChar w:fldCharType="begin"/>
       </w:r>
       <w:r>
-        <w:instrText xml:space="preserve"> PAGEREF _Toc25653 \h </w:instrText>
+        <w:instrText xml:space="preserve"> PAGEREF _Toc23517 \h </w:instrText>
       </w:r>
       <w:r>
         <w:fldChar w:fldCharType="separate"/>
       </w:r>
       <w:r>
-        <w:t>13</w:t>
+        <w:t>8</w:t>
       </w:r>
       <w:r>
         <w:fldChar w:fldCharType="end"/>
@@ -3670,7 +3805,7 @@
         <w:fldChar w:fldCharType="begin"/>
       </w:r>
       <w:r>
-        <w:instrText xml:space="preserve"> HYPERLINK \l _Toc26940 </w:instrText>
+        <w:instrText xml:space="preserve"> HYPERLINK \l _Toc7456 </w:instrText>
       </w:r>
       <w:r>
         <w:fldChar w:fldCharType="separate"/>
@@ -3700,13 +3835,13 @@
         <w:fldChar w:fldCharType="begin"/>
       </w:r>
       <w:r>
-        <w:instrText xml:space="preserve"> PAGEREF _Toc26940 \h </w:instrText>
+        <w:instrText xml:space="preserve"> PAGEREF _Toc7456 \h </w:instrText>
       </w:r>
       <w:r>
         <w:fldChar w:fldCharType="separate"/>
       </w:r>
       <w:r>
-        <w:t>14</w:t>
+        <w:t>9</w:t>
       </w:r>
       <w:r>
         <w:fldChar w:fldCharType="end"/>
@@ -3727,7 +3862,7 @@
         <w:fldChar w:fldCharType="begin"/>
       </w:r>
       <w:r>
-        <w:instrText xml:space="preserve"> HYPERLINK \l _Toc4514 </w:instrText>
+        <w:instrText xml:space="preserve"> HYPERLINK \l _Toc21908 </w:instrText>
       </w:r>
       <w:r>
         <w:fldChar w:fldCharType="separate"/>
@@ -3757,13 +3892,13 @@
         <w:fldChar w:fldCharType="begin"/>
       </w:r>
       <w:r>
-        <w:instrText xml:space="preserve"> PAGEREF _Toc4514 \h </w:instrText>
+        <w:instrText xml:space="preserve"> PAGEREF _Toc21908 \h </w:instrText>
       </w:r>
       <w:r>
         <w:fldChar w:fldCharType="separate"/>
       </w:r>
       <w:r>
-        <w:t>15</w:t>
+        <w:t>10</w:t>
       </w:r>
       <w:r>
         <w:fldChar w:fldCharType="end"/>
@@ -3784,7 +3919,7 @@
         <w:fldChar w:fldCharType="begin"/>
       </w:r>
       <w:r>
-        <w:instrText xml:space="preserve"> HYPERLINK \l _Toc8197 </w:instrText>
+        <w:instrText xml:space="preserve"> HYPERLINK \l _Toc18428 </w:instrText>
       </w:r>
       <w:r>
         <w:fldChar w:fldCharType="separate"/>
@@ -3814,13 +3949,13 @@
         <w:fldChar w:fldCharType="begin"/>
       </w:r>
       <w:r>
-        <w:instrText xml:space="preserve"> PAGEREF _Toc8197 \h </w:instrText>
+        <w:instrText xml:space="preserve"> PAGEREF _Toc18428 \h </w:instrText>
       </w:r>
       <w:r>
         <w:fldChar w:fldCharType="separate"/>
       </w:r>
       <w:r>
-        <w:t>15</w:t>
+        <w:t>10</w:t>
       </w:r>
       <w:r>
         <w:fldChar w:fldCharType="end"/>
@@ -3841,7 +3976,7 @@
         <w:fldChar w:fldCharType="begin"/>
       </w:r>
       <w:r>
-        <w:instrText xml:space="preserve"> HYPERLINK \l _Toc7483 </w:instrText>
+        <w:instrText xml:space="preserve"> HYPERLINK \l _Toc7002 </w:instrText>
       </w:r>
       <w:r>
         <w:fldChar w:fldCharType="separate"/>
@@ -3871,13 +4006,13 @@
         <w:fldChar w:fldCharType="begin"/>
       </w:r>
       <w:r>
-        <w:instrText xml:space="preserve"> PAGEREF _Toc7483 \h </w:instrText>
+        <w:instrText xml:space="preserve"> PAGEREF _Toc7002 \h </w:instrText>
       </w:r>
       <w:r>
         <w:fldChar w:fldCharType="separate"/>
       </w:r>
       <w:r>
-        <w:t>16</w:t>
+        <w:t>11</w:t>
       </w:r>
       <w:r>
         <w:fldChar w:fldCharType="end"/>
@@ -3898,7 +4033,7 @@
         <w:fldChar w:fldCharType="begin"/>
       </w:r>
       <w:r>
-        <w:instrText xml:space="preserve"> HYPERLINK \l _Toc13356 </w:instrText>
+        <w:instrText xml:space="preserve"> HYPERLINK \l _Toc3429 </w:instrText>
       </w:r>
       <w:r>
         <w:fldChar w:fldCharType="separate"/>
@@ -3928,13 +4063,13 @@
         <w:fldChar w:fldCharType="begin"/>
       </w:r>
       <w:r>
-        <w:instrText xml:space="preserve"> PAGEREF _Toc13356 \h </w:instrText>
+        <w:instrText xml:space="preserve"> PAGEREF _Toc3429 \h </w:instrText>
       </w:r>
       <w:r>
         <w:fldChar w:fldCharType="separate"/>
       </w:r>
       <w:r>
-        <w:t>20</w:t>
+        <w:t>15</w:t>
       </w:r>
       <w:r>
         <w:fldChar w:fldCharType="end"/>
@@ -3955,7 +4090,7 @@
         <w:fldChar w:fldCharType="begin"/>
       </w:r>
       <w:r>
-        <w:instrText xml:space="preserve"> HYPERLINK \l _Toc15744 </w:instrText>
+        <w:instrText xml:space="preserve"> HYPERLINK \l _Toc15837 </w:instrText>
       </w:r>
       <w:r>
         <w:fldChar w:fldCharType="separate"/>
@@ -3985,13 +4120,13 @@
         <w:fldChar w:fldCharType="begin"/>
       </w:r>
       <w:r>
-        <w:instrText xml:space="preserve"> PAGEREF _Toc15744 \h </w:instrText>
+        <w:instrText xml:space="preserve"> PAGEREF _Toc15837 \h </w:instrText>
       </w:r>
       <w:r>
         <w:fldChar w:fldCharType="separate"/>
       </w:r>
       <w:r>
-        <w:t>20</w:t>
+        <w:t>15</w:t>
       </w:r>
       <w:r>
         <w:fldChar w:fldCharType="end"/>
@@ -4012,7 +4147,7 @@
         <w:fldChar w:fldCharType="begin"/>
       </w:r>
       <w:r>
-        <w:instrText xml:space="preserve"> HYPERLINK \l _Toc464 </w:instrText>
+        <w:instrText xml:space="preserve"> HYPERLINK \l _Toc388 </w:instrText>
       </w:r>
       <w:r>
         <w:fldChar w:fldCharType="separate"/>
@@ -4042,13 +4177,13 @@
         <w:fldChar w:fldCharType="begin"/>
       </w:r>
       <w:r>
-        <w:instrText xml:space="preserve"> PAGEREF _Toc464 \h </w:instrText>
+        <w:instrText xml:space="preserve"> PAGEREF _Toc388 \h </w:instrText>
       </w:r>
       <w:r>
         <w:fldChar w:fldCharType="separate"/>
       </w:r>
       <w:r>
-        <w:t>21</w:t>
+        <w:t>16</w:t>
       </w:r>
       <w:r>
         <w:fldChar w:fldCharType="end"/>
@@ -4069,7 +4204,7 @@
         <w:fldChar w:fldCharType="begin"/>
       </w:r>
       <w:r>
-        <w:instrText xml:space="preserve"> HYPERLINK \l _Toc11826 </w:instrText>
+        <w:instrText xml:space="preserve"> HYPERLINK \l _Toc25018 </w:instrText>
       </w:r>
       <w:r>
         <w:fldChar w:fldCharType="separate"/>
@@ -4099,13 +4234,13 @@
         <w:fldChar w:fldCharType="begin"/>
       </w:r>
       <w:r>
-        <w:instrText xml:space="preserve"> PAGEREF _Toc11826 \h </w:instrText>
+        <w:instrText xml:space="preserve"> PAGEREF _Toc25018 \h </w:instrText>
       </w:r>
       <w:r>
         <w:fldChar w:fldCharType="separate"/>
       </w:r>
       <w:r>
-        <w:t>22</w:t>
+        <w:t>17</w:t>
       </w:r>
       <w:r>
         <w:fldChar w:fldCharType="end"/>
@@ -4126,7 +4261,7 @@
         <w:fldChar w:fldCharType="begin"/>
       </w:r>
       <w:r>
-        <w:instrText xml:space="preserve"> HYPERLINK \l _Toc5725 </w:instrText>
+        <w:instrText xml:space="preserve"> HYPERLINK \l _Toc599 </w:instrText>
       </w:r>
       <w:r>
         <w:fldChar w:fldCharType="separate"/>
@@ -4156,13 +4291,13 @@
         <w:fldChar w:fldCharType="begin"/>
       </w:r>
       <w:r>
-        <w:instrText xml:space="preserve"> PAGEREF _Toc5725 \h </w:instrText>
+        <w:instrText xml:space="preserve"> PAGEREF _Toc599 \h </w:instrText>
       </w:r>
       <w:r>
         <w:fldChar w:fldCharType="separate"/>
       </w:r>
       <w:r>
-        <w:t>23</w:t>
+        <w:t>18</w:t>
       </w:r>
       <w:r>
         <w:fldChar w:fldCharType="end"/>
@@ -4183,7 +4318,7 @@
         <w:fldChar w:fldCharType="begin"/>
       </w:r>
       <w:r>
-        <w:instrText xml:space="preserve"> HYPERLINK \l _Toc30904 </w:instrText>
+        <w:instrText xml:space="preserve"> HYPERLINK \l _Toc27450 </w:instrText>
       </w:r>
       <w:r>
         <w:fldChar w:fldCharType="separate"/>
@@ -4213,13 +4348,13 @@
         <w:fldChar w:fldCharType="begin"/>
       </w:r>
       <w:r>
-        <w:instrText xml:space="preserve"> PAGEREF _Toc30904 \h </w:instrText>
+        <w:instrText xml:space="preserve"> PAGEREF _Toc27450 \h </w:instrText>
       </w:r>
       <w:r>
         <w:fldChar w:fldCharType="separate"/>
       </w:r>
       <w:r>
-        <w:t>23</w:t>
+        <w:t>18</w:t>
       </w:r>
       <w:r>
         <w:fldChar w:fldCharType="end"/>
@@ -4240,7 +4375,7 @@
         <w:fldChar w:fldCharType="begin"/>
       </w:r>
       <w:r>
-        <w:instrText xml:space="preserve"> HYPERLINK \l _Toc23566 </w:instrText>
+        <w:instrText xml:space="preserve"> HYPERLINK \l _Toc14647 </w:instrText>
       </w:r>
       <w:r>
         <w:fldChar w:fldCharType="separate"/>
@@ -4270,13 +4405,13 @@
         <w:fldChar w:fldCharType="begin"/>
       </w:r>
       <w:r>
-        <w:instrText xml:space="preserve"> PAGEREF _Toc23566 \h </w:instrText>
+        <w:instrText xml:space="preserve"> PAGEREF _Toc14647 \h </w:instrText>
       </w:r>
       <w:r>
         <w:fldChar w:fldCharType="separate"/>
       </w:r>
       <w:r>
-        <w:t>25</w:t>
+        <w:t>20</w:t>
       </w:r>
       <w:r>
         <w:fldChar w:fldCharType="end"/>
@@ -4297,7 +4432,7 @@
         <w:fldChar w:fldCharType="begin"/>
       </w:r>
       <w:r>
-        <w:instrText xml:space="preserve"> HYPERLINK \l _Toc7106 </w:instrText>
+        <w:instrText xml:space="preserve"> HYPERLINK \l _Toc14274 </w:instrText>
       </w:r>
       <w:r>
         <w:fldChar w:fldCharType="separate"/>
@@ -4327,13 +4462,13 @@
         <w:fldChar w:fldCharType="begin"/>
       </w:r>
       <w:r>
-        <w:instrText xml:space="preserve"> PAGEREF _Toc7106 \h </w:instrText>
+        <w:instrText xml:space="preserve"> PAGEREF _Toc14274 \h </w:instrText>
       </w:r>
       <w:r>
         <w:fldChar w:fldCharType="separate"/>
       </w:r>
       <w:r>
-        <w:t>25</w:t>
+        <w:t>20</w:t>
       </w:r>
       <w:r>
         <w:fldChar w:fldCharType="end"/>
@@ -4345,22 +4480,6 @@
     <w:p>
       <w:r>
         <w:fldChar w:fldCharType="end"/>
-      </w:r>
-    </w:p>
-    <w:p>
-      <w:pPr>
-        <w:jc w:val="left"/>
-        <w:rPr>
-          <w:rFonts w:hint="default"/>
-          <w:lang w:val="en-US"/>
-        </w:rPr>
-      </w:pPr>
-      <w:r>
-        <w:rPr>
-          <w:rFonts w:hint="default"/>
-          <w:lang w:val="en-US"/>
-        </w:rPr>
-        <w:br w:type="page"/>
       </w:r>
     </w:p>
     <w:p>
@@ -4371,8 +4490,26 @@
           <w:rFonts w:hint="default"/>
           <w:lang w:val="en-US"/>
         </w:rPr>
+        <w:sectPr>
+          <w:footerReference r:id="rId8" w:type="default"/>
+          <w:pgSz w:w="11906" w:h="16838"/>
+          <w:pgMar w:top="1440" w:right="1800" w:bottom="1440" w:left="1800" w:header="720" w:footer="720" w:gutter="0"/>
+          <w:pgNumType w:fmt="decimal" w:start="1"/>
+          <w:cols w:space="720" w:num="1"/>
+          <w:docGrid w:linePitch="360" w:charSpace="0"/>
+        </w:sectPr>
       </w:pPr>
-      <w:bookmarkStart w:id="0" w:name="_Toc31844"/>
+      <w:bookmarkStart w:id="0" w:name="_Toc21235"/>
+    </w:p>
+    <w:p>
+      <w:pPr>
+        <w:pStyle w:val="2"/>
+        <w:bidi w:val="0"/>
+        <w:rPr>
+          <w:rFonts w:hint="default"/>
+          <w:lang w:val="en-US"/>
+        </w:rPr>
+      </w:pPr>
       <w:r>
         <w:rPr>
           <w:rFonts w:hint="default"/>
@@ -4391,7 +4528,7 @@
           <w:lang w:val="en-US"/>
         </w:rPr>
       </w:pPr>
-      <w:bookmarkStart w:id="1" w:name="_Toc21664"/>
+      <w:bookmarkStart w:id="1" w:name="_Toc18836"/>
       <w:r>
         <w:rPr>
           <w:rFonts w:hint="default"/>
@@ -4420,7 +4557,16 @@
           <w:rFonts w:hint="default"/>
           <w:lang w:val="en-US"/>
         </w:rPr>
-        <w:t>Trong bối cảnh tốc độ đô thị hóa và nhu cầu di chuyển của người dân ngày càng tăng, việc tìm kiếm chỗ ở phù hợp trở thành một bài toán phức tạp đối với nhiều người. Người thuê nhà thường phải đối mặt với nhiều khó khăn như lượng thông tin lớn, chất lượng thông tin không đồng đều, sự đa dạng của các tiêu chí lựa chọn (giá cả, vị trí, tiện nghi, môi trường sống,...), cũng như chi phí và thời gian cần bỏ ra để so sánh giữa các lựa chọn. Trong khi đó, các nền tảng hiện có chủ yếu cung cấp thông tin mà chưa có khả năng phân tích, đánh giá và đưa ra gợi ý tối ưu dựa trên nhu cầu cụ thể của từng người dùng. Điều này dẫn đến việc lựa chọn chỗ ở mang tính cảm tính, thiếu căn cứ và có thể không tối ưu.</w:t>
+        <w:t>Trong bối cảnh tốc độ đô thị hóa và nhu cầu di chuyển của người dân ngày càng tăng, việc tìm kiếm chỗ ở phù hợp trở thành một bài toán phức tạp đối với nhiều người. Người thuê nhà thường phải đối mặt với nhiều khó khăn như lượng thông tin lớn, chất lượng thông tin không đồng đều, sự đa dạng của các tiêu chí lựa chọn (giá cả, vị trí, tiện nghi, môi trường sống,...), cũng như chi phí và thời gian cần bỏ ra để so sánh giữa các lựa chọn. Trong khi đó, các nền tảng hiện có chủ yếu cung cấp thông tin mà chưa có khả năng phân tích, đánh giá và đưa ra gợi ý tối ưu dựa trên nhu cầu cụ thể của từng người dùn</w:t>
+      </w:r>
+      <w:bookmarkStart w:id="51" w:name="_GoBack"/>
+      <w:bookmarkEnd w:id="51"/>
+      <w:r>
+        <w:rPr>
+          <w:rFonts w:hint="default"/>
+          <w:lang w:val="en-US"/>
+        </w:rPr>
+        <w:t>g. Điều này dẫn đến việc lựa chọn chỗ ở mang tính cảm tính, thiếu căn cứ và có thể không tối ưu.</w:t>
       </w:r>
     </w:p>
     <w:p>
@@ -4448,7 +4594,7 @@
           <w:lang w:val="en-US"/>
         </w:rPr>
       </w:pPr>
-      <w:bookmarkStart w:id="2" w:name="_Toc23537"/>
+      <w:bookmarkStart w:id="2" w:name="_Toc14949"/>
       <w:r>
         <w:rPr>
           <w:rFonts w:hint="default"/>
@@ -4511,7 +4657,7 @@
           <w:lang w:val="en-US"/>
         </w:rPr>
       </w:pPr>
-      <w:bookmarkStart w:id="3" w:name="_Toc24419"/>
+      <w:bookmarkStart w:id="3" w:name="_Toc22152"/>
       <w:r>
         <w:rPr>
           <w:rFonts w:hint="default"/>
@@ -4552,7 +4698,7 @@
           <w:lang w:val="en-US"/>
         </w:rPr>
       </w:pPr>
-      <w:bookmarkStart w:id="4" w:name="_Toc27788"/>
+      <w:bookmarkStart w:id="4" w:name="_Toc12365"/>
       <w:r>
         <w:rPr>
           <w:rFonts w:hint="default"/>
@@ -4695,7 +4841,7 @@
           <w:lang w:val="en-US"/>
         </w:rPr>
       </w:pPr>
-      <w:bookmarkStart w:id="5" w:name="_Toc4992"/>
+      <w:bookmarkStart w:id="5" w:name="_Toc27298"/>
       <w:r>
         <w:rPr>
           <w:rFonts w:hint="default"/>
@@ -4714,7 +4860,7 @@
           <w:lang w:val="en-US"/>
         </w:rPr>
       </w:pPr>
-      <w:bookmarkStart w:id="6" w:name="_Toc13448"/>
+      <w:bookmarkStart w:id="6" w:name="_Toc11817"/>
       <w:r>
         <w:rPr>
           <w:rFonts w:hint="default"/>
@@ -4787,7 +4933,7 @@
           <w:lang w:val="en-US"/>
         </w:rPr>
       </w:pPr>
-      <w:bookmarkStart w:id="7" w:name="_Toc19507"/>
+      <w:bookmarkStart w:id="7" w:name="_Toc28596"/>
       <w:r>
         <w:rPr>
           <w:rFonts w:hint="default"/>
@@ -4806,7 +4952,7 @@
           <w:lang w:val="en-US"/>
         </w:rPr>
       </w:pPr>
-      <w:bookmarkStart w:id="8" w:name="_Toc8090"/>
+      <w:bookmarkStart w:id="8" w:name="_Toc7074"/>
       <w:r>
         <w:rPr>
           <w:rFonts w:hint="default"/>
@@ -4878,7 +5024,7 @@
                     </pic:cNvPicPr>
                   </pic:nvPicPr>
                   <pic:blipFill>
-                    <a:blip r:embed="rId7"/>
+                    <a:blip r:embed="rId11"/>
                     <a:stretch>
                       <a:fillRect/>
                     </a:stretch>
@@ -4958,7 +5104,7 @@
         </w:rPr>
         <w:fldChar w:fldCharType="end"/>
       </w:r>
-      <w:bookmarkStart w:id="9" w:name="_Toc23364"/>
+      <w:bookmarkStart w:id="9" w:name="_Toc10079"/>
       <w:r>
         <w:rPr>
           <w:rFonts w:hint="default" w:ascii="Times New Roman" w:hAnsi="Times New Roman" w:cs="Times New Roman"/>
@@ -5784,7 +5930,7 @@
         </w:rPr>
         <w:fldChar w:fldCharType="end"/>
       </w:r>
-      <w:bookmarkStart w:id="10" w:name="_Toc20378"/>
+      <w:bookmarkStart w:id="10" w:name="_Toc10452"/>
       <w:r>
         <w:rPr>
           <w:rFonts w:hint="default" w:ascii="Times New Roman" w:hAnsi="Times New Roman" w:cs="Times New Roman"/>
@@ -6619,7 +6765,7 @@
         </w:rPr>
         <w:fldChar w:fldCharType="end"/>
       </w:r>
-      <w:bookmarkStart w:id="11" w:name="_Toc25432"/>
+      <w:bookmarkStart w:id="11" w:name="_Toc25612"/>
       <w:r>
         <w:rPr>
           <w:rFonts w:hint="default" w:ascii="Times New Roman" w:hAnsi="Times New Roman" w:cs="Times New Roman"/>
@@ -7420,7 +7566,7 @@
         </w:rPr>
         <w:fldChar w:fldCharType="end"/>
       </w:r>
-      <w:bookmarkStart w:id="12" w:name="_Toc9692"/>
+      <w:bookmarkStart w:id="12" w:name="_Toc2358"/>
       <w:r>
         <w:rPr>
           <w:rFonts w:hint="default" w:ascii="Times New Roman" w:hAnsi="Times New Roman" w:cs="Times New Roman"/>
@@ -8228,7 +8374,7 @@
         </w:rPr>
         <w:fldChar w:fldCharType="end"/>
       </w:r>
-      <w:bookmarkStart w:id="13" w:name="_Toc9570"/>
+      <w:bookmarkStart w:id="13" w:name="_Toc4546"/>
       <w:r>
         <w:rPr>
           <w:rFonts w:hint="default" w:ascii="Times New Roman" w:hAnsi="Times New Roman" w:cs="Times New Roman"/>
@@ -9053,7 +9199,7 @@
         </w:rPr>
         <w:fldChar w:fldCharType="end"/>
       </w:r>
-      <w:bookmarkStart w:id="14" w:name="_Toc30353"/>
+      <w:bookmarkStart w:id="14" w:name="_Toc22026"/>
       <w:r>
         <w:rPr>
           <w:rFonts w:hint="default" w:ascii="Times New Roman" w:hAnsi="Times New Roman" w:cs="Times New Roman"/>
@@ -9834,7 +9980,7 @@
         </w:rPr>
         <w:fldChar w:fldCharType="end"/>
       </w:r>
-      <w:bookmarkStart w:id="15" w:name="_Toc28344"/>
+      <w:bookmarkStart w:id="15" w:name="_Toc16151"/>
       <w:r>
         <w:rPr>
           <w:rFonts w:hint="default" w:ascii="Times New Roman" w:hAnsi="Times New Roman" w:cs="Times New Roman"/>
@@ -9884,6 +10030,781 @@
           <w:lang w:val="en-US"/>
         </w:rPr>
         <w:t>Cấu hình hệ thống</w:t>
+      </w:r>
+      <w:r>
+        <w:rPr>
+          <w:rFonts w:hint="default" w:cs="Times New Roman"/>
+          <w:sz w:val="28"/>
+          <w:szCs w:val="28"/>
+          <w:lang w:val="en-US"/>
+        </w:rPr>
+        <w:t>”:</w:t>
+      </w:r>
+    </w:p>
+    <w:tbl>
+      <w:tblPr>
+        <w:tblStyle w:val="15"/>
+        <w:tblW w:w="0" w:type="auto"/>
+        <w:tblInd w:w="0" w:type="dxa"/>
+        <w:tblBorders>
+          <w:top w:val="single" w:color="auto" w:sz="4" w:space="0"/>
+          <w:left w:val="single" w:color="auto" w:sz="4" w:space="0"/>
+          <w:bottom w:val="single" w:color="auto" w:sz="4" w:space="0"/>
+          <w:right w:val="single" w:color="auto" w:sz="4" w:space="0"/>
+          <w:insideH w:val="single" w:color="auto" w:sz="4" w:space="0"/>
+          <w:insideV w:val="single" w:color="auto" w:sz="4" w:space="0"/>
+        </w:tblBorders>
+        <w:tblLayout w:type="autofit"/>
+        <w:tblCellMar>
+          <w:top w:w="0" w:type="dxa"/>
+          <w:left w:w="108" w:type="dxa"/>
+          <w:bottom w:w="0" w:type="dxa"/>
+          <w:right w:w="108" w:type="dxa"/>
+        </w:tblCellMar>
+      </w:tblPr>
+      <w:tblGrid>
+        <w:gridCol w:w="2353"/>
+        <w:gridCol w:w="6169"/>
+      </w:tblGrid>
+      <w:tr>
+        <w:tblPrEx>
+          <w:tblBorders>
+            <w:top w:val="single" w:color="auto" w:sz="4" w:space="0"/>
+            <w:left w:val="single" w:color="auto" w:sz="4" w:space="0"/>
+            <w:bottom w:val="single" w:color="auto" w:sz="4" w:space="0"/>
+            <w:right w:val="single" w:color="auto" w:sz="4" w:space="0"/>
+            <w:insideH w:val="single" w:color="auto" w:sz="4" w:space="0"/>
+            <w:insideV w:val="single" w:color="auto" w:sz="4" w:space="0"/>
+          </w:tblBorders>
+        </w:tblPrEx>
+        <w:tc>
+          <w:tcPr>
+            <w:tcW w:w="2353" w:type="dxa"/>
+          </w:tcPr>
+          <w:p>
+            <w:pPr>
+              <w:widowControl w:val="0"/>
+              <w:jc w:val="left"/>
+              <w:rPr>
+                <w:rFonts w:hint="default" w:cs="Times New Roman"/>
+                <w:b/>
+                <w:bCs/>
+                <w:sz w:val="28"/>
+                <w:szCs w:val="28"/>
+                <w:vertAlign w:val="baseline"/>
+                <w:lang w:val="en-US"/>
+              </w:rPr>
+            </w:pPr>
+            <w:r>
+              <w:rPr>
+                <w:rFonts w:hint="default" w:cs="Times New Roman"/>
+                <w:b/>
+                <w:bCs/>
+                <w:sz w:val="28"/>
+                <w:szCs w:val="28"/>
+                <w:vertAlign w:val="baseline"/>
+                <w:lang w:val="en-US"/>
+              </w:rPr>
+              <w:t>Tên</w:t>
+            </w:r>
+          </w:p>
+        </w:tc>
+        <w:tc>
+          <w:tcPr>
+            <w:tcW w:w="6169" w:type="dxa"/>
+          </w:tcPr>
+          <w:p>
+            <w:pPr>
+              <w:widowControl w:val="0"/>
+              <w:jc w:val="left"/>
+              <w:rPr>
+                <w:rFonts w:hint="default" w:cs="Times New Roman"/>
+                <w:sz w:val="28"/>
+                <w:szCs w:val="28"/>
+                <w:vertAlign w:val="baseline"/>
+                <w:lang w:val="en-US"/>
+              </w:rPr>
+            </w:pPr>
+            <w:r>
+              <w:rPr>
+                <w:rFonts w:hint="default"/>
+                <w:sz w:val="28"/>
+                <w:szCs w:val="28"/>
+                <w:vertAlign w:val="baseline"/>
+                <w:lang w:val="en-US"/>
+              </w:rPr>
+              <w:t>Cấu hình hệ thống</w:t>
+            </w:r>
+          </w:p>
+        </w:tc>
+      </w:tr>
+      <w:tr>
+        <w:tblPrEx>
+          <w:tblBorders>
+            <w:top w:val="single" w:color="auto" w:sz="4" w:space="0"/>
+            <w:left w:val="single" w:color="auto" w:sz="4" w:space="0"/>
+            <w:bottom w:val="single" w:color="auto" w:sz="4" w:space="0"/>
+            <w:right w:val="single" w:color="auto" w:sz="4" w:space="0"/>
+            <w:insideH w:val="single" w:color="auto" w:sz="4" w:space="0"/>
+            <w:insideV w:val="single" w:color="auto" w:sz="4" w:space="0"/>
+          </w:tblBorders>
+          <w:tblCellMar>
+            <w:top w:w="0" w:type="dxa"/>
+            <w:left w:w="108" w:type="dxa"/>
+            <w:bottom w:w="0" w:type="dxa"/>
+            <w:right w:w="108" w:type="dxa"/>
+          </w:tblCellMar>
+        </w:tblPrEx>
+        <w:tc>
+          <w:tcPr>
+            <w:tcW w:w="2353" w:type="dxa"/>
+          </w:tcPr>
+          <w:p>
+            <w:pPr>
+              <w:widowControl w:val="0"/>
+              <w:jc w:val="left"/>
+              <w:rPr>
+                <w:rFonts w:hint="default" w:cs="Times New Roman"/>
+                <w:b/>
+                <w:bCs/>
+                <w:sz w:val="28"/>
+                <w:szCs w:val="28"/>
+                <w:vertAlign w:val="baseline"/>
+                <w:lang w:val="en-US"/>
+              </w:rPr>
+            </w:pPr>
+            <w:r>
+              <w:rPr>
+                <w:rFonts w:hint="default" w:cs="Times New Roman"/>
+                <w:b/>
+                <w:bCs/>
+                <w:sz w:val="28"/>
+                <w:szCs w:val="28"/>
+                <w:vertAlign w:val="baseline"/>
+                <w:lang w:val="en-US"/>
+              </w:rPr>
+              <w:t>Diễn giải ngắn</w:t>
+            </w:r>
+          </w:p>
+        </w:tc>
+        <w:tc>
+          <w:tcPr>
+            <w:tcW w:w="6169" w:type="dxa"/>
+          </w:tcPr>
+          <w:p>
+            <w:pPr>
+              <w:widowControl w:val="0"/>
+              <w:jc w:val="left"/>
+              <w:rPr>
+                <w:rFonts w:hint="default" w:cs="Times New Roman"/>
+                <w:sz w:val="28"/>
+                <w:szCs w:val="28"/>
+                <w:vertAlign w:val="baseline"/>
+                <w:lang w:val="en-US"/>
+              </w:rPr>
+            </w:pPr>
+            <w:r>
+              <w:rPr>
+                <w:rFonts w:hint="default"/>
+                <w:sz w:val="28"/>
+                <w:szCs w:val="28"/>
+                <w:vertAlign w:val="baseline"/>
+                <w:lang w:val="en-US"/>
+              </w:rPr>
+              <w:t>Thiết lập kết nối dữ liệu, quản trị người dùng, tham số hệ thống</w:t>
+            </w:r>
+          </w:p>
+        </w:tc>
+      </w:tr>
+      <w:tr>
+        <w:tblPrEx>
+          <w:tblBorders>
+            <w:top w:val="single" w:color="auto" w:sz="4" w:space="0"/>
+            <w:left w:val="single" w:color="auto" w:sz="4" w:space="0"/>
+            <w:bottom w:val="single" w:color="auto" w:sz="4" w:space="0"/>
+            <w:right w:val="single" w:color="auto" w:sz="4" w:space="0"/>
+            <w:insideH w:val="single" w:color="auto" w:sz="4" w:space="0"/>
+            <w:insideV w:val="single" w:color="auto" w:sz="4" w:space="0"/>
+          </w:tblBorders>
+          <w:tblCellMar>
+            <w:top w:w="0" w:type="dxa"/>
+            <w:left w:w="108" w:type="dxa"/>
+            <w:bottom w:w="0" w:type="dxa"/>
+            <w:right w:w="108" w:type="dxa"/>
+          </w:tblCellMar>
+        </w:tblPrEx>
+        <w:tc>
+          <w:tcPr>
+            <w:tcW w:w="2353" w:type="dxa"/>
+          </w:tcPr>
+          <w:p>
+            <w:pPr>
+              <w:widowControl w:val="0"/>
+              <w:jc w:val="left"/>
+              <w:rPr>
+                <w:rFonts w:hint="default" w:cs="Times New Roman"/>
+                <w:b/>
+                <w:bCs/>
+                <w:sz w:val="28"/>
+                <w:szCs w:val="28"/>
+                <w:vertAlign w:val="baseline"/>
+                <w:lang w:val="en-US"/>
+              </w:rPr>
+            </w:pPr>
+            <w:r>
+              <w:rPr>
+                <w:rFonts w:hint="default"/>
+                <w:b/>
+                <w:bCs/>
+                <w:sz w:val="28"/>
+                <w:szCs w:val="28"/>
+                <w:vertAlign w:val="baseline"/>
+                <w:lang w:val="en-US"/>
+              </w:rPr>
+              <w:t>Actors</w:t>
+            </w:r>
+          </w:p>
+        </w:tc>
+        <w:tc>
+          <w:tcPr>
+            <w:tcW w:w="6169" w:type="dxa"/>
+          </w:tcPr>
+          <w:p>
+            <w:pPr>
+              <w:widowControl w:val="0"/>
+              <w:jc w:val="left"/>
+              <w:rPr>
+                <w:rFonts w:hint="default" w:cs="Times New Roman"/>
+                <w:sz w:val="28"/>
+                <w:szCs w:val="28"/>
+                <w:vertAlign w:val="baseline"/>
+                <w:lang w:val="en-US"/>
+              </w:rPr>
+            </w:pPr>
+            <w:r>
+              <w:rPr>
+                <w:rFonts w:hint="default"/>
+                <w:sz w:val="28"/>
+                <w:szCs w:val="28"/>
+                <w:vertAlign w:val="baseline"/>
+                <w:lang w:val="en-US"/>
+              </w:rPr>
+              <w:t>Quản trị hệ thống</w:t>
+            </w:r>
+          </w:p>
+        </w:tc>
+      </w:tr>
+      <w:tr>
+        <w:tblPrEx>
+          <w:tblBorders>
+            <w:top w:val="single" w:color="auto" w:sz="4" w:space="0"/>
+            <w:left w:val="single" w:color="auto" w:sz="4" w:space="0"/>
+            <w:bottom w:val="single" w:color="auto" w:sz="4" w:space="0"/>
+            <w:right w:val="single" w:color="auto" w:sz="4" w:space="0"/>
+            <w:insideH w:val="single" w:color="auto" w:sz="4" w:space="0"/>
+            <w:insideV w:val="single" w:color="auto" w:sz="4" w:space="0"/>
+          </w:tblBorders>
+          <w:tblCellMar>
+            <w:top w:w="0" w:type="dxa"/>
+            <w:left w:w="108" w:type="dxa"/>
+            <w:bottom w:w="0" w:type="dxa"/>
+            <w:right w:w="108" w:type="dxa"/>
+          </w:tblCellMar>
+        </w:tblPrEx>
+        <w:tc>
+          <w:tcPr>
+            <w:tcW w:w="2353" w:type="dxa"/>
+          </w:tcPr>
+          <w:p>
+            <w:pPr>
+              <w:widowControl w:val="0"/>
+              <w:jc w:val="left"/>
+              <w:rPr>
+                <w:rFonts w:hint="default"/>
+                <w:b/>
+                <w:bCs/>
+                <w:sz w:val="28"/>
+                <w:szCs w:val="28"/>
+                <w:vertAlign w:val="baseline"/>
+                <w:lang w:val="en-US"/>
+              </w:rPr>
+            </w:pPr>
+            <w:r>
+              <w:rPr>
+                <w:rFonts w:hint="default"/>
+                <w:b/>
+                <w:bCs/>
+                <w:sz w:val="28"/>
+                <w:szCs w:val="28"/>
+                <w:vertAlign w:val="baseline"/>
+                <w:lang w:val="en-US"/>
+              </w:rPr>
+              <w:t>Preconditions</w:t>
+            </w:r>
+          </w:p>
+        </w:tc>
+        <w:tc>
+          <w:tcPr>
+            <w:tcW w:w="6169" w:type="dxa"/>
+          </w:tcPr>
+          <w:p>
+            <w:pPr>
+              <w:widowControl w:val="0"/>
+              <w:jc w:val="left"/>
+              <w:rPr>
+                <w:rFonts w:hint="default"/>
+                <w:sz w:val="28"/>
+                <w:szCs w:val="28"/>
+                <w:vertAlign w:val="baseline"/>
+                <w:lang w:val="en-US"/>
+              </w:rPr>
+            </w:pPr>
+            <w:r>
+              <w:rPr>
+                <w:rFonts w:hint="default"/>
+                <w:sz w:val="28"/>
+                <w:szCs w:val="28"/>
+                <w:vertAlign w:val="baseline"/>
+                <w:lang w:val="en-US"/>
+              </w:rPr>
+              <w:t>Người dùng là admin</w:t>
+            </w:r>
+          </w:p>
+        </w:tc>
+      </w:tr>
+      <w:tr>
+        <w:tblPrEx>
+          <w:tblBorders>
+            <w:top w:val="single" w:color="auto" w:sz="4" w:space="0"/>
+            <w:left w:val="single" w:color="auto" w:sz="4" w:space="0"/>
+            <w:bottom w:val="single" w:color="auto" w:sz="4" w:space="0"/>
+            <w:right w:val="single" w:color="auto" w:sz="4" w:space="0"/>
+            <w:insideH w:val="single" w:color="auto" w:sz="4" w:space="0"/>
+            <w:insideV w:val="single" w:color="auto" w:sz="4" w:space="0"/>
+          </w:tblBorders>
+          <w:tblCellMar>
+            <w:top w:w="0" w:type="dxa"/>
+            <w:left w:w="108" w:type="dxa"/>
+            <w:bottom w:w="0" w:type="dxa"/>
+            <w:right w:w="108" w:type="dxa"/>
+          </w:tblCellMar>
+        </w:tblPrEx>
+        <w:tc>
+          <w:tcPr>
+            <w:tcW w:w="2353" w:type="dxa"/>
+          </w:tcPr>
+          <w:p>
+            <w:pPr>
+              <w:widowControl w:val="0"/>
+              <w:jc w:val="left"/>
+              <w:rPr>
+                <w:rFonts w:hint="default" w:cs="Times New Roman"/>
+                <w:b/>
+                <w:bCs/>
+                <w:sz w:val="28"/>
+                <w:szCs w:val="28"/>
+                <w:vertAlign w:val="baseline"/>
+                <w:lang w:val="en-US"/>
+              </w:rPr>
+            </w:pPr>
+            <w:r>
+              <w:rPr>
+                <w:rFonts w:hint="default"/>
+                <w:b/>
+                <w:bCs/>
+                <w:sz w:val="28"/>
+                <w:szCs w:val="28"/>
+                <w:vertAlign w:val="baseline"/>
+                <w:lang w:val="en-US"/>
+              </w:rPr>
+              <w:t>Postconditions</w:t>
+            </w:r>
+          </w:p>
+        </w:tc>
+        <w:tc>
+          <w:tcPr>
+            <w:tcW w:w="6169" w:type="dxa"/>
+          </w:tcPr>
+          <w:p>
+            <w:pPr>
+              <w:widowControl w:val="0"/>
+              <w:jc w:val="left"/>
+              <w:rPr>
+                <w:rFonts w:hint="default" w:cs="Times New Roman"/>
+                <w:sz w:val="28"/>
+                <w:szCs w:val="28"/>
+                <w:vertAlign w:val="baseline"/>
+                <w:lang w:val="en-US"/>
+              </w:rPr>
+            </w:pPr>
+            <w:r>
+              <w:rPr>
+                <w:rFonts w:hint="default"/>
+                <w:sz w:val="28"/>
+                <w:szCs w:val="28"/>
+                <w:vertAlign w:val="baseline"/>
+                <w:lang w:val="en-US"/>
+              </w:rPr>
+              <w:t>Cấu hình được lưu; có thể ảnh hưởng tới các lần phân tích sau</w:t>
+            </w:r>
+          </w:p>
+        </w:tc>
+      </w:tr>
+      <w:tr>
+        <w:tblPrEx>
+          <w:tblBorders>
+            <w:top w:val="single" w:color="auto" w:sz="4" w:space="0"/>
+            <w:left w:val="single" w:color="auto" w:sz="4" w:space="0"/>
+            <w:bottom w:val="single" w:color="auto" w:sz="4" w:space="0"/>
+            <w:right w:val="single" w:color="auto" w:sz="4" w:space="0"/>
+            <w:insideH w:val="single" w:color="auto" w:sz="4" w:space="0"/>
+            <w:insideV w:val="single" w:color="auto" w:sz="4" w:space="0"/>
+          </w:tblBorders>
+          <w:tblCellMar>
+            <w:top w:w="0" w:type="dxa"/>
+            <w:left w:w="108" w:type="dxa"/>
+            <w:bottom w:w="0" w:type="dxa"/>
+            <w:right w:w="108" w:type="dxa"/>
+          </w:tblCellMar>
+        </w:tblPrEx>
+        <w:tc>
+          <w:tcPr>
+            <w:tcW w:w="2353" w:type="dxa"/>
+          </w:tcPr>
+          <w:p>
+            <w:pPr>
+              <w:widowControl w:val="0"/>
+              <w:jc w:val="left"/>
+              <w:rPr>
+                <w:rFonts w:hint="default" w:cs="Times New Roman"/>
+                <w:b/>
+                <w:bCs/>
+                <w:sz w:val="28"/>
+                <w:szCs w:val="28"/>
+                <w:vertAlign w:val="baseline"/>
+                <w:lang w:val="en-US"/>
+              </w:rPr>
+            </w:pPr>
+            <w:r>
+              <w:rPr>
+                <w:rFonts w:hint="default"/>
+                <w:b/>
+                <w:bCs/>
+                <w:sz w:val="28"/>
+                <w:szCs w:val="28"/>
+                <w:vertAlign w:val="baseline"/>
+                <w:lang w:val="en-US"/>
+              </w:rPr>
+              <w:t>Luồng chính</w:t>
+            </w:r>
+          </w:p>
+        </w:tc>
+        <w:tc>
+          <w:tcPr>
+            <w:tcW w:w="6169" w:type="dxa"/>
+          </w:tcPr>
+          <w:p>
+            <w:pPr>
+              <w:widowControl w:val="0"/>
+              <w:numPr>
+                <w:ilvl w:val="0"/>
+                <w:numId w:val="0"/>
+              </w:numPr>
+              <w:jc w:val="left"/>
+              <w:rPr>
+                <w:rFonts w:hint="default"/>
+                <w:sz w:val="28"/>
+                <w:szCs w:val="28"/>
+                <w:vertAlign w:val="baseline"/>
+                <w:lang w:val="en-US"/>
+              </w:rPr>
+            </w:pPr>
+            <w:r>
+              <w:rPr>
+                <w:rFonts w:hint="default"/>
+                <w:sz w:val="28"/>
+                <w:szCs w:val="28"/>
+                <w:vertAlign w:val="baseline"/>
+                <w:lang w:val="en-US"/>
+              </w:rPr>
+              <w:t xml:space="preserve">2. Thực hiện cấu hình: hiệu suất (resource pools), kết nối DB, quản lý roles, backup.  </w:t>
+            </w:r>
+          </w:p>
+          <w:p>
+            <w:pPr>
+              <w:widowControl w:val="0"/>
+              <w:numPr>
+                <w:ilvl w:val="0"/>
+                <w:numId w:val="0"/>
+              </w:numPr>
+              <w:jc w:val="left"/>
+              <w:rPr>
+                <w:rFonts w:hint="default" w:cs="Times New Roman"/>
+                <w:sz w:val="28"/>
+                <w:szCs w:val="28"/>
+                <w:vertAlign w:val="baseline"/>
+                <w:lang w:val="en-US"/>
+              </w:rPr>
+            </w:pPr>
+            <w:r>
+              <w:rPr>
+                <w:rFonts w:hint="default"/>
+                <w:sz w:val="28"/>
+                <w:szCs w:val="28"/>
+                <w:vertAlign w:val="baseline"/>
+                <w:lang w:val="en-US"/>
+              </w:rPr>
+              <w:t>3. Lưu và kiểm tra cấu hình.</w:t>
+            </w:r>
+          </w:p>
+        </w:tc>
+      </w:tr>
+      <w:tr>
+        <w:tblPrEx>
+          <w:tblBorders>
+            <w:top w:val="single" w:color="auto" w:sz="4" w:space="0"/>
+            <w:left w:val="single" w:color="auto" w:sz="4" w:space="0"/>
+            <w:bottom w:val="single" w:color="auto" w:sz="4" w:space="0"/>
+            <w:right w:val="single" w:color="auto" w:sz="4" w:space="0"/>
+            <w:insideH w:val="single" w:color="auto" w:sz="4" w:space="0"/>
+            <w:insideV w:val="single" w:color="auto" w:sz="4" w:space="0"/>
+          </w:tblBorders>
+          <w:tblCellMar>
+            <w:top w:w="0" w:type="dxa"/>
+            <w:left w:w="108" w:type="dxa"/>
+            <w:bottom w:w="0" w:type="dxa"/>
+            <w:right w:w="108" w:type="dxa"/>
+          </w:tblCellMar>
+        </w:tblPrEx>
+        <w:tc>
+          <w:tcPr>
+            <w:tcW w:w="2353" w:type="dxa"/>
+          </w:tcPr>
+          <w:p>
+            <w:pPr>
+              <w:widowControl w:val="0"/>
+              <w:jc w:val="left"/>
+              <w:rPr>
+                <w:rFonts w:hint="default" w:cs="Times New Roman"/>
+                <w:b/>
+                <w:bCs/>
+                <w:sz w:val="28"/>
+                <w:szCs w:val="28"/>
+                <w:vertAlign w:val="baseline"/>
+                <w:lang w:val="en-US"/>
+              </w:rPr>
+            </w:pPr>
+            <w:r>
+              <w:rPr>
+                <w:rFonts w:hint="default"/>
+                <w:b/>
+                <w:bCs/>
+                <w:sz w:val="28"/>
+                <w:szCs w:val="28"/>
+                <w:vertAlign w:val="baseline"/>
+                <w:lang w:val="en-US"/>
+              </w:rPr>
+              <w:t>Luồng thay thế</w:t>
+            </w:r>
+          </w:p>
+        </w:tc>
+        <w:tc>
+          <w:tcPr>
+            <w:tcW w:w="6169" w:type="dxa"/>
+          </w:tcPr>
+          <w:p>
+            <w:pPr>
+              <w:widowControl w:val="0"/>
+              <w:jc w:val="left"/>
+              <w:rPr>
+                <w:rFonts w:hint="default" w:cs="Times New Roman"/>
+                <w:sz w:val="28"/>
+                <w:szCs w:val="28"/>
+                <w:vertAlign w:val="baseline"/>
+                <w:lang w:val="en-US"/>
+              </w:rPr>
+            </w:pPr>
+          </w:p>
+        </w:tc>
+      </w:tr>
+      <w:tr>
+        <w:tblPrEx>
+          <w:tblBorders>
+            <w:top w:val="single" w:color="auto" w:sz="4" w:space="0"/>
+            <w:left w:val="single" w:color="auto" w:sz="4" w:space="0"/>
+            <w:bottom w:val="single" w:color="auto" w:sz="4" w:space="0"/>
+            <w:right w:val="single" w:color="auto" w:sz="4" w:space="0"/>
+            <w:insideH w:val="single" w:color="auto" w:sz="4" w:space="0"/>
+            <w:insideV w:val="single" w:color="auto" w:sz="4" w:space="0"/>
+          </w:tblBorders>
+          <w:tblCellMar>
+            <w:top w:w="0" w:type="dxa"/>
+            <w:left w:w="108" w:type="dxa"/>
+            <w:bottom w:w="0" w:type="dxa"/>
+            <w:right w:w="108" w:type="dxa"/>
+          </w:tblCellMar>
+        </w:tblPrEx>
+        <w:tc>
+          <w:tcPr>
+            <w:tcW w:w="2353" w:type="dxa"/>
+          </w:tcPr>
+          <w:p>
+            <w:pPr>
+              <w:widowControl w:val="0"/>
+              <w:jc w:val="left"/>
+              <w:rPr>
+                <w:rFonts w:hint="default" w:cs="Times New Roman"/>
+                <w:b/>
+                <w:bCs/>
+                <w:sz w:val="28"/>
+                <w:szCs w:val="28"/>
+                <w:vertAlign w:val="baseline"/>
+                <w:lang w:val="en-US"/>
+              </w:rPr>
+            </w:pPr>
+            <w:r>
+              <w:rPr>
+                <w:rFonts w:hint="default"/>
+                <w:b/>
+                <w:bCs/>
+                <w:sz w:val="28"/>
+                <w:szCs w:val="28"/>
+                <w:vertAlign w:val="baseline"/>
+                <w:lang w:val="en-US"/>
+              </w:rPr>
+              <w:t>Yêu cầu phi chức năng</w:t>
+            </w:r>
+          </w:p>
+        </w:tc>
+        <w:tc>
+          <w:tcPr>
+            <w:tcW w:w="6169" w:type="dxa"/>
+          </w:tcPr>
+          <w:p>
+            <w:pPr>
+              <w:widowControl w:val="0"/>
+              <w:jc w:val="left"/>
+              <w:rPr>
+                <w:rFonts w:hint="default" w:cs="Times New Roman"/>
+                <w:sz w:val="28"/>
+                <w:szCs w:val="28"/>
+                <w:vertAlign w:val="baseline"/>
+                <w:lang w:val="en-US"/>
+              </w:rPr>
+            </w:pPr>
+          </w:p>
+        </w:tc>
+      </w:tr>
+    </w:tbl>
+    <w:p>
+      <w:pPr>
+        <w:pStyle w:val="7"/>
+        <w:jc w:val="center"/>
+        <w:rPr>
+          <w:rFonts w:hint="default" w:ascii="Times New Roman" w:hAnsi="Times New Roman" w:cs="Times New Roman"/>
+          <w:sz w:val="28"/>
+          <w:szCs w:val="28"/>
+          <w:lang w:val="en-US"/>
+        </w:rPr>
+      </w:pPr>
+      <w:r>
+        <w:rPr>
+          <w:rFonts w:hint="default" w:ascii="Times New Roman" w:hAnsi="Times New Roman" w:cs="Times New Roman"/>
+          <w:sz w:val="28"/>
+          <w:szCs w:val="28"/>
+        </w:rPr>
+        <w:t xml:space="preserve">Bảng </w:t>
+      </w:r>
+      <w:r>
+        <w:rPr>
+          <w:rFonts w:hint="default" w:ascii="Times New Roman" w:hAnsi="Times New Roman" w:cs="Times New Roman"/>
+          <w:sz w:val="28"/>
+          <w:szCs w:val="28"/>
+        </w:rPr>
+        <w:fldChar w:fldCharType="begin"/>
+      </w:r>
+      <w:r>
+        <w:rPr>
+          <w:rFonts w:hint="default" w:ascii="Times New Roman" w:hAnsi="Times New Roman" w:cs="Times New Roman"/>
+          <w:sz w:val="28"/>
+          <w:szCs w:val="28"/>
+        </w:rPr>
+        <w:instrText xml:space="preserve"> SEQ Bảng \* ARABIC </w:instrText>
+      </w:r>
+      <w:r>
+        <w:rPr>
+          <w:rFonts w:hint="default" w:ascii="Times New Roman" w:hAnsi="Times New Roman" w:cs="Times New Roman"/>
+          <w:sz w:val="28"/>
+          <w:szCs w:val="28"/>
+        </w:rPr>
+        <w:fldChar w:fldCharType="separate"/>
+      </w:r>
+      <w:r>
+        <w:rPr>
+          <w:rFonts w:hint="default" w:ascii="Times New Roman" w:hAnsi="Times New Roman" w:cs="Times New Roman"/>
+          <w:sz w:val="28"/>
+          <w:szCs w:val="28"/>
+        </w:rPr>
+        <w:t>7</w:t>
+      </w:r>
+      <w:r>
+        <w:rPr>
+          <w:rFonts w:hint="default" w:ascii="Times New Roman" w:hAnsi="Times New Roman" w:cs="Times New Roman"/>
+          <w:sz w:val="28"/>
+          <w:szCs w:val="28"/>
+        </w:rPr>
+        <w:fldChar w:fldCharType="end"/>
+      </w:r>
+      <w:bookmarkStart w:id="16" w:name="_Toc23517"/>
+      <w:r>
+        <w:rPr>
+          <w:rFonts w:hint="default" w:ascii="Times New Roman" w:hAnsi="Times New Roman" w:cs="Times New Roman"/>
+          <w:sz w:val="28"/>
+          <w:szCs w:val="28"/>
+          <w:lang w:val="en-US"/>
+        </w:rPr>
+        <w:t>. Đặc tả use case Cấu hình hệ thống</w:t>
+      </w:r>
+      <w:bookmarkEnd w:id="16"/>
+    </w:p>
+    <w:p>
+      <w:pPr>
+        <w:rPr>
+          <w:rFonts w:hint="default" w:cs="Times New Roman"/>
+          <w:sz w:val="28"/>
+          <w:szCs w:val="28"/>
+          <w:lang w:val="en-US"/>
+        </w:rPr>
+      </w:pPr>
+    </w:p>
+    <w:p>
+      <w:pPr>
+        <w:ind w:firstLine="440" w:firstLineChars="0"/>
+        <w:rPr>
+          <w:rFonts w:hint="default" w:cs="Times New Roman"/>
+          <w:sz w:val="28"/>
+          <w:szCs w:val="28"/>
+          <w:vertAlign w:val="baseline"/>
+          <w:lang w:val="en-US"/>
+        </w:rPr>
+      </w:pPr>
+      <w:r>
+        <w:rPr>
+          <w:rFonts w:hint="default" w:cs="Times New Roman"/>
+          <w:sz w:val="28"/>
+          <w:szCs w:val="28"/>
+          <w:lang w:val="en-US"/>
+        </w:rPr>
+        <w:t>Use case “</w:t>
+      </w:r>
+      <w:r>
+        <w:rPr>
+          <w:rFonts w:hint="default"/>
+          <w:sz w:val="28"/>
+          <w:szCs w:val="28"/>
+          <w:lang w:val="en-US"/>
+        </w:rPr>
+        <w:t>Xem nhật ký / Kiểm toán</w:t>
       </w:r>
       <w:r>
         <w:rPr>
@@ -9993,7 +10914,7 @@
                 <w:vertAlign w:val="baseline"/>
                 <w:lang w:val="en-US"/>
               </w:rPr>
-              <w:t>Cấu hình hệ thống</w:t>
+              <w:t>Xem nhật ký / Kiểm toán</w:t>
             </w:r>
           </w:p>
         </w:tc>
@@ -10071,7 +10992,7 @@
                 <w:vertAlign w:val="baseline"/>
                 <w:lang w:val="en-US"/>
               </w:rPr>
-              <w:t>Thiết lập kết nối dữ liệu, quản trị người dùng, tham số hệ thống</w:t>
+              <w:t>Admin xem log hệ thống, lịch sử chạy, lịch sử import, thay đổi cấu hình</w:t>
             </w:r>
           </w:p>
         </w:tc>
@@ -10387,7 +11308,7 @@
                 <w:vertAlign w:val="baseline"/>
                 <w:lang w:val="en-US"/>
               </w:rPr>
-              <w:t xml:space="preserve">2. Thực hiện cấu hình: hiệu suất (resource pools), kết nối DB, quản lý roles, backup.  </w:t>
+              <w:t xml:space="preserve">1. Admin truy vấn log theo bộ lọc (time/user/action).  </w:t>
             </w:r>
           </w:p>
           <w:p>
@@ -10414,7 +11335,7 @@
                 <w:vertAlign w:val="baseline"/>
                 <w:lang w:val="en-US"/>
               </w:rPr>
-              <w:t>3. Lưu và kiểm tra cấu hình.</w:t>
+              <w:t>2. Hệ thống trả về tập log; cho phép export.</w:t>
             </w:r>
           </w:p>
         </w:tc>
@@ -10605,7 +11526,7 @@
           <w:sz w:val="28"/>
           <w:szCs w:val="28"/>
         </w:rPr>
-        <w:t>7</w:t>
+        <w:t>8</w:t>
       </w:r>
       <w:r>
         <w:rPr>
@@ -10615,788 +11536,7 @@
         </w:rPr>
         <w:fldChar w:fldCharType="end"/>
       </w:r>
-      <w:bookmarkStart w:id="16" w:name="_Toc25653"/>
-      <w:r>
-        <w:rPr>
-          <w:rFonts w:hint="default" w:ascii="Times New Roman" w:hAnsi="Times New Roman" w:cs="Times New Roman"/>
-          <w:sz w:val="28"/>
-          <w:szCs w:val="28"/>
-          <w:lang w:val="en-US"/>
-        </w:rPr>
-        <w:t>. Đặc tả use case Cấu hình hệ thống</w:t>
-      </w:r>
-      <w:bookmarkEnd w:id="16"/>
-    </w:p>
-    <w:p>
-      <w:pPr>
-        <w:rPr>
-          <w:rFonts w:hint="default" w:cs="Times New Roman"/>
-          <w:sz w:val="28"/>
-          <w:szCs w:val="28"/>
-          <w:lang w:val="en-US"/>
-        </w:rPr>
-      </w:pPr>
-    </w:p>
-    <w:p>
-      <w:pPr>
-        <w:ind w:firstLine="440" w:firstLineChars="0"/>
-        <w:rPr>
-          <w:rFonts w:hint="default" w:cs="Times New Roman"/>
-          <w:sz w:val="28"/>
-          <w:szCs w:val="28"/>
-          <w:vertAlign w:val="baseline"/>
-          <w:lang w:val="en-US"/>
-        </w:rPr>
-      </w:pPr>
-      <w:r>
-        <w:rPr>
-          <w:rFonts w:hint="default" w:cs="Times New Roman"/>
-          <w:sz w:val="28"/>
-          <w:szCs w:val="28"/>
-          <w:lang w:val="en-US"/>
-        </w:rPr>
-        <w:t>Use case “</w:t>
-      </w:r>
-      <w:r>
-        <w:rPr>
-          <w:rFonts w:hint="default"/>
-          <w:sz w:val="28"/>
-          <w:szCs w:val="28"/>
-          <w:lang w:val="en-US"/>
-        </w:rPr>
-        <w:t>Xem nhật ký / Kiểm toán</w:t>
-      </w:r>
-      <w:r>
-        <w:rPr>
-          <w:rFonts w:hint="default" w:cs="Times New Roman"/>
-          <w:sz w:val="28"/>
-          <w:szCs w:val="28"/>
-          <w:lang w:val="en-US"/>
-        </w:rPr>
-        <w:t>”:</w:t>
-      </w:r>
-    </w:p>
-    <w:tbl>
-      <w:tblPr>
-        <w:tblStyle w:val="15"/>
-        <w:tblW w:w="0" w:type="auto"/>
-        <w:tblInd w:w="0" w:type="dxa"/>
-        <w:tblBorders>
-          <w:top w:val="single" w:color="auto" w:sz="4" w:space="0"/>
-          <w:left w:val="single" w:color="auto" w:sz="4" w:space="0"/>
-          <w:bottom w:val="single" w:color="auto" w:sz="4" w:space="0"/>
-          <w:right w:val="single" w:color="auto" w:sz="4" w:space="0"/>
-          <w:insideH w:val="single" w:color="auto" w:sz="4" w:space="0"/>
-          <w:insideV w:val="single" w:color="auto" w:sz="4" w:space="0"/>
-        </w:tblBorders>
-        <w:tblLayout w:type="autofit"/>
-        <w:tblCellMar>
-          <w:top w:w="0" w:type="dxa"/>
-          <w:left w:w="108" w:type="dxa"/>
-          <w:bottom w:w="0" w:type="dxa"/>
-          <w:right w:w="108" w:type="dxa"/>
-        </w:tblCellMar>
-      </w:tblPr>
-      <w:tblGrid>
-        <w:gridCol w:w="2353"/>
-        <w:gridCol w:w="6169"/>
-      </w:tblGrid>
-      <w:tr>
-        <w:tblPrEx>
-          <w:tblBorders>
-            <w:top w:val="single" w:color="auto" w:sz="4" w:space="0"/>
-            <w:left w:val="single" w:color="auto" w:sz="4" w:space="0"/>
-            <w:bottom w:val="single" w:color="auto" w:sz="4" w:space="0"/>
-            <w:right w:val="single" w:color="auto" w:sz="4" w:space="0"/>
-            <w:insideH w:val="single" w:color="auto" w:sz="4" w:space="0"/>
-            <w:insideV w:val="single" w:color="auto" w:sz="4" w:space="0"/>
-          </w:tblBorders>
-          <w:tblCellMar>
-            <w:top w:w="0" w:type="dxa"/>
-            <w:left w:w="108" w:type="dxa"/>
-            <w:bottom w:w="0" w:type="dxa"/>
-            <w:right w:w="108" w:type="dxa"/>
-          </w:tblCellMar>
-        </w:tblPrEx>
-        <w:tc>
-          <w:tcPr>
-            <w:tcW w:w="2353" w:type="dxa"/>
-          </w:tcPr>
-          <w:p>
-            <w:pPr>
-              <w:widowControl w:val="0"/>
-              <w:jc w:val="left"/>
-              <w:rPr>
-                <w:rFonts w:hint="default" w:cs="Times New Roman"/>
-                <w:b/>
-                <w:bCs/>
-                <w:sz w:val="28"/>
-                <w:szCs w:val="28"/>
-                <w:vertAlign w:val="baseline"/>
-                <w:lang w:val="en-US"/>
-              </w:rPr>
-            </w:pPr>
-            <w:r>
-              <w:rPr>
-                <w:rFonts w:hint="default" w:cs="Times New Roman"/>
-                <w:b/>
-                <w:bCs/>
-                <w:sz w:val="28"/>
-                <w:szCs w:val="28"/>
-                <w:vertAlign w:val="baseline"/>
-                <w:lang w:val="en-US"/>
-              </w:rPr>
-              <w:t>Tên</w:t>
-            </w:r>
-          </w:p>
-        </w:tc>
-        <w:tc>
-          <w:tcPr>
-            <w:tcW w:w="6169" w:type="dxa"/>
-          </w:tcPr>
-          <w:p>
-            <w:pPr>
-              <w:widowControl w:val="0"/>
-              <w:jc w:val="left"/>
-              <w:rPr>
-                <w:rFonts w:hint="default" w:cs="Times New Roman"/>
-                <w:sz w:val="28"/>
-                <w:szCs w:val="28"/>
-                <w:vertAlign w:val="baseline"/>
-                <w:lang w:val="en-US"/>
-              </w:rPr>
-            </w:pPr>
-            <w:r>
-              <w:rPr>
-                <w:rFonts w:hint="default"/>
-                <w:sz w:val="28"/>
-                <w:szCs w:val="28"/>
-                <w:vertAlign w:val="baseline"/>
-                <w:lang w:val="en-US"/>
-              </w:rPr>
-              <w:t>Xem nhật ký / Kiểm toán</w:t>
-            </w:r>
-          </w:p>
-        </w:tc>
-      </w:tr>
-      <w:tr>
-        <w:tblPrEx>
-          <w:tblBorders>
-            <w:top w:val="single" w:color="auto" w:sz="4" w:space="0"/>
-            <w:left w:val="single" w:color="auto" w:sz="4" w:space="0"/>
-            <w:bottom w:val="single" w:color="auto" w:sz="4" w:space="0"/>
-            <w:right w:val="single" w:color="auto" w:sz="4" w:space="0"/>
-            <w:insideH w:val="single" w:color="auto" w:sz="4" w:space="0"/>
-            <w:insideV w:val="single" w:color="auto" w:sz="4" w:space="0"/>
-          </w:tblBorders>
-          <w:tblCellMar>
-            <w:top w:w="0" w:type="dxa"/>
-            <w:left w:w="108" w:type="dxa"/>
-            <w:bottom w:w="0" w:type="dxa"/>
-            <w:right w:w="108" w:type="dxa"/>
-          </w:tblCellMar>
-        </w:tblPrEx>
-        <w:tc>
-          <w:tcPr>
-            <w:tcW w:w="2353" w:type="dxa"/>
-          </w:tcPr>
-          <w:p>
-            <w:pPr>
-              <w:widowControl w:val="0"/>
-              <w:jc w:val="left"/>
-              <w:rPr>
-                <w:rFonts w:hint="default" w:cs="Times New Roman"/>
-                <w:b/>
-                <w:bCs/>
-                <w:sz w:val="28"/>
-                <w:szCs w:val="28"/>
-                <w:vertAlign w:val="baseline"/>
-                <w:lang w:val="en-US"/>
-              </w:rPr>
-            </w:pPr>
-            <w:r>
-              <w:rPr>
-                <w:rFonts w:hint="default" w:cs="Times New Roman"/>
-                <w:b/>
-                <w:bCs/>
-                <w:sz w:val="28"/>
-                <w:szCs w:val="28"/>
-                <w:vertAlign w:val="baseline"/>
-                <w:lang w:val="en-US"/>
-              </w:rPr>
-              <w:t>Diễn giải ngắn</w:t>
-            </w:r>
-          </w:p>
-        </w:tc>
-        <w:tc>
-          <w:tcPr>
-            <w:tcW w:w="6169" w:type="dxa"/>
-          </w:tcPr>
-          <w:p>
-            <w:pPr>
-              <w:widowControl w:val="0"/>
-              <w:jc w:val="left"/>
-              <w:rPr>
-                <w:rFonts w:hint="default" w:cs="Times New Roman"/>
-                <w:sz w:val="28"/>
-                <w:szCs w:val="28"/>
-                <w:vertAlign w:val="baseline"/>
-                <w:lang w:val="en-US"/>
-              </w:rPr>
-            </w:pPr>
-            <w:r>
-              <w:rPr>
-                <w:rFonts w:hint="default"/>
-                <w:sz w:val="28"/>
-                <w:szCs w:val="28"/>
-                <w:vertAlign w:val="baseline"/>
-                <w:lang w:val="en-US"/>
-              </w:rPr>
-              <w:t>Admin xem log hệ thống, lịch sử chạy, lịch sử import, thay đổi cấu hình</w:t>
-            </w:r>
-          </w:p>
-        </w:tc>
-      </w:tr>
-      <w:tr>
-        <w:tblPrEx>
-          <w:tblBorders>
-            <w:top w:val="single" w:color="auto" w:sz="4" w:space="0"/>
-            <w:left w:val="single" w:color="auto" w:sz="4" w:space="0"/>
-            <w:bottom w:val="single" w:color="auto" w:sz="4" w:space="0"/>
-            <w:right w:val="single" w:color="auto" w:sz="4" w:space="0"/>
-            <w:insideH w:val="single" w:color="auto" w:sz="4" w:space="0"/>
-            <w:insideV w:val="single" w:color="auto" w:sz="4" w:space="0"/>
-          </w:tblBorders>
-          <w:tblCellMar>
-            <w:top w:w="0" w:type="dxa"/>
-            <w:left w:w="108" w:type="dxa"/>
-            <w:bottom w:w="0" w:type="dxa"/>
-            <w:right w:w="108" w:type="dxa"/>
-          </w:tblCellMar>
-        </w:tblPrEx>
-        <w:tc>
-          <w:tcPr>
-            <w:tcW w:w="2353" w:type="dxa"/>
-          </w:tcPr>
-          <w:p>
-            <w:pPr>
-              <w:widowControl w:val="0"/>
-              <w:jc w:val="left"/>
-              <w:rPr>
-                <w:rFonts w:hint="default" w:cs="Times New Roman"/>
-                <w:b/>
-                <w:bCs/>
-                <w:sz w:val="28"/>
-                <w:szCs w:val="28"/>
-                <w:vertAlign w:val="baseline"/>
-                <w:lang w:val="en-US"/>
-              </w:rPr>
-            </w:pPr>
-            <w:r>
-              <w:rPr>
-                <w:rFonts w:hint="default"/>
-                <w:b/>
-                <w:bCs/>
-                <w:sz w:val="28"/>
-                <w:szCs w:val="28"/>
-                <w:vertAlign w:val="baseline"/>
-                <w:lang w:val="en-US"/>
-              </w:rPr>
-              <w:t>Actors</w:t>
-            </w:r>
-          </w:p>
-        </w:tc>
-        <w:tc>
-          <w:tcPr>
-            <w:tcW w:w="6169" w:type="dxa"/>
-          </w:tcPr>
-          <w:p>
-            <w:pPr>
-              <w:widowControl w:val="0"/>
-              <w:jc w:val="left"/>
-              <w:rPr>
-                <w:rFonts w:hint="default" w:cs="Times New Roman"/>
-                <w:sz w:val="28"/>
-                <w:szCs w:val="28"/>
-                <w:vertAlign w:val="baseline"/>
-                <w:lang w:val="en-US"/>
-              </w:rPr>
-            </w:pPr>
-            <w:r>
-              <w:rPr>
-                <w:rFonts w:hint="default"/>
-                <w:sz w:val="28"/>
-                <w:szCs w:val="28"/>
-                <w:vertAlign w:val="baseline"/>
-                <w:lang w:val="en-US"/>
-              </w:rPr>
-              <w:t>Quản trị hệ thống</w:t>
-            </w:r>
-          </w:p>
-        </w:tc>
-      </w:tr>
-      <w:tr>
-        <w:tblPrEx>
-          <w:tblBorders>
-            <w:top w:val="single" w:color="auto" w:sz="4" w:space="0"/>
-            <w:left w:val="single" w:color="auto" w:sz="4" w:space="0"/>
-            <w:bottom w:val="single" w:color="auto" w:sz="4" w:space="0"/>
-            <w:right w:val="single" w:color="auto" w:sz="4" w:space="0"/>
-            <w:insideH w:val="single" w:color="auto" w:sz="4" w:space="0"/>
-            <w:insideV w:val="single" w:color="auto" w:sz="4" w:space="0"/>
-          </w:tblBorders>
-          <w:tblCellMar>
-            <w:top w:w="0" w:type="dxa"/>
-            <w:left w:w="108" w:type="dxa"/>
-            <w:bottom w:w="0" w:type="dxa"/>
-            <w:right w:w="108" w:type="dxa"/>
-          </w:tblCellMar>
-        </w:tblPrEx>
-        <w:tc>
-          <w:tcPr>
-            <w:tcW w:w="2353" w:type="dxa"/>
-          </w:tcPr>
-          <w:p>
-            <w:pPr>
-              <w:widowControl w:val="0"/>
-              <w:jc w:val="left"/>
-              <w:rPr>
-                <w:rFonts w:hint="default"/>
-                <w:b/>
-                <w:bCs/>
-                <w:sz w:val="28"/>
-                <w:szCs w:val="28"/>
-                <w:vertAlign w:val="baseline"/>
-                <w:lang w:val="en-US"/>
-              </w:rPr>
-            </w:pPr>
-            <w:r>
-              <w:rPr>
-                <w:rFonts w:hint="default"/>
-                <w:b/>
-                <w:bCs/>
-                <w:sz w:val="28"/>
-                <w:szCs w:val="28"/>
-                <w:vertAlign w:val="baseline"/>
-                <w:lang w:val="en-US"/>
-              </w:rPr>
-              <w:t>Preconditions</w:t>
-            </w:r>
-          </w:p>
-        </w:tc>
-        <w:tc>
-          <w:tcPr>
-            <w:tcW w:w="6169" w:type="dxa"/>
-          </w:tcPr>
-          <w:p>
-            <w:pPr>
-              <w:widowControl w:val="0"/>
-              <w:jc w:val="left"/>
-              <w:rPr>
-                <w:rFonts w:hint="default"/>
-                <w:sz w:val="28"/>
-                <w:szCs w:val="28"/>
-                <w:vertAlign w:val="baseline"/>
-                <w:lang w:val="en-US"/>
-              </w:rPr>
-            </w:pPr>
-            <w:r>
-              <w:rPr>
-                <w:rFonts w:hint="default"/>
-                <w:sz w:val="28"/>
-                <w:szCs w:val="28"/>
-                <w:vertAlign w:val="baseline"/>
-                <w:lang w:val="en-US"/>
-              </w:rPr>
-              <w:t>Người dùng là admin</w:t>
-            </w:r>
-          </w:p>
-        </w:tc>
-      </w:tr>
-      <w:tr>
-        <w:tblPrEx>
-          <w:tblBorders>
-            <w:top w:val="single" w:color="auto" w:sz="4" w:space="0"/>
-            <w:left w:val="single" w:color="auto" w:sz="4" w:space="0"/>
-            <w:bottom w:val="single" w:color="auto" w:sz="4" w:space="0"/>
-            <w:right w:val="single" w:color="auto" w:sz="4" w:space="0"/>
-            <w:insideH w:val="single" w:color="auto" w:sz="4" w:space="0"/>
-            <w:insideV w:val="single" w:color="auto" w:sz="4" w:space="0"/>
-          </w:tblBorders>
-          <w:tblCellMar>
-            <w:top w:w="0" w:type="dxa"/>
-            <w:left w:w="108" w:type="dxa"/>
-            <w:bottom w:w="0" w:type="dxa"/>
-            <w:right w:w="108" w:type="dxa"/>
-          </w:tblCellMar>
-        </w:tblPrEx>
-        <w:tc>
-          <w:tcPr>
-            <w:tcW w:w="2353" w:type="dxa"/>
-          </w:tcPr>
-          <w:p>
-            <w:pPr>
-              <w:widowControl w:val="0"/>
-              <w:jc w:val="left"/>
-              <w:rPr>
-                <w:rFonts w:hint="default" w:cs="Times New Roman"/>
-                <w:b/>
-                <w:bCs/>
-                <w:sz w:val="28"/>
-                <w:szCs w:val="28"/>
-                <w:vertAlign w:val="baseline"/>
-                <w:lang w:val="en-US"/>
-              </w:rPr>
-            </w:pPr>
-            <w:r>
-              <w:rPr>
-                <w:rFonts w:hint="default"/>
-                <w:b/>
-                <w:bCs/>
-                <w:sz w:val="28"/>
-                <w:szCs w:val="28"/>
-                <w:vertAlign w:val="baseline"/>
-                <w:lang w:val="en-US"/>
-              </w:rPr>
-              <w:t>Postconditions</w:t>
-            </w:r>
-          </w:p>
-        </w:tc>
-        <w:tc>
-          <w:tcPr>
-            <w:tcW w:w="6169" w:type="dxa"/>
-          </w:tcPr>
-          <w:p>
-            <w:pPr>
-              <w:widowControl w:val="0"/>
-              <w:jc w:val="left"/>
-              <w:rPr>
-                <w:rFonts w:hint="default" w:cs="Times New Roman"/>
-                <w:sz w:val="28"/>
-                <w:szCs w:val="28"/>
-                <w:vertAlign w:val="baseline"/>
-                <w:lang w:val="en-US"/>
-              </w:rPr>
-            </w:pPr>
-            <w:r>
-              <w:rPr>
-                <w:rFonts w:hint="default"/>
-                <w:sz w:val="28"/>
-                <w:szCs w:val="28"/>
-                <w:vertAlign w:val="baseline"/>
-                <w:lang w:val="en-US"/>
-              </w:rPr>
-              <w:t>Cấu hình được lưu; có thể ảnh hưởng tới các lần phân tích sau</w:t>
-            </w:r>
-          </w:p>
-        </w:tc>
-      </w:tr>
-      <w:tr>
-        <w:tblPrEx>
-          <w:tblBorders>
-            <w:top w:val="single" w:color="auto" w:sz="4" w:space="0"/>
-            <w:left w:val="single" w:color="auto" w:sz="4" w:space="0"/>
-            <w:bottom w:val="single" w:color="auto" w:sz="4" w:space="0"/>
-            <w:right w:val="single" w:color="auto" w:sz="4" w:space="0"/>
-            <w:insideH w:val="single" w:color="auto" w:sz="4" w:space="0"/>
-            <w:insideV w:val="single" w:color="auto" w:sz="4" w:space="0"/>
-          </w:tblBorders>
-          <w:tblCellMar>
-            <w:top w:w="0" w:type="dxa"/>
-            <w:left w:w="108" w:type="dxa"/>
-            <w:bottom w:w="0" w:type="dxa"/>
-            <w:right w:w="108" w:type="dxa"/>
-          </w:tblCellMar>
-        </w:tblPrEx>
-        <w:tc>
-          <w:tcPr>
-            <w:tcW w:w="2353" w:type="dxa"/>
-          </w:tcPr>
-          <w:p>
-            <w:pPr>
-              <w:widowControl w:val="0"/>
-              <w:jc w:val="left"/>
-              <w:rPr>
-                <w:rFonts w:hint="default" w:cs="Times New Roman"/>
-                <w:b/>
-                <w:bCs/>
-                <w:sz w:val="28"/>
-                <w:szCs w:val="28"/>
-                <w:vertAlign w:val="baseline"/>
-                <w:lang w:val="en-US"/>
-              </w:rPr>
-            </w:pPr>
-            <w:r>
-              <w:rPr>
-                <w:rFonts w:hint="default"/>
-                <w:b/>
-                <w:bCs/>
-                <w:sz w:val="28"/>
-                <w:szCs w:val="28"/>
-                <w:vertAlign w:val="baseline"/>
-                <w:lang w:val="en-US"/>
-              </w:rPr>
-              <w:t>Luồng chính</w:t>
-            </w:r>
-          </w:p>
-        </w:tc>
-        <w:tc>
-          <w:tcPr>
-            <w:tcW w:w="6169" w:type="dxa"/>
-          </w:tcPr>
-          <w:p>
-            <w:pPr>
-              <w:widowControl w:val="0"/>
-              <w:numPr>
-                <w:ilvl w:val="0"/>
-                <w:numId w:val="0"/>
-              </w:numPr>
-              <w:jc w:val="left"/>
-              <w:rPr>
-                <w:rFonts w:hint="default"/>
-                <w:sz w:val="28"/>
-                <w:szCs w:val="28"/>
-                <w:vertAlign w:val="baseline"/>
-                <w:lang w:val="en-US"/>
-              </w:rPr>
-            </w:pPr>
-            <w:r>
-              <w:rPr>
-                <w:rFonts w:hint="default"/>
-                <w:sz w:val="28"/>
-                <w:szCs w:val="28"/>
-                <w:vertAlign w:val="baseline"/>
-                <w:lang w:val="en-US"/>
-              </w:rPr>
-              <w:t xml:space="preserve">1. Admin truy vấn log theo bộ lọc (time/user/action).  </w:t>
-            </w:r>
-          </w:p>
-          <w:p>
-            <w:pPr>
-              <w:widowControl w:val="0"/>
-              <w:numPr>
-                <w:ilvl w:val="0"/>
-                <w:numId w:val="0"/>
-              </w:numPr>
-              <w:jc w:val="left"/>
-              <w:rPr>
-                <w:rFonts w:hint="default" w:cs="Times New Roman"/>
-                <w:sz w:val="28"/>
-                <w:szCs w:val="28"/>
-                <w:vertAlign w:val="baseline"/>
-                <w:lang w:val="en-US"/>
-              </w:rPr>
-            </w:pPr>
-            <w:r>
-              <w:rPr>
-                <w:rFonts w:hint="default"/>
-                <w:sz w:val="28"/>
-                <w:szCs w:val="28"/>
-                <w:vertAlign w:val="baseline"/>
-                <w:lang w:val="en-US"/>
-              </w:rPr>
-              <w:t>2. Hệ thống trả về tập log; cho phép export.</w:t>
-            </w:r>
-          </w:p>
-        </w:tc>
-      </w:tr>
-      <w:tr>
-        <w:tblPrEx>
-          <w:tblBorders>
-            <w:top w:val="single" w:color="auto" w:sz="4" w:space="0"/>
-            <w:left w:val="single" w:color="auto" w:sz="4" w:space="0"/>
-            <w:bottom w:val="single" w:color="auto" w:sz="4" w:space="0"/>
-            <w:right w:val="single" w:color="auto" w:sz="4" w:space="0"/>
-            <w:insideH w:val="single" w:color="auto" w:sz="4" w:space="0"/>
-            <w:insideV w:val="single" w:color="auto" w:sz="4" w:space="0"/>
-          </w:tblBorders>
-          <w:tblCellMar>
-            <w:top w:w="0" w:type="dxa"/>
-            <w:left w:w="108" w:type="dxa"/>
-            <w:bottom w:w="0" w:type="dxa"/>
-            <w:right w:w="108" w:type="dxa"/>
-          </w:tblCellMar>
-        </w:tblPrEx>
-        <w:tc>
-          <w:tcPr>
-            <w:tcW w:w="2353" w:type="dxa"/>
-          </w:tcPr>
-          <w:p>
-            <w:pPr>
-              <w:widowControl w:val="0"/>
-              <w:jc w:val="left"/>
-              <w:rPr>
-                <w:rFonts w:hint="default" w:cs="Times New Roman"/>
-                <w:b/>
-                <w:bCs/>
-                <w:sz w:val="28"/>
-                <w:szCs w:val="28"/>
-                <w:vertAlign w:val="baseline"/>
-                <w:lang w:val="en-US"/>
-              </w:rPr>
-            </w:pPr>
-            <w:r>
-              <w:rPr>
-                <w:rFonts w:hint="default"/>
-                <w:b/>
-                <w:bCs/>
-                <w:sz w:val="28"/>
-                <w:szCs w:val="28"/>
-                <w:vertAlign w:val="baseline"/>
-                <w:lang w:val="en-US"/>
-              </w:rPr>
-              <w:t>Luồng thay thế</w:t>
-            </w:r>
-          </w:p>
-        </w:tc>
-        <w:tc>
-          <w:tcPr>
-            <w:tcW w:w="6169" w:type="dxa"/>
-          </w:tcPr>
-          <w:p>
-            <w:pPr>
-              <w:widowControl w:val="0"/>
-              <w:jc w:val="left"/>
-              <w:rPr>
-                <w:rFonts w:hint="default" w:cs="Times New Roman"/>
-                <w:sz w:val="28"/>
-                <w:szCs w:val="28"/>
-                <w:vertAlign w:val="baseline"/>
-                <w:lang w:val="en-US"/>
-              </w:rPr>
-            </w:pPr>
-          </w:p>
-        </w:tc>
-      </w:tr>
-      <w:tr>
-        <w:tblPrEx>
-          <w:tblBorders>
-            <w:top w:val="single" w:color="auto" w:sz="4" w:space="0"/>
-            <w:left w:val="single" w:color="auto" w:sz="4" w:space="0"/>
-            <w:bottom w:val="single" w:color="auto" w:sz="4" w:space="0"/>
-            <w:right w:val="single" w:color="auto" w:sz="4" w:space="0"/>
-            <w:insideH w:val="single" w:color="auto" w:sz="4" w:space="0"/>
-            <w:insideV w:val="single" w:color="auto" w:sz="4" w:space="0"/>
-          </w:tblBorders>
-          <w:tblCellMar>
-            <w:top w:w="0" w:type="dxa"/>
-            <w:left w:w="108" w:type="dxa"/>
-            <w:bottom w:w="0" w:type="dxa"/>
-            <w:right w:w="108" w:type="dxa"/>
-          </w:tblCellMar>
-        </w:tblPrEx>
-        <w:tc>
-          <w:tcPr>
-            <w:tcW w:w="2353" w:type="dxa"/>
-          </w:tcPr>
-          <w:p>
-            <w:pPr>
-              <w:widowControl w:val="0"/>
-              <w:jc w:val="left"/>
-              <w:rPr>
-                <w:rFonts w:hint="default" w:cs="Times New Roman"/>
-                <w:b/>
-                <w:bCs/>
-                <w:sz w:val="28"/>
-                <w:szCs w:val="28"/>
-                <w:vertAlign w:val="baseline"/>
-                <w:lang w:val="en-US"/>
-              </w:rPr>
-            </w:pPr>
-            <w:r>
-              <w:rPr>
-                <w:rFonts w:hint="default"/>
-                <w:b/>
-                <w:bCs/>
-                <w:sz w:val="28"/>
-                <w:szCs w:val="28"/>
-                <w:vertAlign w:val="baseline"/>
-                <w:lang w:val="en-US"/>
-              </w:rPr>
-              <w:t>Yêu cầu phi chức năng</w:t>
-            </w:r>
-          </w:p>
-        </w:tc>
-        <w:tc>
-          <w:tcPr>
-            <w:tcW w:w="6169" w:type="dxa"/>
-          </w:tcPr>
-          <w:p>
-            <w:pPr>
-              <w:widowControl w:val="0"/>
-              <w:jc w:val="left"/>
-              <w:rPr>
-                <w:rFonts w:hint="default" w:cs="Times New Roman"/>
-                <w:sz w:val="28"/>
-                <w:szCs w:val="28"/>
-                <w:vertAlign w:val="baseline"/>
-                <w:lang w:val="en-US"/>
-              </w:rPr>
-            </w:pPr>
-          </w:p>
-        </w:tc>
-      </w:tr>
-    </w:tbl>
-    <w:p>
-      <w:pPr>
-        <w:pStyle w:val="7"/>
-        <w:jc w:val="center"/>
-        <w:rPr>
-          <w:rFonts w:hint="default" w:ascii="Times New Roman" w:hAnsi="Times New Roman" w:cs="Times New Roman"/>
-          <w:sz w:val="28"/>
-          <w:szCs w:val="28"/>
-          <w:lang w:val="en-US"/>
-        </w:rPr>
-      </w:pPr>
-      <w:r>
-        <w:rPr>
-          <w:rFonts w:hint="default" w:ascii="Times New Roman" w:hAnsi="Times New Roman" w:cs="Times New Roman"/>
-          <w:sz w:val="28"/>
-          <w:szCs w:val="28"/>
-        </w:rPr>
-        <w:t xml:space="preserve">Bảng </w:t>
-      </w:r>
-      <w:r>
-        <w:rPr>
-          <w:rFonts w:hint="default" w:ascii="Times New Roman" w:hAnsi="Times New Roman" w:cs="Times New Roman"/>
-          <w:sz w:val="28"/>
-          <w:szCs w:val="28"/>
-        </w:rPr>
-        <w:fldChar w:fldCharType="begin"/>
-      </w:r>
-      <w:r>
-        <w:rPr>
-          <w:rFonts w:hint="default" w:ascii="Times New Roman" w:hAnsi="Times New Roman" w:cs="Times New Roman"/>
-          <w:sz w:val="28"/>
-          <w:szCs w:val="28"/>
-        </w:rPr>
-        <w:instrText xml:space="preserve"> SEQ Bảng \* ARABIC </w:instrText>
-      </w:r>
-      <w:r>
-        <w:rPr>
-          <w:rFonts w:hint="default" w:ascii="Times New Roman" w:hAnsi="Times New Roman" w:cs="Times New Roman"/>
-          <w:sz w:val="28"/>
-          <w:szCs w:val="28"/>
-        </w:rPr>
-        <w:fldChar w:fldCharType="separate"/>
-      </w:r>
-      <w:r>
-        <w:rPr>
-          <w:rFonts w:hint="default" w:ascii="Times New Roman" w:hAnsi="Times New Roman" w:cs="Times New Roman"/>
-          <w:sz w:val="28"/>
-          <w:szCs w:val="28"/>
-        </w:rPr>
-        <w:t>8</w:t>
-      </w:r>
-      <w:r>
-        <w:rPr>
-          <w:rFonts w:hint="default" w:ascii="Times New Roman" w:hAnsi="Times New Roman" w:cs="Times New Roman"/>
-          <w:sz w:val="28"/>
-          <w:szCs w:val="28"/>
-        </w:rPr>
-        <w:fldChar w:fldCharType="end"/>
-      </w:r>
-      <w:bookmarkStart w:id="17" w:name="_Toc26940"/>
+      <w:bookmarkStart w:id="17" w:name="_Toc7456"/>
       <w:r>
         <w:rPr>
           <w:rFonts w:hint="default" w:ascii="Times New Roman" w:hAnsi="Times New Roman" w:cs="Times New Roman"/>
@@ -11427,7 +11567,7 @@
           <w:lang w:val="en-US"/>
         </w:rPr>
       </w:pPr>
-      <w:bookmarkStart w:id="18" w:name="_Toc30238"/>
+      <w:bookmarkStart w:id="18" w:name="_Toc18268"/>
       <w:r>
         <w:rPr>
           <w:rFonts w:hint="default"/>
@@ -13156,7 +13296,7 @@
         </w:rPr>
         <w:fldChar w:fldCharType="end"/>
       </w:r>
-      <w:bookmarkStart w:id="19" w:name="_Toc4514"/>
+      <w:bookmarkStart w:id="19" w:name="_Toc21908"/>
       <w:r>
         <w:rPr>
           <w:rFonts w:hint="default" w:ascii="Times New Roman" w:hAnsi="Times New Roman" w:cs="Times New Roman"/>
@@ -14065,7 +14205,7 @@
         </w:rPr>
         <w:fldChar w:fldCharType="end"/>
       </w:r>
-      <w:bookmarkStart w:id="20" w:name="_Toc8197"/>
+      <w:bookmarkStart w:id="20" w:name="_Toc18428"/>
       <w:r>
         <w:rPr>
           <w:rFonts w:hint="default" w:ascii="Times New Roman" w:hAnsi="Times New Roman" w:cs="Times New Roman"/>
@@ -15514,7 +15654,7 @@
         </w:rPr>
         <w:fldChar w:fldCharType="end"/>
       </w:r>
-      <w:bookmarkStart w:id="21" w:name="_Toc7483"/>
+      <w:bookmarkStart w:id="21" w:name="_Toc7002"/>
       <w:r>
         <w:rPr>
           <w:rFonts w:hint="default" w:ascii="Times New Roman" w:hAnsi="Times New Roman" w:cs="Times New Roman"/>
@@ -15584,7 +15724,7 @@
                     </pic:cNvPicPr>
                   </pic:nvPicPr>
                   <pic:blipFill>
-                    <a:blip r:embed="rId8"/>
+                    <a:blip r:embed="rId12"/>
                     <a:stretch>
                       <a:fillRect/>
                     </a:stretch>
@@ -15664,7 +15804,7 @@
         </w:rPr>
         <w:fldChar w:fldCharType="end"/>
       </w:r>
-      <w:bookmarkStart w:id="22" w:name="_Toc12281"/>
+      <w:bookmarkStart w:id="22" w:name="_Toc10966"/>
       <w:r>
         <w:rPr>
           <w:rFonts w:hint="default" w:ascii="Times New Roman" w:hAnsi="Times New Roman" w:cs="Times New Roman"/>
@@ -15693,7 +15833,7 @@
           <w:lang w:val="en-US"/>
         </w:rPr>
       </w:pPr>
-      <w:bookmarkStart w:id="23" w:name="_Toc24724"/>
+      <w:bookmarkStart w:id="23" w:name="_Toc29200"/>
       <w:r>
         <w:rPr>
           <w:rFonts w:hint="default"/>
@@ -15834,7 +15974,7 @@
           <w:lang w:val="en-US"/>
         </w:rPr>
       </w:pPr>
-      <w:bookmarkStart w:id="24" w:name="_Toc30369"/>
+      <w:bookmarkStart w:id="24" w:name="_Toc29436"/>
       <w:r>
         <w:rPr>
           <w:rFonts w:hint="default"/>
@@ -15992,7 +16132,7 @@
           <w:lang w:val="en-US"/>
         </w:rPr>
       </w:pPr>
-      <w:bookmarkStart w:id="25" w:name="_Toc5604"/>
+      <w:bookmarkStart w:id="25" w:name="_Toc3346"/>
       <w:r>
         <w:rPr>
           <w:rFonts w:hint="default"/>
@@ -16011,7 +16151,7 @@
           <w:lang w:val="en-US"/>
         </w:rPr>
       </w:pPr>
-      <w:bookmarkStart w:id="26" w:name="_Toc11981"/>
+      <w:bookmarkStart w:id="26" w:name="_Toc18544"/>
       <w:r>
         <w:rPr>
           <w:rFonts w:hint="default"/>
@@ -16030,7 +16170,7 @@
           <w:lang w:val="en-US"/>
         </w:rPr>
       </w:pPr>
-      <w:bookmarkStart w:id="27" w:name="_Toc28460"/>
+      <w:bookmarkStart w:id="27" w:name="_Toc6371"/>
       <w:r>
         <w:rPr>
           <w:rFonts w:hint="default"/>
@@ -16059,7 +16199,7 @@
           <w:rFonts w:hint="default"/>
           <w:lang w:val="en-US"/>
         </w:rPr>
-        <w:t xml:space="preserve">Kiến trúc tổng quan hệ thống Hệ thống Hỗ trợ Quyết định được thiết kế theo kiến trúc nhiều lớp, tương ứng với chuỗi xử lý từ thu thập dữ liệu đến cung cấp khuyến nghị cho người dùng. </w:t>
+        <w:t xml:space="preserve">Kiến trúc tổng quan hệ thống này được thiết kế theo kiến trúc nhiều lớp, tương ứng với chuỗi xử lý từ thu thập dữ liệu đến cung cấp khuyến nghị cho người dùng. </w:t>
       </w:r>
     </w:p>
     <w:p>
@@ -16171,7 +16311,7 @@
           <w:lang w:val="en-US"/>
         </w:rPr>
       </w:pPr>
-      <w:bookmarkStart w:id="28" w:name="_Toc32561"/>
+      <w:bookmarkStart w:id="28" w:name="_Toc405"/>
       <w:r>
         <w:rPr>
           <w:rFonts w:hint="default"/>
@@ -16227,7 +16367,7 @@
                     </pic:cNvPicPr>
                   </pic:nvPicPr>
                   <pic:blipFill>
-                    <a:blip r:embed="rId9"/>
+                    <a:blip r:embed="rId13"/>
                     <a:stretch>
                       <a:fillRect/>
                     </a:stretch>
@@ -16305,7 +16445,7 @@
         </w:rPr>
         <w:fldChar w:fldCharType="end"/>
       </w:r>
-      <w:bookmarkStart w:id="29" w:name="_Toc20452"/>
+      <w:bookmarkStart w:id="29" w:name="_Toc7538"/>
       <w:r>
         <w:rPr>
           <w:rFonts w:hint="default" w:ascii="Times New Roman" w:hAnsi="Times New Roman" w:cs="Times New Roman"/>
@@ -17022,7 +17162,7 @@
         </w:rPr>
         <w:fldChar w:fldCharType="end"/>
       </w:r>
-      <w:bookmarkStart w:id="30" w:name="_Toc13356"/>
+      <w:bookmarkStart w:id="30" w:name="_Toc3429"/>
       <w:r>
         <w:rPr>
           <w:rFonts w:hint="default" w:ascii="Times New Roman" w:hAnsi="Times New Roman" w:cs="Times New Roman"/>
@@ -17845,7 +17985,7 @@
         </w:rPr>
         <w:fldChar w:fldCharType="end"/>
       </w:r>
-      <w:bookmarkStart w:id="31" w:name="_Toc15744"/>
+      <w:bookmarkStart w:id="31" w:name="_Toc15837"/>
       <w:r>
         <w:rPr>
           <w:rFonts w:hint="default" w:ascii="Times New Roman" w:hAnsi="Times New Roman" w:cs="Times New Roman"/>
@@ -18668,7 +18808,7 @@
         </w:rPr>
         <w:fldChar w:fldCharType="end"/>
       </w:r>
-      <w:bookmarkStart w:id="32" w:name="_Toc464"/>
+      <w:bookmarkStart w:id="32" w:name="_Toc388"/>
       <w:r>
         <w:rPr>
           <w:rFonts w:hint="default" w:ascii="Times New Roman" w:hAnsi="Times New Roman" w:cs="Times New Roman"/>
@@ -21089,7 +21229,7 @@
         </w:rPr>
         <w:fldChar w:fldCharType="end"/>
       </w:r>
-      <w:bookmarkStart w:id="33" w:name="_Toc11826"/>
+      <w:bookmarkStart w:id="33" w:name="_Toc25018"/>
       <w:r>
         <w:rPr>
           <w:rFonts w:hint="default" w:ascii="Times New Roman" w:hAnsi="Times New Roman" w:cs="Times New Roman"/>
@@ -21896,7 +22036,7 @@
         </w:rPr>
         <w:fldChar w:fldCharType="end"/>
       </w:r>
-      <w:bookmarkStart w:id="34" w:name="_Toc5725"/>
+      <w:bookmarkStart w:id="34" w:name="_Toc599"/>
       <w:r>
         <w:rPr>
           <w:rFonts w:hint="default" w:ascii="Times New Roman" w:hAnsi="Times New Roman" w:cs="Times New Roman"/>
@@ -22725,7 +22865,7 @@
         </w:rPr>
         <w:fldChar w:fldCharType="end"/>
       </w:r>
-      <w:bookmarkStart w:id="35" w:name="_Toc30904"/>
+      <w:bookmarkStart w:id="35" w:name="_Toc27450"/>
       <w:r>
         <w:rPr>
           <w:rFonts w:hint="default" w:ascii="Times New Roman" w:hAnsi="Times New Roman" w:cs="Times New Roman"/>
@@ -24992,7 +25132,7 @@
         </w:rPr>
         <w:fldChar w:fldCharType="end"/>
       </w:r>
-      <w:bookmarkStart w:id="36" w:name="_Toc23566"/>
+      <w:bookmarkStart w:id="36" w:name="_Toc14647"/>
       <w:r>
         <w:rPr>
           <w:rFonts w:hint="default" w:ascii="Times New Roman" w:hAnsi="Times New Roman" w:cs="Times New Roman"/>
@@ -25065,12 +25205,6 @@
             <w:insideH w:val="single" w:color="auto" w:sz="4" w:space="0"/>
             <w:insideV w:val="single" w:color="auto" w:sz="4" w:space="0"/>
           </w:tblBorders>
-          <w:tblCellMar>
-            <w:top w:w="0" w:type="dxa"/>
-            <w:left w:w="108" w:type="dxa"/>
-            <w:bottom w:w="0" w:type="dxa"/>
-            <w:right w:w="108" w:type="dxa"/>
-          </w:tblCellMar>
         </w:tblPrEx>
         <w:tc>
           <w:tcPr>
@@ -25741,12 +25875,6 @@
             <w:insideH w:val="single" w:color="auto" w:sz="4" w:space="0"/>
             <w:insideV w:val="single" w:color="auto" w:sz="4" w:space="0"/>
           </w:tblBorders>
-          <w:tblCellMar>
-            <w:top w:w="0" w:type="dxa"/>
-            <w:left w:w="108" w:type="dxa"/>
-            <w:bottom w:w="0" w:type="dxa"/>
-            <w:right w:w="108" w:type="dxa"/>
-          </w:tblCellMar>
         </w:tblPrEx>
         <w:tc>
           <w:tcPr>
@@ -25897,7 +26025,7 @@
         </w:rPr>
         <w:fldChar w:fldCharType="end"/>
       </w:r>
-      <w:bookmarkStart w:id="37" w:name="_Toc7106"/>
+      <w:bookmarkStart w:id="37" w:name="_Toc14274"/>
       <w:r>
         <w:rPr>
           <w:rFonts w:hint="default" w:ascii="Times New Roman" w:hAnsi="Times New Roman" w:cs="Times New Roman"/>
@@ -25926,7 +26054,7 @@
           <w:lang w:val="en-US"/>
         </w:rPr>
       </w:pPr>
-      <w:bookmarkStart w:id="38" w:name="_Toc17515"/>
+      <w:bookmarkStart w:id="38" w:name="_Toc21585"/>
       <w:r>
         <w:rPr>
           <w:rFonts w:hint="default"/>
@@ -26046,7 +26174,7 @@
           <w:szCs w:val="28"/>
           <w:shd w:val="clear" w:fill="FFFFFF"/>
         </w:rPr>
-        <w:t>. Mục tiêu của thiết kế là cung cấp một nền tảng dễ bảo trì, dễ mở rộng và có khả năng chuyển đổi mượt từ môi trường nghiên cứu (Jupyter Notebook) sang môi trường dịch vụ (API/production). Thiết kế nhấn mạnh vào việc phân tách rõ trách nhiệm giữa các lớp chức năng, lưu trữ artifacts để đảm bảo khả năng tái tạo kết quả, và cấu hình hoá hệ thống qua biến môi trường hoặc file cấu hình nhằm thuận tiện cho việc triển khai.</w:t>
+        <w:t>. Mục tiêu của thiết kế là cung cấp một nền tảng dễ bảo trì, dễ mở rộng và có khả năng chuyển đổi mượt từ môi trường nghiên cứu (Jupyter Notebook) sang môi trường dịch vụ (API/production). Thiết kế nhấn mạnh vào việc phân tách rõ trách nhiệm giữa các lớp chức năng, lưu trữ để đảm bảo khả năng tái tạo kết quả, và cấu hình hoá hệ thống qua biến môi trường hoặc file cấu hình nhằm thuận tiện cho việc triển khai.</w:t>
       </w:r>
     </w:p>
     <w:p>
@@ -26104,7 +26232,7 @@
                     </pic:cNvPicPr>
                   </pic:nvPicPr>
                   <pic:blipFill>
-                    <a:blip r:embed="rId10"/>
+                    <a:blip r:embed="rId14"/>
                     <a:stretch>
                       <a:fillRect/>
                     </a:stretch>
@@ -26199,7 +26327,7 @@
         </w:rPr>
         <w:fldChar w:fldCharType="end"/>
       </w:r>
-      <w:bookmarkStart w:id="39" w:name="_Toc5486"/>
+      <w:bookmarkStart w:id="39" w:name="_Toc24181"/>
       <w:r>
         <w:rPr>
           <w:rFonts w:hint="default" w:ascii="Times New Roman" w:hAnsi="Times New Roman" w:cs="Times New Roman"/>
@@ -26247,7 +26375,7 @@
           <w:szCs w:val="28"/>
           <w:shd w:val="clear" w:fill="FFFFFF"/>
         </w:rPr>
-        <w:t>Mục tiêu thiết kế và các nguyên tắc chủ đạo được áp dụng bao gồm: (1) Module hoá logic — tách rõ các trách nhiệm như Data I/O, Preprocessing, Feature Engineering, Model Inference, API adapter và Frontend rendering để mỗi phần có thể phát triển độc lập; (2) Idempotence &amp; Reproducibility — mọi bước tiền xử lý và định dạng đầu vào phải có thể tái tạo</w:t>
+        <w:t>Mục tiêu thiết kế và các nguyên tắc chủ đạo được áp dụng bao gồm: (1) Module hoá logic</w:t>
       </w:r>
       <w:r>
         <w:rPr>
@@ -26276,7 +26404,123 @@
           <w:szCs w:val="28"/>
           <w:shd w:val="clear" w:fill="FFFFFF"/>
         </w:rPr>
-        <w:t xml:space="preserve"> lưu cùng với model; (3) Configuration-driven — tham số môi trường, đường dẫn dữ liệu và tham số mô hình được tách ra khỏi mã nguồn, sử dụng env vars hoặc file config; (4) Logging &amp; Audit — mọi dự đoán và thao tác quan trọng được ghi log kèm metadata (user, timestamp, model_version) để phục vụ giám sát và truy vết.</w:t>
+        <w:t xml:space="preserve"> tách rõ các trách nhiệm như Data I/O, Preprocessing, Feature Engineering, Model Inference, API adapter và Frontend rendering để mỗi phần có thể phát triển độc lập; (2) Idempotence &amp; Reproducibility</w:t>
+      </w:r>
+      <w:r>
+        <w:rPr>
+          <w:rFonts w:hint="default" w:eastAsia="Segoe UI"/>
+          <w:i w:val="0"/>
+          <w:iCs w:val="0"/>
+          <w:caps w:val="0"/>
+          <w:color w:val="1F2328"/>
+          <w:spacing w:val="0"/>
+          <w:sz w:val="28"/>
+          <w:szCs w:val="28"/>
+          <w:shd w:val="clear" w:fill="FFFFFF"/>
+          <w:lang w:val="en-US"/>
+        </w:rPr>
+        <w:t>:</w:t>
+      </w:r>
+      <w:r>
+        <w:rPr>
+          <w:rFonts w:hint="default" w:ascii="Times New Roman" w:hAnsi="Times New Roman" w:eastAsia="Segoe UI"/>
+          <w:i w:val="0"/>
+          <w:iCs w:val="0"/>
+          <w:caps w:val="0"/>
+          <w:color w:val="1F2328"/>
+          <w:spacing w:val="0"/>
+          <w:sz w:val="28"/>
+          <w:szCs w:val="28"/>
+          <w:shd w:val="clear" w:fill="FFFFFF"/>
+        </w:rPr>
+        <w:t xml:space="preserve"> mọi bước tiền xử lý và định dạng đầu vào phải có thể tái tạo</w:t>
+      </w:r>
+      <w:r>
+        <w:rPr>
+          <w:rFonts w:hint="default" w:eastAsia="Segoe UI"/>
+          <w:i w:val="0"/>
+          <w:iCs w:val="0"/>
+          <w:caps w:val="0"/>
+          <w:color w:val="1F2328"/>
+          <w:spacing w:val="0"/>
+          <w:sz w:val="28"/>
+          <w:szCs w:val="28"/>
+          <w:shd w:val="clear" w:fill="FFFFFF"/>
+          <w:lang w:val="en-US"/>
+        </w:rPr>
+        <w:t>,</w:t>
+      </w:r>
+      <w:r>
+        <w:rPr>
+          <w:rFonts w:hint="default" w:ascii="Times New Roman" w:hAnsi="Times New Roman" w:eastAsia="Segoe UI"/>
+          <w:i w:val="0"/>
+          <w:iCs w:val="0"/>
+          <w:caps w:val="0"/>
+          <w:color w:val="1F2328"/>
+          <w:spacing w:val="0"/>
+          <w:sz w:val="28"/>
+          <w:szCs w:val="28"/>
+          <w:shd w:val="clear" w:fill="FFFFFF"/>
+        </w:rPr>
+        <w:t xml:space="preserve"> lưu cùng với model; (3) Configuration-driven</w:t>
+      </w:r>
+      <w:r>
+        <w:rPr>
+          <w:rFonts w:hint="default" w:eastAsia="Segoe UI"/>
+          <w:i w:val="0"/>
+          <w:iCs w:val="0"/>
+          <w:caps w:val="0"/>
+          <w:color w:val="1F2328"/>
+          <w:spacing w:val="0"/>
+          <w:sz w:val="28"/>
+          <w:szCs w:val="28"/>
+          <w:shd w:val="clear" w:fill="FFFFFF"/>
+          <w:lang w:val="en-US"/>
+        </w:rPr>
+        <w:t xml:space="preserve">: </w:t>
+      </w:r>
+      <w:r>
+        <w:rPr>
+          <w:rFonts w:hint="default" w:ascii="Times New Roman" w:hAnsi="Times New Roman" w:eastAsia="Segoe UI"/>
+          <w:i w:val="0"/>
+          <w:iCs w:val="0"/>
+          <w:caps w:val="0"/>
+          <w:color w:val="1F2328"/>
+          <w:spacing w:val="0"/>
+          <w:sz w:val="28"/>
+          <w:szCs w:val="28"/>
+          <w:shd w:val="clear" w:fill="FFFFFF"/>
+        </w:rPr>
+        <w:t>tham số môi trường, đường dẫn dữ liệu và tham số mô hình được tách ra khỏi mã nguồn, sử dụng env vars hoặc file config; (4) Logging &amp; Audit</w:t>
+      </w:r>
+      <w:r>
+        <w:rPr>
+          <w:rFonts w:hint="default" w:eastAsia="Segoe UI"/>
+          <w:i w:val="0"/>
+          <w:iCs w:val="0"/>
+          <w:caps w:val="0"/>
+          <w:color w:val="1F2328"/>
+          <w:spacing w:val="0"/>
+          <w:sz w:val="28"/>
+          <w:szCs w:val="28"/>
+          <w:shd w:val="clear" w:fill="FFFFFF"/>
+          <w:lang w:val="en-US"/>
+        </w:rPr>
+        <w:t xml:space="preserve">: </w:t>
+      </w:r>
+      <w:r>
+        <w:rPr>
+          <w:rFonts w:hint="default" w:ascii="Times New Roman" w:hAnsi="Times New Roman" w:eastAsia="Segoe UI"/>
+          <w:i w:val="0"/>
+          <w:iCs w:val="0"/>
+          <w:caps w:val="0"/>
+          <w:color w:val="1F2328"/>
+          <w:spacing w:val="0"/>
+          <w:sz w:val="28"/>
+          <w:szCs w:val="28"/>
+          <w:shd w:val="clear" w:fill="FFFFFF"/>
+        </w:rPr>
+        <w:t>mọi dự đoán và thao tác quan trọng được ghi log kèm metadata để phục vụ giám sát và truy vết.</w:t>
       </w:r>
     </w:p>
     <w:p>
@@ -26356,7 +26600,7 @@
           <w:lang w:val="en-US"/>
         </w:rPr>
       </w:pPr>
-      <w:bookmarkStart w:id="40" w:name="_Toc6866"/>
+      <w:bookmarkStart w:id="40" w:name="_Toc9431"/>
       <w:r>
         <w:rPr>
           <w:rFonts w:hint="default"/>
@@ -26375,7 +26619,7 @@
           <w:lang w:val="en-US"/>
         </w:rPr>
       </w:pPr>
-      <w:bookmarkStart w:id="41" w:name="_Toc21386"/>
+      <w:bookmarkStart w:id="41" w:name="_Toc19334"/>
       <w:r>
         <w:rPr>
           <w:rFonts w:hint="default"/>
@@ -26398,7 +26642,7 @@
           <w:rFonts w:hint="default"/>
           <w:lang w:val="en-US"/>
         </w:rPr>
-        <w:t>Dữ liệu đầu vào cho hệ thống được thu thập từ một bộ dataset trên Kaggle</w:t>
+        <w:t xml:space="preserve">Dữ liệu đầu vào cho hệ thống được thu thập từ một bộ dataset trên Kaggle </w:t>
       </w:r>
       <w:r>
         <w:rPr>
@@ -26441,7 +26685,7 @@
           <w:lang w:val="en-US"/>
         </w:rPr>
       </w:pPr>
-      <w:bookmarkStart w:id="42" w:name="_Toc11015"/>
+      <w:bookmarkStart w:id="42" w:name="_Toc30562"/>
       <w:r>
         <w:rPr>
           <w:rFonts w:hint="default"/>
@@ -26465,7 +26709,7 @@
           <w:rFonts w:hint="default"/>
           <w:lang w:val="en-US"/>
         </w:rPr>
-        <w:t>Hệ thống được đóng gói và triển khai bằng Docker Compose; cấu hình triển khai nằm trong thư mục official-build/ và lệnh khởi chạy được ghi trong README là: cd official-build &amp;&amp; docker-compose up -d --build. Thực thi lệnh này đã dựng các container cần thiết cho dự án — bao gồm service backend (api), frontend (app) và các volume mount cho dữ liệu và models — giúp tái tạo môi trường chạy đồng nhất giữa máy phát triển và môi trường thử nghiệm. Các thành phần dịch vụ giao tiếp qua HTTP/REST, backend cung cấp các endpoint chính như /health và /predict để kiểm tra trạng thái và thực hiện inference, trong khi frontend gọi các endpoint này để hiển thị kết quả cho người dùng.</w:t>
+        <w:t>Hệ thống được đóng gói và triển khai bằng Docker Compose; cấu hình triển khai nằm trong thư mục official-build/ và lệnh khởi chạy được ghi trong README là: cd official-build &amp;&amp; docker-compose up -d --build. Thực thi lệnh này đã dựng các container cần thiết cho dự án, bao gồm service backend (api), frontend (app) và các volume mount cho dữ liệu và models — giúp tái tạo môi trường chạy đồng nhất giữa máy phát triển và môi trường thử nghiệm. Các thành phần dịch vụ giao tiếp qua HTTP/REST, backend cung cấp các endpoint chính như /health và /predict để kiểm tra trạng thái và thực hiện inference, trong khi frontend gọi các endpoint này để hiển thị kết quả cho người dùng.</w:t>
       </w:r>
     </w:p>
     <w:p>
@@ -26482,7 +26726,7 @@
           <w:rFonts w:hint="default"/>
           <w:lang w:val="en-US"/>
         </w:rPr>
-        <w:t>Cấu hình môi trường được quản lý bằng biến môi trường (env vars) và file cấu hình nằm ngoài mã nguồn để dễ thay đổi khi triển khai; khi chạy bằng Docker Compose, các biến này được truyền vào qua file env hoặc trực tiếp trong docker-compose.yml, và các thư mục data/ được mount vào container để giữ persistent storage. Backend được đóng gói với môi trường Python và được cấu hình để cài đặt các phụ thuộc từ requirements; frontend được build bằng công cụ JavaScript tương ứng (npm/yarn) và phục vụ các tài nguyên tĩnh. Jupyter Notebook để thực hiện EDA và huấn luyện vẫn được chạy tại môi trường phát triển (hoặc trong container khi cần) bằng lệnh jupyter lab; để tái chạy notebook một cách tự động, các notebook có thể được thực thi qua nbconvert trong pipeline.</w:t>
+        <w:t>Cấu hình môi trường được quản lý bằng biến môi trường (env vars) và file cấu hình nằm ngoài mã nguồn để dễ thay đổi khi triển khai; khi chạy bằng Docker Compose, các biến này được truyền vào qua file env hoặc trực tiếp trong docker-compose.yml, và các thư mục data/ được mount vào container để giữ persistent storage. Backend được đóng gói với môi trường Python và được cấu hình để cài đặt các phụ thuộc từ requirements; frontend được build bằng công cụ JavaScript tương ứng và phục vụ các tài nguyên tĩnh. Jupyter Notebook để thực hiện EDA và huấn luyện vẫn được chạy tại môi trường phát triển (hoặc trong container khi cần) bằng lệnh jupyter lab; để tái chạy notebook một cách tự động, các notebook có thể được thực thi qua nbconvert trong pipeline.</w:t>
       </w:r>
     </w:p>
     <w:p>
@@ -26518,7 +26762,7 @@
           <w:lang w:val="en-US"/>
         </w:rPr>
       </w:pPr>
-      <w:bookmarkStart w:id="43" w:name="_Toc16213"/>
+      <w:bookmarkStart w:id="43" w:name="_Toc6661"/>
       <w:r>
         <w:rPr>
           <w:rFonts w:hint="default"/>
@@ -26541,6 +26785,12 @@
           <w:lang w:val="en-US"/>
         </w:rPr>
         <w:tab/>
+      </w:r>
+      <w:r>
+        <w:rPr>
+          <w:rFonts w:hint="default"/>
+          <w:lang w:val="en-US"/>
+        </w:rPr>
         <w:t>Chương sau trình bày về một số hình ảnh kết quả của hệ thống như sau:</w:t>
       </w:r>
     </w:p>
@@ -26557,16 +26807,130 @@
           <w:lang w:val="en-US"/>
         </w:rPr>
         <w:tab/>
-        <w:t>Bộ lọc của hệ thống để người dùng chọn, nhập một số các thông tin về căn nhà cần cho thuê dựa trên các tiêu chí, để từ đó hệ thống trả lại kết quả tìm kiếm:</w:t>
+      </w:r>
+      <w:r>
+        <w:rPr>
+          <w:rFonts w:hint="default"/>
+          <w:lang w:val="en-US"/>
+        </w:rPr>
+        <w:t>Hệ thống được triển khai bằng docker compose với các module notebook, api, database:</w:t>
+      </w:r>
+    </w:p>
+    <w:p>
+      <w:r>
+        <w:drawing>
+          <wp:inline distT="0" distB="0" distL="114300" distR="114300">
+            <wp:extent cx="5273675" cy="3021330"/>
+            <wp:effectExtent l="0" t="0" r="3175" b="7620"/>
+            <wp:docPr id="9" name="Picture 4"/>
+            <wp:cNvGraphicFramePr>
+              <a:graphicFrameLocks xmlns:a="http://schemas.openxmlformats.org/drawingml/2006/main" noChangeAspect="1"/>
+            </wp:cNvGraphicFramePr>
+            <a:graphic xmlns:a="http://schemas.openxmlformats.org/drawingml/2006/main">
+              <a:graphicData uri="http://schemas.openxmlformats.org/drawingml/2006/picture">
+                <pic:pic xmlns:pic="http://schemas.openxmlformats.org/drawingml/2006/picture">
+                  <pic:nvPicPr>
+                    <pic:cNvPr id="9" name="Picture 4"/>
+                    <pic:cNvPicPr>
+                      <a:picLocks noChangeAspect="1"/>
+                    </pic:cNvPicPr>
+                  </pic:nvPicPr>
+                  <pic:blipFill>
+                    <a:blip r:embed="rId15"/>
+                    <a:stretch>
+                      <a:fillRect/>
+                    </a:stretch>
+                  </pic:blipFill>
+                  <pic:spPr>
+                    <a:xfrm>
+                      <a:off x="0" y="0"/>
+                      <a:ext cx="5273675" cy="3021330"/>
+                    </a:xfrm>
+                    <a:prstGeom prst="rect">
+                      <a:avLst/>
+                    </a:prstGeom>
+                    <a:noFill/>
+                    <a:ln>
+                      <a:noFill/>
+                    </a:ln>
+                  </pic:spPr>
+                </pic:pic>
+              </a:graphicData>
+            </a:graphic>
+          </wp:inline>
+        </w:drawing>
       </w:r>
     </w:p>
     <w:p>
       <w:pPr>
-        <w:rPr>
-          <w:rFonts w:hint="default"/>
+        <w:pStyle w:val="7"/>
+        <w:jc w:val="center"/>
+        <w:rPr>
+          <w:rFonts w:hint="default" w:ascii="Times New Roman" w:hAnsi="Times New Roman" w:cs="Times New Roman"/>
+          <w:sz w:val="28"/>
+          <w:szCs w:val="28"/>
           <w:lang w:val="en-US"/>
         </w:rPr>
       </w:pPr>
+      <w:r>
+        <w:rPr>
+          <w:rFonts w:hint="default" w:ascii="Times New Roman" w:hAnsi="Times New Roman" w:cs="Times New Roman"/>
+          <w:sz w:val="28"/>
+          <w:szCs w:val="28"/>
+        </w:rPr>
+        <w:t xml:space="preserve">Hình </w:t>
+      </w:r>
+      <w:r>
+        <w:rPr>
+          <w:rFonts w:hint="default" w:ascii="Times New Roman" w:hAnsi="Times New Roman" w:cs="Times New Roman"/>
+          <w:sz w:val="28"/>
+          <w:szCs w:val="28"/>
+        </w:rPr>
+        <w:fldChar w:fldCharType="begin"/>
+      </w:r>
+      <w:r>
+        <w:rPr>
+          <w:rFonts w:hint="default" w:ascii="Times New Roman" w:hAnsi="Times New Roman" w:cs="Times New Roman"/>
+          <w:sz w:val="28"/>
+          <w:szCs w:val="28"/>
+        </w:rPr>
+        <w:instrText xml:space="preserve"> SEQ Hình \* ARABIC </w:instrText>
+      </w:r>
+      <w:r>
+        <w:rPr>
+          <w:rFonts w:hint="default" w:ascii="Times New Roman" w:hAnsi="Times New Roman" w:cs="Times New Roman"/>
+          <w:sz w:val="28"/>
+          <w:szCs w:val="28"/>
+        </w:rPr>
+        <w:fldChar w:fldCharType="separate"/>
+      </w:r>
+      <w:r>
+        <w:rPr>
+          <w:rFonts w:hint="default" w:ascii="Times New Roman" w:hAnsi="Times New Roman" w:cs="Times New Roman"/>
+          <w:sz w:val="28"/>
+          <w:szCs w:val="28"/>
+        </w:rPr>
+        <w:t>5</w:t>
+      </w:r>
+      <w:r>
+        <w:rPr>
+          <w:rFonts w:hint="default" w:ascii="Times New Roman" w:hAnsi="Times New Roman" w:cs="Times New Roman"/>
+          <w:sz w:val="28"/>
+          <w:szCs w:val="28"/>
+        </w:rPr>
+        <w:fldChar w:fldCharType="end"/>
+      </w:r>
+      <w:bookmarkStart w:id="44" w:name="_Toc19409"/>
+      <w:r>
+        <w:rPr>
+          <w:rFonts w:hint="default" w:ascii="Times New Roman" w:hAnsi="Times New Roman" w:cs="Times New Roman"/>
+          <w:sz w:val="28"/>
+          <w:szCs w:val="28"/>
+          <w:lang w:val="en-US"/>
+        </w:rPr>
+        <w:t>. Kết quả triển khai hệ thống</w:t>
+      </w:r>
+      <w:bookmarkEnd w:id="44"/>
     </w:p>
     <w:p>
       <w:pPr>
@@ -26581,32 +26945,139 @@
           <w:lang w:val="en-US"/>
         </w:rPr>
         <w:tab/>
-        <w:t>Danh sách các kết quả trả về đựa sắp xếp theo thứ tự ưu tiên dựa trên điểm topsis:</w:t>
       </w:r>
     </w:p>
     <w:p>
       <w:pPr>
+        <w:ind w:firstLine="440" w:firstLineChars="0"/>
         <w:rPr>
           <w:rFonts w:hint="default"/>
           <w:lang w:val="en-US"/>
         </w:rPr>
       </w:pPr>
+      <w:r>
+        <w:rPr>
+          <w:rFonts w:hint="default"/>
+          <w:lang w:val="en-US"/>
+        </w:rPr>
+        <w:t>Bộ lọc của hệ thống để người dùng chọn, nhập một số các thông tin về căn nhà cần cho thuê dựa trên các tiêu chí, để từ đó hệ thống trả lại kết quả tìm kiếm:</w:t>
+      </w:r>
+    </w:p>
+    <w:p>
+      <w:r>
+        <w:drawing>
+          <wp:inline distT="0" distB="0" distL="114300" distR="114300">
+            <wp:extent cx="5268595" cy="1463675"/>
+            <wp:effectExtent l="0" t="0" r="8255" b="3175"/>
+            <wp:docPr id="5" name="Picture 1"/>
+            <wp:cNvGraphicFramePr>
+              <a:graphicFrameLocks xmlns:a="http://schemas.openxmlformats.org/drawingml/2006/main" noChangeAspect="1"/>
+            </wp:cNvGraphicFramePr>
+            <a:graphic xmlns:a="http://schemas.openxmlformats.org/drawingml/2006/main">
+              <a:graphicData uri="http://schemas.openxmlformats.org/drawingml/2006/picture">
+                <pic:pic xmlns:pic="http://schemas.openxmlformats.org/drawingml/2006/picture">
+                  <pic:nvPicPr>
+                    <pic:cNvPr id="5" name="Picture 1"/>
+                    <pic:cNvPicPr>
+                      <a:picLocks noChangeAspect="1"/>
+                    </pic:cNvPicPr>
+                  </pic:nvPicPr>
+                  <pic:blipFill>
+                    <a:blip r:embed="rId16"/>
+                    <a:stretch>
+                      <a:fillRect/>
+                    </a:stretch>
+                  </pic:blipFill>
+                  <pic:spPr>
+                    <a:xfrm>
+                      <a:off x="0" y="0"/>
+                      <a:ext cx="5268595" cy="1463675"/>
+                    </a:xfrm>
+                    <a:prstGeom prst="rect">
+                      <a:avLst/>
+                    </a:prstGeom>
+                    <a:noFill/>
+                    <a:ln>
+                      <a:noFill/>
+                    </a:ln>
+                  </pic:spPr>
+                </pic:pic>
+              </a:graphicData>
+            </a:graphic>
+          </wp:inline>
+        </w:drawing>
+      </w:r>
     </w:p>
     <w:p>
       <w:pPr>
-        <w:rPr>
-          <w:rFonts w:hint="default"/>
+        <w:pStyle w:val="7"/>
+        <w:jc w:val="center"/>
+        <w:rPr>
+          <w:rFonts w:hint="default" w:ascii="Times New Roman" w:hAnsi="Times New Roman" w:cs="Times New Roman"/>
+          <w:sz w:val="28"/>
+          <w:szCs w:val="28"/>
           <w:lang w:val="en-US"/>
         </w:rPr>
       </w:pPr>
       <w:r>
         <w:rPr>
-          <w:rFonts w:hint="default"/>
-          <w:lang w:val="en-US"/>
-        </w:rPr>
-        <w:tab/>
-        <w:t>Thông tin chi tiết của một căn nhà cần cho thuê với các tiêu chí … :</w:t>
-      </w:r>
+          <w:rFonts w:hint="default" w:ascii="Times New Roman" w:hAnsi="Times New Roman" w:cs="Times New Roman"/>
+          <w:sz w:val="28"/>
+          <w:szCs w:val="28"/>
+        </w:rPr>
+        <w:t xml:space="preserve">Hình </w:t>
+      </w:r>
+      <w:r>
+        <w:rPr>
+          <w:rFonts w:hint="default" w:ascii="Times New Roman" w:hAnsi="Times New Roman" w:cs="Times New Roman"/>
+          <w:sz w:val="28"/>
+          <w:szCs w:val="28"/>
+        </w:rPr>
+        <w:fldChar w:fldCharType="begin"/>
+      </w:r>
+      <w:r>
+        <w:rPr>
+          <w:rFonts w:hint="default" w:ascii="Times New Roman" w:hAnsi="Times New Roman" w:cs="Times New Roman"/>
+          <w:sz w:val="28"/>
+          <w:szCs w:val="28"/>
+        </w:rPr>
+        <w:instrText xml:space="preserve"> SEQ Hình \* ARABIC </w:instrText>
+      </w:r>
+      <w:r>
+        <w:rPr>
+          <w:rFonts w:hint="default" w:ascii="Times New Roman" w:hAnsi="Times New Roman" w:cs="Times New Roman"/>
+          <w:sz w:val="28"/>
+          <w:szCs w:val="28"/>
+        </w:rPr>
+        <w:fldChar w:fldCharType="separate"/>
+      </w:r>
+      <w:r>
+        <w:rPr>
+          <w:rFonts w:hint="default" w:ascii="Times New Roman" w:hAnsi="Times New Roman" w:cs="Times New Roman"/>
+          <w:sz w:val="28"/>
+          <w:szCs w:val="28"/>
+        </w:rPr>
+        <w:t>6</w:t>
+      </w:r>
+      <w:r>
+        <w:rPr>
+          <w:rFonts w:hint="default" w:ascii="Times New Roman" w:hAnsi="Times New Roman" w:cs="Times New Roman"/>
+          <w:sz w:val="28"/>
+          <w:szCs w:val="28"/>
+        </w:rPr>
+        <w:fldChar w:fldCharType="end"/>
+      </w:r>
+      <w:bookmarkStart w:id="45" w:name="_Toc31946"/>
+      <w:r>
+        <w:rPr>
+          <w:rFonts w:hint="default" w:ascii="Times New Roman" w:hAnsi="Times New Roman" w:cs="Times New Roman"/>
+          <w:sz w:val="28"/>
+          <w:szCs w:val="28"/>
+          <w:lang w:val="en-US"/>
+        </w:rPr>
+        <w:t>. Bộ lọc của hệ thống trợ giúp quyết định</w:t>
+      </w:r>
+      <w:bookmarkEnd w:id="45"/>
     </w:p>
     <w:p>
       <w:pPr>
@@ -26615,8 +27086,168 @@
           <w:lang w:val="en-US"/>
         </w:rPr>
       </w:pPr>
-      <w:bookmarkStart w:id="48" w:name="_GoBack"/>
-      <w:bookmarkEnd w:id="48"/>
+      <w:r>
+        <w:rPr>
+          <w:rFonts w:hint="default"/>
+          <w:lang w:val="en-US"/>
+        </w:rPr>
+        <w:tab/>
+      </w:r>
+    </w:p>
+    <w:p>
+      <w:pPr>
+        <w:ind w:firstLine="440" w:firstLineChars="0"/>
+        <w:rPr>
+          <w:rFonts w:hint="default"/>
+          <w:lang w:val="en-US"/>
+        </w:rPr>
+      </w:pPr>
+      <w:r>
+        <w:rPr>
+          <w:rFonts w:hint="default"/>
+          <w:lang w:val="en-US"/>
+        </w:rPr>
+        <w:t>Danh sách các kết quả trả về đựa sắp xếp theo thứ tự ưu tiên dựa trên điểm topsis:</w:t>
+      </w:r>
+    </w:p>
+    <w:p>
+      <w:r>
+        <w:drawing>
+          <wp:inline distT="0" distB="0" distL="114300" distR="114300">
+            <wp:extent cx="5265420" cy="3428365"/>
+            <wp:effectExtent l="0" t="0" r="11430" b="635"/>
+            <wp:docPr id="8" name="Picture 3"/>
+            <wp:cNvGraphicFramePr>
+              <a:graphicFrameLocks xmlns:a="http://schemas.openxmlformats.org/drawingml/2006/main" noChangeAspect="1"/>
+            </wp:cNvGraphicFramePr>
+            <a:graphic xmlns:a="http://schemas.openxmlformats.org/drawingml/2006/main">
+              <a:graphicData uri="http://schemas.openxmlformats.org/drawingml/2006/picture">
+                <pic:pic xmlns:pic="http://schemas.openxmlformats.org/drawingml/2006/picture">
+                  <pic:nvPicPr>
+                    <pic:cNvPr id="8" name="Picture 3"/>
+                    <pic:cNvPicPr>
+                      <a:picLocks noChangeAspect="1"/>
+                    </pic:cNvPicPr>
+                  </pic:nvPicPr>
+                  <pic:blipFill>
+                    <a:blip r:embed="rId17"/>
+                    <a:stretch>
+                      <a:fillRect/>
+                    </a:stretch>
+                  </pic:blipFill>
+                  <pic:spPr>
+                    <a:xfrm>
+                      <a:off x="0" y="0"/>
+                      <a:ext cx="5265420" cy="3428365"/>
+                    </a:xfrm>
+                    <a:prstGeom prst="rect">
+                      <a:avLst/>
+                    </a:prstGeom>
+                    <a:noFill/>
+                    <a:ln>
+                      <a:noFill/>
+                    </a:ln>
+                  </pic:spPr>
+                </pic:pic>
+              </a:graphicData>
+            </a:graphic>
+          </wp:inline>
+        </w:drawing>
+      </w:r>
+    </w:p>
+    <w:p>
+      <w:pPr>
+        <w:pStyle w:val="7"/>
+        <w:jc w:val="center"/>
+        <w:rPr>
+          <w:rFonts w:hint="default" w:ascii="Times New Roman" w:hAnsi="Times New Roman" w:cs="Times New Roman"/>
+          <w:sz w:val="28"/>
+          <w:szCs w:val="28"/>
+          <w:lang w:val="en-US"/>
+        </w:rPr>
+      </w:pPr>
+      <w:r>
+        <w:rPr>
+          <w:rFonts w:hint="default" w:ascii="Times New Roman" w:hAnsi="Times New Roman" w:cs="Times New Roman"/>
+          <w:sz w:val="28"/>
+          <w:szCs w:val="28"/>
+        </w:rPr>
+        <w:t xml:space="preserve">Hình </w:t>
+      </w:r>
+      <w:r>
+        <w:rPr>
+          <w:rFonts w:hint="default" w:ascii="Times New Roman" w:hAnsi="Times New Roman" w:cs="Times New Roman"/>
+          <w:sz w:val="28"/>
+          <w:szCs w:val="28"/>
+        </w:rPr>
+        <w:fldChar w:fldCharType="begin"/>
+      </w:r>
+      <w:r>
+        <w:rPr>
+          <w:rFonts w:hint="default" w:ascii="Times New Roman" w:hAnsi="Times New Roman" w:cs="Times New Roman"/>
+          <w:sz w:val="28"/>
+          <w:szCs w:val="28"/>
+        </w:rPr>
+        <w:instrText xml:space="preserve"> SEQ Hình \* ARABIC </w:instrText>
+      </w:r>
+      <w:r>
+        <w:rPr>
+          <w:rFonts w:hint="default" w:ascii="Times New Roman" w:hAnsi="Times New Roman" w:cs="Times New Roman"/>
+          <w:sz w:val="28"/>
+          <w:szCs w:val="28"/>
+        </w:rPr>
+        <w:fldChar w:fldCharType="separate"/>
+      </w:r>
+      <w:r>
+        <w:rPr>
+          <w:rFonts w:hint="default" w:ascii="Times New Roman" w:hAnsi="Times New Roman" w:cs="Times New Roman"/>
+          <w:sz w:val="28"/>
+          <w:szCs w:val="28"/>
+        </w:rPr>
+        <w:t>7</w:t>
+      </w:r>
+      <w:r>
+        <w:rPr>
+          <w:rFonts w:hint="default" w:ascii="Times New Roman" w:hAnsi="Times New Roman" w:cs="Times New Roman"/>
+          <w:sz w:val="28"/>
+          <w:szCs w:val="28"/>
+        </w:rPr>
+        <w:fldChar w:fldCharType="end"/>
+      </w:r>
+      <w:bookmarkStart w:id="46" w:name="_Toc31394"/>
+      <w:r>
+        <w:rPr>
+          <w:rFonts w:hint="default" w:ascii="Times New Roman" w:hAnsi="Times New Roman" w:cs="Times New Roman"/>
+          <w:sz w:val="28"/>
+          <w:szCs w:val="28"/>
+          <w:lang w:val="en-US"/>
+        </w:rPr>
+        <w:t>. Kết quả trả về dựa trên điểm topsis</w:t>
+      </w:r>
+      <w:bookmarkEnd w:id="46"/>
+    </w:p>
+    <w:p>
+      <w:pPr>
+        <w:rPr>
+          <w:rFonts w:hint="default"/>
+          <w:lang w:val="en-US"/>
+        </w:rPr>
+      </w:pPr>
+      <w:r>
+        <w:rPr>
+          <w:rFonts w:hint="default"/>
+          <w:lang w:val="en-US"/>
+        </w:rPr>
+        <w:tab/>
+      </w:r>
+    </w:p>
+    <w:p>
+      <w:pPr>
+        <w:rPr>
+          <w:rFonts w:hint="default"/>
+          <w:lang w:val="en-US"/>
+        </w:rPr>
+      </w:pPr>
       <w:r>
         <w:rPr>
           <w:rFonts w:hint="default"/>
@@ -26634,7 +27265,7 @@
           <w:lang w:val="en-US"/>
         </w:rPr>
       </w:pPr>
-      <w:bookmarkStart w:id="44" w:name="_Toc4880"/>
+      <w:bookmarkStart w:id="47" w:name="_Toc28074"/>
       <w:r>
         <w:rPr>
           <w:rFonts w:hint="default"/>
@@ -26642,7 +27273,7 @@
         </w:rPr>
         <w:t>CHƯƠNG 6. KẾT LUẬN VÀ HƯỚNG PHÁT TRIỂN</w:t>
       </w:r>
-      <w:bookmarkEnd w:id="44"/>
+      <w:bookmarkEnd w:id="47"/>
     </w:p>
     <w:p>
       <w:pPr>
@@ -26653,7 +27284,7 @@
           <w:lang w:val="en-US"/>
         </w:rPr>
       </w:pPr>
-      <w:bookmarkStart w:id="45" w:name="_Toc797"/>
+      <w:bookmarkStart w:id="48" w:name="_Toc30078"/>
       <w:r>
         <w:rPr>
           <w:rFonts w:hint="default"/>
@@ -26661,7 +27292,7 @@
         </w:rPr>
         <w:t>6.1 Kết luận</w:t>
       </w:r>
-      <w:bookmarkEnd w:id="45"/>
+      <w:bookmarkEnd w:id="48"/>
     </w:p>
     <w:p>
       <w:pPr>
@@ -26710,7 +27341,7 @@
           <w:lang w:val="en-US"/>
         </w:rPr>
       </w:pPr>
-      <w:bookmarkStart w:id="46" w:name="_Toc22954"/>
+      <w:bookmarkStart w:id="49" w:name="_Toc30056"/>
       <w:r>
         <w:rPr>
           <w:rFonts w:hint="default"/>
@@ -26718,7 +27349,7 @@
         </w:rPr>
         <w:t>6.2 Hướng phát triển</w:t>
       </w:r>
-      <w:bookmarkEnd w:id="46"/>
+      <w:bookmarkEnd w:id="49"/>
     </w:p>
     <w:p>
       <w:pPr>
@@ -26776,7 +27407,7 @@
           <w:lang w:val="en-US"/>
         </w:rPr>
       </w:pPr>
-      <w:bookmarkStart w:id="47" w:name="_Toc26781"/>
+      <w:bookmarkStart w:id="50" w:name="_Toc4207"/>
       <w:r>
         <w:rPr>
           <w:rFonts w:hint="default"/>
@@ -26784,7 +27415,7 @@
         </w:rPr>
         <w:t>TÀI LIỆU THAM KHẢO</w:t>
       </w:r>
-      <w:bookmarkEnd w:id="47"/>
+      <w:bookmarkEnd w:id="50"/>
     </w:p>
     <w:p>
       <w:pPr>
@@ -26799,9 +27430,10 @@
       </w:pPr>
     </w:p>
     <w:sectPr>
-      <w:footerReference r:id="rId5" w:type="default"/>
+      <w:footerReference r:id="rId9" w:type="default"/>
       <w:pgSz w:w="11906" w:h="16838"/>
       <w:pgMar w:top="1440" w:right="1800" w:bottom="1440" w:left="1800" w:header="720" w:footer="720" w:gutter="0"/>
+      <w:pgNumType w:fmt="decimal" w:start="1"/>
       <w:cols w:space="720" w:num="1"/>
       <w:docGrid w:linePitch="360" w:charSpace="0"/>
     </w:sectPr>
@@ -26957,6 +27589,46 @@
 </file>
 
 <file path=word/footer1.xml><?xml version="1.0" encoding="utf-8"?>
+<w:ftr xmlns:wpc="http://schemas.microsoft.com/office/word/2010/wordprocessingCanvas" xmlns:mc="http://schemas.openxmlformats.org/markup-compatibility/2006" xmlns:o="urn:schemas-microsoft-com:office:office" xmlns:r="http://schemas.openxmlformats.org/officeDocument/2006/relationships" xmlns:m="http://schemas.openxmlformats.org/officeDocument/2006/math" xmlns:v="urn:schemas-microsoft-com:vml" xmlns:wp14="http://schemas.microsoft.com/office/word/2010/wordprocessingDrawing" xmlns:wp="http://schemas.openxmlformats.org/drawingml/2006/wordprocessingDrawing" xmlns:w10="urn:schemas-microsoft-com:office:word" xmlns:w="http://schemas.openxmlformats.org/wordprocessingml/2006/main" xmlns:w14="http://schemas.microsoft.com/office/word/2010/wordml" xmlns:w15="http://schemas.microsoft.com/office/word/2012/wordml" xmlns:wpg="http://schemas.microsoft.com/office/word/2010/wordprocessingGroup" xmlns:wpi="http://schemas.microsoft.com/office/word/2010/wordprocessingInk" xmlns:wne="http://schemas.microsoft.com/office/word/2006/wordml" xmlns:wps="http://schemas.microsoft.com/office/word/2010/wordprocessingShape" xmlns:wpsCustomData="http://www.wps.cn/officeDocument/2013/wpsCustomData" mc:Ignorable="w14 w15 wp14">
+  <w:p>
+    <w:pPr>
+      <w:pStyle w:val="10"/>
+    </w:pPr>
+  </w:p>
+</w:ftr>
+</file>
+
+<file path=word/footer2.xml><?xml version="1.0" encoding="utf-8"?>
+<w:ftr xmlns:wpc="http://schemas.microsoft.com/office/word/2010/wordprocessingCanvas" xmlns:mc="http://schemas.openxmlformats.org/markup-compatibility/2006" xmlns:o="urn:schemas-microsoft-com:office:office" xmlns:r="http://schemas.openxmlformats.org/officeDocument/2006/relationships" xmlns:m="http://schemas.openxmlformats.org/officeDocument/2006/math" xmlns:v="urn:schemas-microsoft-com:vml" xmlns:wp14="http://schemas.microsoft.com/office/word/2010/wordprocessingDrawing" xmlns:wp="http://schemas.openxmlformats.org/drawingml/2006/wordprocessingDrawing" xmlns:w10="urn:schemas-microsoft-com:office:word" xmlns:w="http://schemas.openxmlformats.org/wordprocessingml/2006/main" xmlns:w14="http://schemas.microsoft.com/office/word/2010/wordml" xmlns:w15="http://schemas.microsoft.com/office/word/2012/wordml" xmlns:wpg="http://schemas.microsoft.com/office/word/2010/wordprocessingGroup" xmlns:wpi="http://schemas.microsoft.com/office/word/2010/wordprocessingInk" xmlns:wne="http://schemas.microsoft.com/office/word/2006/wordml" xmlns:wps="http://schemas.microsoft.com/office/word/2010/wordprocessingShape" xmlns:wpsCustomData="http://www.wps.cn/officeDocument/2013/wpsCustomData" mc:Ignorable="w14 w15 wp14">
+  <w:p>
+    <w:pPr>
+      <w:pStyle w:val="10"/>
+    </w:pPr>
+  </w:p>
+</w:ftr>
+</file>
+
+<file path=word/footer3.xml><?xml version="1.0" encoding="utf-8"?>
+<w:ftr xmlns:wpc="http://schemas.microsoft.com/office/word/2010/wordprocessingCanvas" xmlns:mc="http://schemas.openxmlformats.org/markup-compatibility/2006" xmlns:o="urn:schemas-microsoft-com:office:office" xmlns:r="http://schemas.openxmlformats.org/officeDocument/2006/relationships" xmlns:m="http://schemas.openxmlformats.org/officeDocument/2006/math" xmlns:v="urn:schemas-microsoft-com:vml" xmlns:wp14="http://schemas.microsoft.com/office/word/2010/wordprocessingDrawing" xmlns:wp="http://schemas.openxmlformats.org/drawingml/2006/wordprocessingDrawing" xmlns:w10="urn:schemas-microsoft-com:office:word" xmlns:w="http://schemas.openxmlformats.org/wordprocessingml/2006/main" xmlns:w14="http://schemas.microsoft.com/office/word/2010/wordml" xmlns:w15="http://schemas.microsoft.com/office/word/2012/wordml" xmlns:wpg="http://schemas.microsoft.com/office/word/2010/wordprocessingGroup" xmlns:wpi="http://schemas.microsoft.com/office/word/2010/wordprocessingInk" xmlns:wne="http://schemas.microsoft.com/office/word/2006/wordml" xmlns:wps="http://schemas.microsoft.com/office/word/2010/wordprocessingShape" xmlns:wpsCustomData="http://www.wps.cn/officeDocument/2013/wpsCustomData" mc:Ignorable="w14 w15 wp14">
+  <w:p>
+    <w:pPr>
+      <w:pStyle w:val="10"/>
+    </w:pPr>
+  </w:p>
+</w:ftr>
+</file>
+
+<file path=word/footer4.xml><?xml version="1.0" encoding="utf-8"?>
+<w:ftr xmlns:wpc="http://schemas.microsoft.com/office/word/2010/wordprocessingCanvas" xmlns:mc="http://schemas.openxmlformats.org/markup-compatibility/2006" xmlns:o="urn:schemas-microsoft-com:office:office" xmlns:r="http://schemas.openxmlformats.org/officeDocument/2006/relationships" xmlns:m="http://schemas.openxmlformats.org/officeDocument/2006/math" xmlns:v="urn:schemas-microsoft-com:vml" xmlns:wp14="http://schemas.microsoft.com/office/word/2010/wordprocessingDrawing" xmlns:wp="http://schemas.openxmlformats.org/drawingml/2006/wordprocessingDrawing" xmlns:w10="urn:schemas-microsoft-com:office:word" xmlns:w="http://schemas.openxmlformats.org/wordprocessingml/2006/main" xmlns:w14="http://schemas.microsoft.com/office/word/2010/wordml" xmlns:w15="http://schemas.microsoft.com/office/word/2012/wordml" xmlns:wpg="http://schemas.microsoft.com/office/word/2010/wordprocessingGroup" xmlns:wpi="http://schemas.microsoft.com/office/word/2010/wordprocessingInk" xmlns:wne="http://schemas.microsoft.com/office/word/2006/wordml" xmlns:wps="http://schemas.microsoft.com/office/word/2010/wordprocessingShape" xmlns:wpsCustomData="http://www.wps.cn/officeDocument/2013/wpsCustomData" mc:Ignorable="w14 w15 wp14">
+  <w:p>
+    <w:pPr>
+      <w:pStyle w:val="10"/>
+    </w:pPr>
+  </w:p>
+</w:ftr>
+</file>
+
+<file path=word/footer5.xml><?xml version="1.0" encoding="utf-8"?>
 <w:ftr xmlns:wpc="http://schemas.microsoft.com/office/word/2010/wordprocessingCanvas" xmlns:mc="http://schemas.openxmlformats.org/markup-compatibility/2006" xmlns:o="urn:schemas-microsoft-com:office:office" xmlns:r="http://schemas.openxmlformats.org/officeDocument/2006/relationships" xmlns:m="http://schemas.openxmlformats.org/officeDocument/2006/math" xmlns:v="urn:schemas-microsoft-com:vml" xmlns:wp14="http://schemas.microsoft.com/office/word/2010/wordprocessingDrawing" xmlns:wp="http://schemas.openxmlformats.org/drawingml/2006/wordprocessingDrawing" xmlns:w10="urn:schemas-microsoft-com:office:word" xmlns:w="http://schemas.openxmlformats.org/wordprocessingml/2006/main" xmlns:w14="http://schemas.microsoft.com/office/word/2010/wordml" xmlns:w15="http://schemas.microsoft.com/office/word/2012/wordml" xmlns:wpg="http://schemas.microsoft.com/office/word/2010/wordprocessingGroup" xmlns:wpi="http://schemas.microsoft.com/office/word/2010/wordprocessingInk" xmlns:wne="http://schemas.microsoft.com/office/word/2006/wordml" xmlns:wps="http://schemas.microsoft.com/office/word/2010/wordprocessingShape" xmlns:wpsCustomData="http://www.wps.cn/officeDocument/2013/wpsCustomData" mc:Ignorable="w14 w15 wp14">
   <w:p>
     <w:pPr>
@@ -26980,7 +27652,7 @@
               <wp:extent cx="1828800" cy="1828800"/>
               <wp:effectExtent l="0" t="0" r="0" b="0"/>
               <wp:wrapNone/>
-              <wp:docPr id="1" name="Text Box 1"/>
+              <wp:docPr id="13" name="Text Box 13"/>
               <wp:cNvGraphicFramePr/>
               <a:graphic xmlns:a="http://schemas.openxmlformats.org/drawingml/2006/main">
                 <a:graphicData uri="http://schemas.microsoft.com/office/word/2010/wordprocessingShape">
@@ -27048,7 +27720,7 @@
         </mc:Choice>
         <mc:Fallback>
           <w:pict>
-            <v:shape id="_x0000_s1026" o:spid="_x0000_s1026" o:spt="202" type="#_x0000_t202" style="position:absolute;left:0pt;margin-top:0pt;height:144pt;width:144pt;mso-position-horizontal:left;mso-position-horizontal-relative:margin;mso-wrap-style:none;z-index:251659264;mso-width-relative:page;mso-height-relative:page;" filled="f" stroked="f" coordsize="21600,21600" o:gfxdata="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">
+            <v:shape id="_x0000_s1026" o:spid="_x0000_s1026" o:spt="202" type="#_x0000_t202" style="position:absolute;left:0pt;margin-top:0pt;height:144pt;width:144pt;mso-position-horizontal:left;mso-position-horizontal-relative:margin;mso-wrap-style:none;z-index:251659264;mso-width-relative:page;mso-height-relative:page;" filled="f" stroked="f" coordsize="21600,21600" o:gfxdata="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">
               <v:fill on="f" focussize="0,0"/>
               <v:stroke on="f" weight="0.5pt"/>
               <v:imagedata o:title=""/>
@@ -27191,9 +27863,9 @@
     <w:lsdException w:unhideWhenUsed="0" w:uiPriority="0" w:semiHidden="0" w:name="index 7"/>
     <w:lsdException w:unhideWhenUsed="0" w:uiPriority="0" w:semiHidden="0" w:name="index 8"/>
     <w:lsdException w:unhideWhenUsed="0" w:uiPriority="0" w:semiHidden="0" w:name="index 9"/>
-    <w:lsdException w:unhideWhenUsed="0" w:uiPriority="0" w:semiHidden="0" w:name="toc 1"/>
-    <w:lsdException w:unhideWhenUsed="0" w:uiPriority="0" w:semiHidden="0" w:name="toc 2"/>
-    <w:lsdException w:unhideWhenUsed="0" w:uiPriority="0" w:semiHidden="0" w:name="toc 3"/>
+    <w:lsdException w:qFormat="1" w:unhideWhenUsed="0" w:uiPriority="0" w:semiHidden="0" w:name="toc 1"/>
+    <w:lsdException w:qFormat="1" w:unhideWhenUsed="0" w:uiPriority="0" w:semiHidden="0" w:name="toc 2"/>
+    <w:lsdException w:qFormat="1" w:unhideWhenUsed="0" w:uiPriority="0" w:semiHidden="0" w:name="toc 3"/>
     <w:lsdException w:unhideWhenUsed="0" w:uiPriority="0" w:semiHidden="0" w:name="toc 4"/>
     <w:lsdException w:unhideWhenUsed="0" w:uiPriority="0" w:semiHidden="0" w:name="toc 5"/>
     <w:lsdException w:unhideWhenUsed="0" w:uiPriority="0" w:semiHidden="0" w:name="toc 6"/>
@@ -27207,14 +27879,14 @@
     <w:lsdException w:unhideWhenUsed="0" w:uiPriority="0" w:semiHidden="0" w:name="footer"/>
     <w:lsdException w:unhideWhenUsed="0" w:uiPriority="0" w:semiHidden="0" w:name="index heading"/>
     <w:lsdException w:qFormat="1" w:uiPriority="0" w:name="caption"/>
-    <w:lsdException w:unhideWhenUsed="0" w:uiPriority="0" w:semiHidden="0" w:name="table of figures"/>
+    <w:lsdException w:qFormat="1" w:unhideWhenUsed="0" w:uiPriority="0" w:semiHidden="0" w:name="table of figures"/>
     <w:lsdException w:unhideWhenUsed="0" w:uiPriority="0" w:semiHidden="0" w:name="envelope address"/>
     <w:lsdException w:unhideWhenUsed="0" w:uiPriority="0" w:semiHidden="0" w:name="envelope return"/>
     <w:lsdException w:qFormat="1" w:unhideWhenUsed="0" w:uiPriority="0" w:semiHidden="0" w:name="footnote reference"/>
     <w:lsdException w:unhideWhenUsed="0" w:uiPriority="0" w:semiHidden="0" w:name="annotation reference"/>
     <w:lsdException w:unhideWhenUsed="0" w:uiPriority="0" w:semiHidden="0" w:name="line number"/>
     <w:lsdException w:unhideWhenUsed="0" w:uiPriority="0" w:semiHidden="0" w:name="page number"/>
-    <w:lsdException w:unhideWhenUsed="0" w:uiPriority="0" w:semiHidden="0" w:name="endnote reference"/>
+    <w:lsdException w:qFormat="1" w:unhideWhenUsed="0" w:uiPriority="0" w:semiHidden="0" w:name="endnote reference"/>
     <w:lsdException w:unhideWhenUsed="0" w:uiPriority="0" w:semiHidden="0" w:name="endnote text"/>
     <w:lsdException w:unhideWhenUsed="0" w:uiPriority="0" w:semiHidden="0" w:name="table of authorities"/>
     <w:lsdException w:unhideWhenUsed="0" w:uiPriority="0" w:semiHidden="0" w:name="macro"/>
@@ -27257,7 +27929,7 @@
     <w:lsdException w:unhideWhenUsed="0" w:uiPriority="0" w:semiHidden="0" w:name="Body Text Indent 2"/>
     <w:lsdException w:unhideWhenUsed="0" w:uiPriority="0" w:semiHidden="0" w:name="Body Text Indent 3"/>
     <w:lsdException w:unhideWhenUsed="0" w:uiPriority="0" w:semiHidden="0" w:name="Block Text"/>
-    <w:lsdException w:unhideWhenUsed="0" w:uiPriority="0" w:semiHidden="0" w:name="Hyperlink"/>
+    <w:lsdException w:qFormat="1" w:unhideWhenUsed="0" w:uiPriority="0" w:semiHidden="0" w:name="Hyperlink"/>
     <w:lsdException w:unhideWhenUsed="0" w:uiPriority="0" w:semiHidden="0" w:name="FollowedHyperlink"/>
     <w:lsdException w:qFormat="1" w:unhideWhenUsed="0" w:uiPriority="0" w:semiHidden="0" w:name="Strong"/>
     <w:lsdException w:qFormat="1" w:unhideWhenUsed="0" w:uiPriority="0" w:semiHidden="0" w:name="Emphasis"/>
@@ -27323,7 +27995,7 @@
     <w:lsdException w:qFormat="1" w:unhideWhenUsed="0" w:uiPriority="0" w:semiHidden="0" w:name="Table Grid"/>
     <w:lsdException w:unhideWhenUsed="0" w:uiPriority="0" w:semiHidden="0" w:name="Table Theme"/>
     <w:lsdException w:qFormat="1" w:unhideWhenUsed="0" w:uiPriority="60" w:semiHidden="0" w:name="Light Shading"/>
-    <w:lsdException w:qFormat="1" w:unhideWhenUsed="0" w:uiPriority="61" w:semiHidden="0" w:name="Light List"/>
+    <w:lsdException w:unhideWhenUsed="0" w:uiPriority="61" w:semiHidden="0" w:name="Light List"/>
     <w:lsdException w:qFormat="1" w:unhideWhenUsed="0" w:uiPriority="62" w:semiHidden="0" w:name="Light Grid"/>
     <w:lsdException w:unhideWhenUsed="0" w:uiPriority="63" w:semiHidden="0" w:name="Medium Shading 1"/>
     <w:lsdException w:unhideWhenUsed="0" w:uiPriority="64" w:semiHidden="0" w:name="Medium Shading 2"/>
@@ -27364,7 +28036,7 @@
     <w:lsdException w:unhideWhenUsed="0" w:uiPriority="71" w:semiHidden="0" w:name="Colorful Shading Accent 2"/>
     <w:lsdException w:unhideWhenUsed="0" w:uiPriority="72" w:semiHidden="0" w:name="Colorful List Accent 2"/>
     <w:lsdException w:unhideWhenUsed="0" w:uiPriority="73" w:semiHidden="0" w:name="Colorful Grid Accent 2"/>
-    <w:lsdException w:qFormat="1" w:unhideWhenUsed="0" w:uiPriority="60" w:semiHidden="0" w:name="Light Shading Accent 3"/>
+    <w:lsdException w:unhideWhenUsed="0" w:uiPriority="60" w:semiHidden="0" w:name="Light Shading Accent 3"/>
     <w:lsdException w:qFormat="1" w:unhideWhenUsed="0" w:uiPriority="61" w:semiHidden="0" w:name="Light List Accent 3"/>
     <w:lsdException w:unhideWhenUsed="0" w:uiPriority="62" w:semiHidden="0" w:name="Light Grid Accent 3"/>
     <w:lsdException w:unhideWhenUsed="0" w:uiPriority="63" w:semiHidden="0" w:name="Medium Shading 1 Accent 3"/>
@@ -27539,6 +28211,7 @@
   <w:style w:type="character" w:styleId="8">
     <w:name w:val="endnote reference"/>
     <w:basedOn w:val="5"/>
+    <w:qFormat/>
     <w:uiPriority w:val="0"/>
     <w:rPr>
       <w:vertAlign w:val="superscript"/>
@@ -27611,6 +28284,7 @@
   <w:style w:type="character" w:styleId="14">
     <w:name w:val="Hyperlink"/>
     <w:basedOn w:val="5"/>
+    <w:qFormat/>
     <w:uiPriority w:val="0"/>
     <w:rPr>
       <w:color w:val="0000FF"/>
@@ -27641,6 +28315,7 @@
     <w:name w:val="table of figures"/>
     <w:basedOn w:val="1"/>
     <w:next w:val="1"/>
+    <w:qFormat/>
     <w:uiPriority w:val="0"/>
     <w:pPr>
       <w:ind w:leftChars="200" w:hanging="200" w:hangingChars="200"/>
@@ -27650,12 +28325,14 @@
     <w:name w:val="toc 1"/>
     <w:basedOn w:val="1"/>
     <w:next w:val="1"/>
+    <w:qFormat/>
     <w:uiPriority w:val="0"/>
   </w:style>
   <w:style w:type="paragraph" w:styleId="18">
     <w:name w:val="toc 2"/>
     <w:basedOn w:val="1"/>
     <w:next w:val="1"/>
+    <w:qFormat/>
     <w:uiPriority w:val="0"/>
     <w:pPr>
       <w:ind w:left="420" w:leftChars="200"/>
@@ -27665,6 +28342,7 @@
     <w:name w:val="toc 3"/>
     <w:basedOn w:val="1"/>
     <w:next w:val="1"/>
+    <w:qFormat/>
     <w:uiPriority w:val="0"/>
     <w:pPr>
       <w:ind w:left="840" w:leftChars="400"/>
@@ -27998,7 +28676,13 @@
 
 <file path=customXml/item1.xml><?xml version="1.0" encoding="utf-8"?>
 <s:customData xmlns="http://www.wps.cn/officeDocument/2013/wpsCustomData" xmlns:s="http://www.wps.cn/officeDocument/2013/wpsCustomData">
-  <customSectProps/>
+  <customSectProps>
+    <customSectPr/>
+    <customSectPr/>
+    <customSectPr/>
+    <customSectPr/>
+    <customSectPr/>
+  </customSectProps>
   <customShpExts>
     <customShpInfo spid="_x0000_s1026" textRotate="1"/>
   </customShpExts>
